--- a/TA2/Model Transformations/Filter/Collins CASE TA2 Filter Transform.docx
+++ b/TA2/Model Transformations/Filter/Collins CASE TA2 Filter Transform.docx
@@ -99,7 +99,21 @@
               <w:rPr>
                 <w:sz w:val="20"/>
               </w:rPr>
-              <w:t xml:space="preserve"> the FlightPlanner component.  The Initial model can be found here:</w:t>
+              <w:t xml:space="preserve"> the </w:t>
+            </w:r>
+            <w:proofErr w:type="spellStart"/>
+            <w:r>
+              <w:rPr>
+                <w:sz w:val="20"/>
+              </w:rPr>
+              <w:t>FlightPlanner</w:t>
+            </w:r>
+            <w:proofErr w:type="spellEnd"/>
+            <w:r>
+              <w:rPr>
+                <w:sz w:val="20"/>
+              </w:rPr>
+              <w:t xml:space="preserve"> component.  The Initial model can be found here:</w:t>
             </w:r>
           </w:p>
           <w:p>
@@ -332,14 +346,36 @@
       <w:r>
         <w:t xml:space="preserve">Figure </w:t>
       </w:r>
-      <w:fldSimple w:instr=" SEQ Figure \* ARABIC ">
-        <w:r>
-          <w:rPr>
-            <w:noProof/>
-          </w:rPr>
-          <w:t>1</w:t>
-        </w:r>
-      </w:fldSimple>
+      <w:r>
+        <w:rPr>
+          <w:noProof/>
+        </w:rPr>
+        <w:fldChar w:fldCharType="begin"/>
+      </w:r>
+      <w:r>
+        <w:rPr>
+          <w:noProof/>
+        </w:rPr>
+        <w:instrText xml:space="preserve"> SEQ Figure \* ARABIC </w:instrText>
+      </w:r>
+      <w:r>
+        <w:rPr>
+          <w:noProof/>
+        </w:rPr>
+        <w:fldChar w:fldCharType="separate"/>
+      </w:r>
+      <w:r>
+        <w:rPr>
+          <w:noProof/>
+        </w:rPr>
+        <w:t>1</w:t>
+      </w:r>
+      <w:r>
+        <w:rPr>
+          <w:noProof/>
+        </w:rPr>
+        <w:fldChar w:fldCharType="end"/>
+      </w:r>
       <w:bookmarkEnd w:id="0"/>
       <w:r>
         <w:t>.</w:t>
@@ -358,8 +394,10 @@
           <w:numId w:val="2"/>
         </w:numPr>
       </w:pPr>
-      <w:r>
-        <w:t>Abstract</w:t>
+      <w:bookmarkStart w:id="1" w:name="_GoBack"/>
+      <w:bookmarkEnd w:id="1"/>
+      <w:r>
+        <w:t>Process</w:t>
       </w:r>
     </w:p>
     <w:p>
@@ -371,7 +409,7 @@
         </w:numPr>
       </w:pPr>
       <w:r>
-        <w:t>System</w:t>
+        <w:t>Thread Group</w:t>
       </w:r>
     </w:p>
     <w:p>
@@ -383,42 +421,6 @@
         </w:numPr>
       </w:pPr>
       <w:r>
-        <w:t>Device</w:t>
-      </w:r>
-    </w:p>
-    <w:p>
-      <w:pPr>
-        <w:pStyle w:val="ListParagraph"/>
-        <w:numPr>
-          <w:ilvl w:val="0"/>
-          <w:numId w:val="2"/>
-        </w:numPr>
-      </w:pPr>
-      <w:r>
-        <w:t>Process</w:t>
-      </w:r>
-    </w:p>
-    <w:p>
-      <w:pPr>
-        <w:pStyle w:val="ListParagraph"/>
-        <w:numPr>
-          <w:ilvl w:val="0"/>
-          <w:numId w:val="2"/>
-        </w:numPr>
-      </w:pPr>
-      <w:r>
-        <w:t>Thread Group</w:t>
-      </w:r>
-    </w:p>
-    <w:p>
-      <w:pPr>
-        <w:pStyle w:val="ListParagraph"/>
-        <w:numPr>
-          <w:ilvl w:val="0"/>
-          <w:numId w:val="2"/>
-        </w:numPr>
-      </w:pPr>
-      <w:r>
         <w:t>Thread</w:t>
       </w:r>
     </w:p>
@@ -445,15 +447,12 @@
         <w:t xml:space="preserve">(2) </w:t>
       </w:r>
       <w:r>
-        <w:t xml:space="preserve">If the destination component is a process containing a single thread, the filter will also be a process containing a single thread.  The latter supports the seL4 representation of components, in which </w:t>
-      </w:r>
+        <w:t>If the destination component is a process containing a single thread, the filter will also be a process containing a single thread.  The latter supports the seL4 representation of components, in which each thread runs in its own address space.  Note that for System Build, the filter must be a software component (either a thread or process containing a single thread).</w:t>
+      </w:r>
+    </w:p>
+    <w:p>
       <w:r>
         <w:lastRenderedPageBreak/>
-        <w:t>each thread runs in its own address space.  Note that for System Build, the filter must be a software component (either a thread or process containing a single thread).</w:t>
-      </w:r>
-    </w:p>
-    <w:p>
-      <w:r>
         <w:t xml:space="preserve">To insert a filter, </w:t>
       </w:r>
       <w:r>
@@ -472,7 +471,15 @@
         <w:t>the component that requires filtered input</w:t>
       </w:r>
       <w:r>
-        <w:t xml:space="preserve"> (for example, in SW.aadl, select the c3 connection on line 224)</w:t>
+        <w:t xml:space="preserve"> (for example, in </w:t>
+      </w:r>
+      <w:proofErr w:type="spellStart"/>
+      <w:r>
+        <w:t>SW.aadl</w:t>
+      </w:r>
+      <w:proofErr w:type="spellEnd"/>
+      <w:r>
+        <w:t>, select the c3 connection on line 224)</w:t>
       </w:r>
       <w:r>
         <w:t xml:space="preserve">.  </w:t>
@@ -481,7 +488,15 @@
         <w:t xml:space="preserve">Note that currently the transformation can only be applied from within the OSATE text editor (future versions will enable applying the transformation from within the graphical editor).  </w:t>
       </w:r>
       <w:r>
-        <w:t xml:space="preserve">In the main menubar, click </w:t>
+        <w:t xml:space="preserve">In the main </w:t>
+      </w:r>
+      <w:proofErr w:type="spellStart"/>
+      <w:r>
+        <w:t>menubar</w:t>
+      </w:r>
+      <w:proofErr w:type="spellEnd"/>
+      <w:r>
+        <w:t xml:space="preserve">, click </w:t>
       </w:r>
       <w:r>
         <w:t xml:space="preserve">the </w:t>
@@ -586,32 +601,70 @@
         <w:pStyle w:val="Caption"/>
         <w:jc w:val="center"/>
       </w:pPr>
-      <w:bookmarkStart w:id="1" w:name="_Ref18661889"/>
+      <w:bookmarkStart w:id="2" w:name="_Ref18661889"/>
       <w:r>
         <w:t xml:space="preserve">Figure </w:t>
       </w:r>
-      <w:fldSimple w:instr=" SEQ Figure \* ARABIC ">
-        <w:r>
-          <w:rPr>
-            <w:noProof/>
-          </w:rPr>
-          <w:t>2</w:t>
-        </w:r>
-      </w:fldSimple>
-      <w:bookmarkEnd w:id="1"/>
+      <w:r>
+        <w:rPr>
+          <w:noProof/>
+        </w:rPr>
+        <w:fldChar w:fldCharType="begin"/>
+      </w:r>
+      <w:r>
+        <w:rPr>
+          <w:noProof/>
+        </w:rPr>
+        <w:instrText xml:space="preserve"> SEQ Figure \* ARABIC </w:instrText>
+      </w:r>
+      <w:r>
+        <w:rPr>
+          <w:noProof/>
+        </w:rPr>
+        <w:fldChar w:fldCharType="separate"/>
+      </w:r>
+      <w:r>
+        <w:rPr>
+          <w:noProof/>
+        </w:rPr>
+        <w:t>2</w:t>
+      </w:r>
+      <w:r>
+        <w:rPr>
+          <w:noProof/>
+        </w:rPr>
+        <w:fldChar w:fldCharType="end"/>
+      </w:r>
+      <w:bookmarkEnd w:id="2"/>
       <w:r>
         <w:t>. Add Filter wizard</w:t>
       </w:r>
     </w:p>
     <w:p>
       <w:r>
-        <w:t>The Filter transform will create a special CASE_Filter AADL component type and implementation</w:t>
+        <w:t xml:space="preserve">The Filter transform will create a special </w:t>
+      </w:r>
+      <w:proofErr w:type="spellStart"/>
+      <w:r>
+        <w:t>CASE_Filter</w:t>
+      </w:r>
+      <w:proofErr w:type="spellEnd"/>
+      <w:r>
+        <w:t xml:space="preserve"> AADL component type and implementation</w:t>
       </w:r>
       <w:r>
         <w:t>,</w:t>
       </w:r>
       <w:r>
-        <w:t xml:space="preserve"> and insert them into the model.  It will then instantiate the CASE_Filter as a subcomponent in the selected implementation.  The user may provide a name for the filter subcomponent, or use the default.</w:t>
+        <w:t xml:space="preserve"> and insert them into the model.  It will then instantiate the </w:t>
+      </w:r>
+      <w:proofErr w:type="spellStart"/>
+      <w:r>
+        <w:t>CASE_Filter</w:t>
+      </w:r>
+      <w:proofErr w:type="spellEnd"/>
+      <w:r>
+        <w:t xml:space="preserve"> as a subcomponent in the selected implementation.  The user may provide a name for the filter subcomponent, or use the default.</w:t>
       </w:r>
       <w:r>
         <w:t xml:space="preserve">  If the field is left blank, the default name will be used.</w:t>
@@ -634,7 +687,15 @@
         <w:t xml:space="preserve">AADL </w:t>
       </w:r>
       <w:r>
-        <w:t>port type (Event, Data, or EventData) and it will be up to the user to connect the log port to an appropriate “logger” component.</w:t>
+        <w:t xml:space="preserve">port type (Event, Data, or </w:t>
+      </w:r>
+      <w:proofErr w:type="spellStart"/>
+      <w:r>
+        <w:t>EventData</w:t>
+      </w:r>
+      <w:proofErr w:type="spellEnd"/>
+      <w:r>
+        <w:t>) and it will be up to the user to connect the log port to an appropriate “logger” component.</w:t>
       </w:r>
     </w:p>
     <w:p>
@@ -703,12 +764,14 @@
       <w:r>
         <w:t xml:space="preserve"> </w:t>
       </w:r>
+      <w:proofErr w:type="spellStart"/>
       <w:r>
         <w:rPr>
           <w:i/>
         </w:rPr>
         <w:t>filter_out</w:t>
       </w:r>
+      <w:proofErr w:type="spellEnd"/>
       <w:r>
         <w:t>.</w:t>
       </w:r>
@@ -729,12 +792,21 @@
           <w:sz w:val="20"/>
         </w:rPr>
       </w:pPr>
-      <w:r>
-        <w:rPr>
-          <w:rFonts w:ascii="Courier New" w:hAnsi="Courier New" w:cs="Courier New"/>
-          <w:sz w:val="20"/>
-        </w:rPr>
-        <w:t xml:space="preserve">guarantee Req001_Filter </w:t>
+      <w:proofErr w:type="gramStart"/>
+      <w:r>
+        <w:rPr>
+          <w:rFonts w:ascii="Courier New" w:hAnsi="Courier New" w:cs="Courier New"/>
+          <w:sz w:val="20"/>
+        </w:rPr>
+        <w:t>guarantee</w:t>
+      </w:r>
+      <w:proofErr w:type="gramEnd"/>
+      <w:r>
+        <w:rPr>
+          <w:rFonts w:ascii="Courier New" w:hAnsi="Courier New" w:cs="Courier New"/>
+          <w:sz w:val="20"/>
+        </w:rPr>
+        <w:t xml:space="preserve"> Req001_Filter </w:t>
       </w:r>
       <w:r>
         <w:rPr>
@@ -776,7 +848,15 @@
           <w:rFonts w:ascii="Courier New" w:hAnsi="Courier New" w:cs="Courier New"/>
           <w:sz w:val="20"/>
         </w:rPr>
-        <w:t xml:space="preserve"> : filter_</w:t>
+        <w:t xml:space="preserve"> : </w:t>
+      </w:r>
+      <w:proofErr w:type="spellStart"/>
+      <w:r>
+        <w:rPr>
+          <w:rFonts w:ascii="Courier New" w:hAnsi="Courier New" w:cs="Courier New"/>
+          <w:sz w:val="20"/>
+        </w:rPr>
+        <w:t>filter_</w:t>
       </w:r>
       <w:r>
         <w:rPr>
@@ -785,6 +865,7 @@
         </w:rPr>
         <w:t>out</w:t>
       </w:r>
+      <w:proofErr w:type="spellEnd"/>
       <w:r>
         <w:rPr>
           <w:rFonts w:ascii="Courier New" w:hAnsi="Courier New" w:cs="Courier New"/>
@@ -795,79 +876,138 @@
     </w:p>
     <w:p>
       <w:r>
+        <w:t xml:space="preserve">In the UAV example, the filter expression is expressed in AGREE by the function </w:t>
+      </w:r>
+      <w:proofErr w:type="spellStart"/>
+      <w:r>
+        <w:rPr>
+          <w:rFonts w:ascii="Courier New" w:hAnsi="Courier New" w:cs="Courier New"/>
+        </w:rPr>
+        <w:t>good_</w:t>
+      </w:r>
+      <w:proofErr w:type="gramStart"/>
+      <w:r>
+        <w:rPr>
+          <w:rFonts w:ascii="Courier New" w:hAnsi="Courier New" w:cs="Courier New"/>
+        </w:rPr>
+        <w:t>map</w:t>
+      </w:r>
+      <w:proofErr w:type="spellEnd"/>
+      <w:r>
+        <w:rPr>
+          <w:rFonts w:ascii="Courier New" w:hAnsi="Courier New" w:cs="Courier New"/>
+        </w:rPr>
+        <w:t>(</w:t>
+      </w:r>
+      <w:proofErr w:type="gramEnd"/>
+      <w:r>
+        <w:rPr>
+          <w:rFonts w:ascii="Courier New" w:hAnsi="Courier New" w:cs="Courier New"/>
+        </w:rPr>
+        <w:t>)</w:t>
+      </w:r>
+      <w:r>
+        <w:t xml:space="preserve"> (</w:t>
+      </w:r>
+      <w:proofErr w:type="spellStart"/>
+      <w:r>
+        <w:t>SW.aadl</w:t>
+      </w:r>
+      <w:proofErr w:type="spellEnd"/>
+      <w:r>
+        <w:t>, line 2</w:t>
+      </w:r>
+      <w:r>
+        <w:t>52</w:t>
+      </w:r>
+      <w:r>
+        <w:t>), and so the filter AGREE statement will be:</w:t>
+      </w:r>
+    </w:p>
+    <w:p>
+      <w:pPr>
+        <w:rPr>
+          <w:rFonts w:ascii="Courier New" w:hAnsi="Courier New" w:cs="Courier New"/>
+          <w:sz w:val="20"/>
+        </w:rPr>
+      </w:pPr>
+      <w:proofErr w:type="gramStart"/>
+      <w:r>
+        <w:rPr>
+          <w:rFonts w:ascii="Courier New" w:hAnsi="Courier New" w:cs="Courier New"/>
+          <w:sz w:val="20"/>
+        </w:rPr>
         <w:lastRenderedPageBreak/>
-        <w:t xml:space="preserve">In the UAV example, the filter expression is expressed in AGREE by the function </w:t>
-      </w:r>
-      <w:r>
-        <w:rPr>
-          <w:rFonts w:ascii="Courier New" w:hAnsi="Courier New" w:cs="Courier New"/>
+        <w:t>guarantee</w:t>
+      </w:r>
+      <w:proofErr w:type="gramEnd"/>
+      <w:r>
+        <w:rPr>
+          <w:rFonts w:ascii="Courier New" w:hAnsi="Courier New" w:cs="Courier New"/>
+          <w:sz w:val="20"/>
+        </w:rPr>
+        <w:t xml:space="preserve"> Req001_Filter "The </w:t>
+      </w:r>
+      <w:proofErr w:type="spellStart"/>
+      <w:r>
+        <w:rPr>
+          <w:rFonts w:ascii="Courier New" w:hAnsi="Courier New" w:cs="Courier New"/>
+          <w:sz w:val="20"/>
+        </w:rPr>
+        <w:t>FlightPlanner</w:t>
+      </w:r>
+      <w:proofErr w:type="spellEnd"/>
+      <w:r>
+        <w:rPr>
+          <w:rFonts w:ascii="Courier New" w:hAnsi="Courier New" w:cs="Courier New"/>
+          <w:sz w:val="20"/>
+        </w:rPr>
+        <w:t xml:space="preserve"> shall only receive well-formed m</w:t>
+      </w:r>
+      <w:r>
+        <w:rPr>
+          <w:rFonts w:ascii="Courier New" w:hAnsi="Courier New" w:cs="Courier New"/>
+          <w:sz w:val="20"/>
+        </w:rPr>
+        <w:t>aps</w:t>
+      </w:r>
+      <w:r>
+        <w:rPr>
+          <w:rFonts w:ascii="Courier New" w:hAnsi="Courier New" w:cs="Courier New"/>
+          <w:sz w:val="20"/>
+        </w:rPr>
+        <w:t>"</w:t>
+      </w:r>
+      <w:r>
+        <w:rPr>
+          <w:rFonts w:ascii="Courier New" w:hAnsi="Courier New" w:cs="Courier New"/>
+          <w:sz w:val="20"/>
+        </w:rPr>
+        <w:t xml:space="preserve"> : </w:t>
+      </w:r>
+      <w:proofErr w:type="spellStart"/>
+      <w:r>
+        <w:rPr>
+          <w:rFonts w:ascii="Courier New" w:hAnsi="Courier New" w:cs="Courier New"/>
+          <w:sz w:val="20"/>
         </w:rPr>
         <w:t>good_map</w:t>
       </w:r>
-      <w:r>
-        <w:rPr>
-          <w:rFonts w:ascii="Courier New" w:hAnsi="Courier New" w:cs="Courier New"/>
-        </w:rPr>
-        <w:t>()</w:t>
-      </w:r>
-      <w:r>
-        <w:t xml:space="preserve"> (SW.aadl, line 2</w:t>
-      </w:r>
-      <w:r>
-        <w:t>52</w:t>
-      </w:r>
-      <w:r>
-        <w:t>), and so the filter AGREE statement will be:</w:t>
-      </w:r>
-    </w:p>
-    <w:p>
-      <w:pPr>
-        <w:rPr>
-          <w:rFonts w:ascii="Courier New" w:hAnsi="Courier New" w:cs="Courier New"/>
-          <w:sz w:val="20"/>
-        </w:rPr>
-      </w:pPr>
-      <w:r>
-        <w:rPr>
-          <w:rFonts w:ascii="Courier New" w:hAnsi="Courier New" w:cs="Courier New"/>
-          <w:sz w:val="20"/>
-        </w:rPr>
-        <w:t>guarantee Req001_Filter "The FlightPlanner shall only receive well-formed m</w:t>
-      </w:r>
-      <w:r>
-        <w:rPr>
-          <w:rFonts w:ascii="Courier New" w:hAnsi="Courier New" w:cs="Courier New"/>
-          <w:sz w:val="20"/>
-        </w:rPr>
-        <w:t>aps</w:t>
-      </w:r>
-      <w:r>
-        <w:rPr>
-          <w:rFonts w:ascii="Courier New" w:hAnsi="Courier New" w:cs="Courier New"/>
-          <w:sz w:val="20"/>
-        </w:rPr>
-        <w:t>"</w:t>
-      </w:r>
-      <w:r>
-        <w:rPr>
-          <w:rFonts w:ascii="Courier New" w:hAnsi="Courier New" w:cs="Courier New"/>
-          <w:sz w:val="20"/>
-        </w:rPr>
-        <w:t xml:space="preserve"> : </w:t>
-      </w:r>
-      <w:r>
-        <w:rPr>
-          <w:rFonts w:ascii="Courier New" w:hAnsi="Courier New" w:cs="Courier New"/>
-          <w:sz w:val="20"/>
-        </w:rPr>
-        <w:t>good_map</w:t>
-      </w:r>
-      <w:r>
-        <w:rPr>
-          <w:rFonts w:ascii="Courier New" w:hAnsi="Courier New" w:cs="Courier New"/>
-          <w:sz w:val="20"/>
-        </w:rPr>
-        <w:t>(filter_out</w:t>
+      <w:proofErr w:type="spellEnd"/>
+      <w:r>
+        <w:rPr>
+          <w:rFonts w:ascii="Courier New" w:hAnsi="Courier New" w:cs="Courier New"/>
+          <w:sz w:val="20"/>
+        </w:rPr>
+        <w:t>(</w:t>
+      </w:r>
+      <w:proofErr w:type="spellStart"/>
+      <w:r>
+        <w:rPr>
+          <w:rFonts w:ascii="Courier New" w:hAnsi="Courier New" w:cs="Courier New"/>
+          <w:sz w:val="20"/>
+        </w:rPr>
+        <w:t>filter_out</w:t>
       </w:r>
       <w:r>
         <w:rPr>
@@ -876,6 +1016,7 @@
         </w:rPr>
         <w:t>.payload.map</w:t>
       </w:r>
+      <w:proofErr w:type="spellEnd"/>
       <w:r>
         <w:rPr>
           <w:rFonts w:ascii="Courier New" w:hAnsi="Courier New" w:cs="Courier New"/>
@@ -903,7 +1044,15 @@
         <w:t xml:space="preserve"> button on the wizard</w:t>
       </w:r>
       <w:r>
-        <w:t xml:space="preserve"> will insert the CASE_Filter into the model</w:t>
+        <w:t xml:space="preserve"> will insert the </w:t>
+      </w:r>
+      <w:proofErr w:type="spellStart"/>
+      <w:r>
+        <w:t>CASE_Filter</w:t>
+      </w:r>
+      <w:proofErr w:type="spellEnd"/>
+      <w:r>
+        <w:t xml:space="preserve"> into the model</w:t>
       </w:r>
       <w:r>
         <w:t xml:space="preserve">, as shown in </w:t>
@@ -1008,19 +1157,41 @@
         <w:pStyle w:val="Caption"/>
         <w:jc w:val="center"/>
       </w:pPr>
-      <w:bookmarkStart w:id="2" w:name="_Ref18672601"/>
+      <w:bookmarkStart w:id="3" w:name="_Ref18672601"/>
       <w:r>
         <w:t xml:space="preserve">Figure </w:t>
       </w:r>
-      <w:fldSimple w:instr=" SEQ Figure \* ARABIC ">
-        <w:r>
-          <w:rPr>
-            <w:noProof/>
-          </w:rPr>
-          <w:t>3</w:t>
-        </w:r>
-      </w:fldSimple>
-      <w:bookmarkEnd w:id="2"/>
+      <w:r>
+        <w:rPr>
+          <w:noProof/>
+        </w:rPr>
+        <w:fldChar w:fldCharType="begin"/>
+      </w:r>
+      <w:r>
+        <w:rPr>
+          <w:noProof/>
+        </w:rPr>
+        <w:instrText xml:space="preserve"> SEQ Figure \* ARABIC </w:instrText>
+      </w:r>
+      <w:r>
+        <w:rPr>
+          <w:noProof/>
+        </w:rPr>
+        <w:fldChar w:fldCharType="separate"/>
+      </w:r>
+      <w:r>
+        <w:rPr>
+          <w:noProof/>
+        </w:rPr>
+        <w:t>3</w:t>
+      </w:r>
+      <w:r>
+        <w:rPr>
+          <w:noProof/>
+        </w:rPr>
+        <w:fldChar w:fldCharType="end"/>
+      </w:r>
+      <w:bookmarkEnd w:id="3"/>
       <w:r>
         <w:t xml:space="preserve">.  Line </w:t>
       </w:r>
@@ -1028,13 +1199,29 @@
         <w:t>11</w:t>
       </w:r>
       <w:r>
-        <w:t xml:space="preserve">: CASE_Filter component type; Line </w:t>
+        <w:t xml:space="preserve">: </w:t>
+      </w:r>
+      <w:proofErr w:type="spellStart"/>
+      <w:r>
+        <w:t>CASE_Filter</w:t>
+      </w:r>
+      <w:proofErr w:type="spellEnd"/>
+      <w:r>
+        <w:t xml:space="preserve"> component type; Line </w:t>
       </w:r>
       <w:r>
         <w:t>24</w:t>
       </w:r>
       <w:r>
-        <w:t>: CASE_Filter component implementation</w:t>
+        <w:t xml:space="preserve">: </w:t>
+      </w:r>
+      <w:proofErr w:type="spellStart"/>
+      <w:r>
+        <w:t>CASE_Filter</w:t>
+      </w:r>
+      <w:proofErr w:type="spellEnd"/>
+      <w:r>
+        <w:t xml:space="preserve"> component implementation</w:t>
       </w:r>
       <w:r>
         <w:t>.</w:t>
@@ -1091,19 +1278,41 @@
         <w:pStyle w:val="Caption"/>
         <w:jc w:val="center"/>
       </w:pPr>
-      <w:bookmarkStart w:id="3" w:name="_Ref18676596"/>
+      <w:bookmarkStart w:id="4" w:name="_Ref18676596"/>
       <w:r>
         <w:t xml:space="preserve">Figure </w:t>
       </w:r>
-      <w:fldSimple w:instr=" SEQ Figure \* ARABIC ">
-        <w:r>
-          <w:rPr>
-            <w:noProof/>
-          </w:rPr>
-          <w:t>4</w:t>
-        </w:r>
-      </w:fldSimple>
-      <w:bookmarkEnd w:id="3"/>
+      <w:r>
+        <w:rPr>
+          <w:noProof/>
+        </w:rPr>
+        <w:fldChar w:fldCharType="begin"/>
+      </w:r>
+      <w:r>
+        <w:rPr>
+          <w:noProof/>
+        </w:rPr>
+        <w:instrText xml:space="preserve"> SEQ Figure \* ARABIC </w:instrText>
+      </w:r>
+      <w:r>
+        <w:rPr>
+          <w:noProof/>
+        </w:rPr>
+        <w:fldChar w:fldCharType="separate"/>
+      </w:r>
+      <w:r>
+        <w:rPr>
+          <w:noProof/>
+        </w:rPr>
+        <w:t>4</w:t>
+      </w:r>
+      <w:r>
+        <w:rPr>
+          <w:noProof/>
+        </w:rPr>
+        <w:fldChar w:fldCharType="end"/>
+      </w:r>
+      <w:bookmarkEnd w:id="4"/>
       <w:r>
         <w:t xml:space="preserve">. </w:t>
       </w:r>
@@ -1215,19 +1424,41 @@
         <w:pStyle w:val="Caption"/>
         <w:jc w:val="center"/>
       </w:pPr>
-      <w:bookmarkStart w:id="4" w:name="_Ref18672826"/>
+      <w:bookmarkStart w:id="5" w:name="_Ref18672826"/>
       <w:r>
         <w:t xml:space="preserve">Figure </w:t>
       </w:r>
-      <w:fldSimple w:instr=" SEQ Figure \* ARABIC ">
-        <w:r>
-          <w:rPr>
-            <w:noProof/>
-          </w:rPr>
-          <w:t>5</w:t>
-        </w:r>
-      </w:fldSimple>
-      <w:bookmarkEnd w:id="4"/>
+      <w:r>
+        <w:rPr>
+          <w:noProof/>
+        </w:rPr>
+        <w:fldChar w:fldCharType="begin"/>
+      </w:r>
+      <w:r>
+        <w:rPr>
+          <w:noProof/>
+        </w:rPr>
+        <w:instrText xml:space="preserve"> SEQ Figure \* ARABIC </w:instrText>
+      </w:r>
+      <w:r>
+        <w:rPr>
+          <w:noProof/>
+        </w:rPr>
+        <w:fldChar w:fldCharType="separate"/>
+      </w:r>
+      <w:r>
+        <w:rPr>
+          <w:noProof/>
+        </w:rPr>
+        <w:t>5</w:t>
+      </w:r>
+      <w:r>
+        <w:rPr>
+          <w:noProof/>
+        </w:rPr>
+        <w:fldChar w:fldCharType="end"/>
+      </w:r>
+      <w:bookmarkEnd w:id="5"/>
       <w:r>
         <w:t>. Adjacent CASE Filter warning.</w:t>
       </w:r>
@@ -1328,19 +1559,41 @@
         <w:pStyle w:val="Caption"/>
         <w:jc w:val="center"/>
       </w:pPr>
-      <w:bookmarkStart w:id="5" w:name="_Ref18678061"/>
+      <w:bookmarkStart w:id="6" w:name="_Ref18678061"/>
       <w:r>
         <w:t xml:space="preserve">Figure </w:t>
       </w:r>
-      <w:fldSimple w:instr=" SEQ Figure \* ARABIC ">
-        <w:r>
-          <w:rPr>
-            <w:noProof/>
-          </w:rPr>
-          <w:t>6</w:t>
-        </w:r>
-      </w:fldSimple>
-      <w:bookmarkEnd w:id="5"/>
+      <w:r>
+        <w:rPr>
+          <w:noProof/>
+        </w:rPr>
+        <w:fldChar w:fldCharType="begin"/>
+      </w:r>
+      <w:r>
+        <w:rPr>
+          <w:noProof/>
+        </w:rPr>
+        <w:instrText xml:space="preserve"> SEQ Figure \* ARABIC </w:instrText>
+      </w:r>
+      <w:r>
+        <w:rPr>
+          <w:noProof/>
+        </w:rPr>
+        <w:fldChar w:fldCharType="separate"/>
+      </w:r>
+      <w:r>
+        <w:rPr>
+          <w:noProof/>
+        </w:rPr>
+        <w:t>6</w:t>
+      </w:r>
+      <w:r>
+        <w:rPr>
+          <w:noProof/>
+        </w:rPr>
+        <w:fldChar w:fldCharType="end"/>
+      </w:r>
+      <w:bookmarkEnd w:id="6"/>
       <w:r>
         <w:t>. Adding an expression to an existing filter.</w:t>
       </w:r>
@@ -1357,12 +1610,21 @@
           <w:sz w:val="20"/>
         </w:rPr>
       </w:pPr>
-      <w:r>
-        <w:rPr>
-          <w:rFonts w:ascii="Courier New" w:hAnsi="Courier New" w:cs="Courier New"/>
-          <w:sz w:val="20"/>
-        </w:rPr>
-        <w:t>guarantee Req00</w:t>
+      <w:proofErr w:type="gramStart"/>
+      <w:r>
+        <w:rPr>
+          <w:rFonts w:ascii="Courier New" w:hAnsi="Courier New" w:cs="Courier New"/>
+          <w:sz w:val="20"/>
+        </w:rPr>
+        <w:t>guarantee</w:t>
+      </w:r>
+      <w:proofErr w:type="gramEnd"/>
+      <w:r>
+        <w:rPr>
+          <w:rFonts w:ascii="Courier New" w:hAnsi="Courier New" w:cs="Courier New"/>
+          <w:sz w:val="20"/>
+        </w:rPr>
+        <w:t xml:space="preserve"> Req00</w:t>
       </w:r>
       <w:r>
         <w:rPr>
@@ -1376,7 +1638,23 @@
           <w:rFonts w:ascii="Courier New" w:hAnsi="Courier New" w:cs="Courier New"/>
           <w:sz w:val="20"/>
         </w:rPr>
-        <w:t xml:space="preserve">_Filter "The FlightPlanner shall only receive well-formed </w:t>
+        <w:t xml:space="preserve">_Filter "The </w:t>
+      </w:r>
+      <w:proofErr w:type="spellStart"/>
+      <w:r>
+        <w:rPr>
+          <w:rFonts w:ascii="Courier New" w:hAnsi="Courier New" w:cs="Courier New"/>
+          <w:sz w:val="20"/>
+        </w:rPr>
+        <w:t>FlightPlanner</w:t>
+      </w:r>
+      <w:proofErr w:type="spellEnd"/>
+      <w:r>
+        <w:rPr>
+          <w:rFonts w:ascii="Courier New" w:hAnsi="Courier New" w:cs="Courier New"/>
+          <w:sz w:val="20"/>
+        </w:rPr>
+        <w:t xml:space="preserve"> shall only receive well-formed </w:t>
       </w:r>
       <w:r>
         <w:rPr>
@@ -1392,6 +1670,7 @@
         </w:rPr>
         <w:t xml:space="preserve">" : </w:t>
       </w:r>
+      <w:proofErr w:type="spellStart"/>
       <w:r>
         <w:rPr>
           <w:rFonts w:ascii="Courier New" w:hAnsi="Courier New" w:cs="Courier New"/>
@@ -1399,12 +1678,21 @@
         </w:rPr>
         <w:t>good_pattern</w:t>
       </w:r>
-      <w:r>
-        <w:rPr>
-          <w:rFonts w:ascii="Courier New" w:hAnsi="Courier New" w:cs="Courier New"/>
-          <w:sz w:val="20"/>
-        </w:rPr>
-        <w:t>(filter_out</w:t>
+      <w:proofErr w:type="spellEnd"/>
+      <w:r>
+        <w:rPr>
+          <w:rFonts w:ascii="Courier New" w:hAnsi="Courier New" w:cs="Courier New"/>
+          <w:sz w:val="20"/>
+        </w:rPr>
+        <w:t>(</w:t>
+      </w:r>
+      <w:proofErr w:type="spellStart"/>
+      <w:r>
+        <w:rPr>
+          <w:rFonts w:ascii="Courier New" w:hAnsi="Courier New" w:cs="Courier New"/>
+          <w:sz w:val="20"/>
+        </w:rPr>
+        <w:t>filter_out</w:t>
       </w:r>
       <w:r>
         <w:rPr>
@@ -1413,6 +1701,7 @@
         </w:rPr>
         <w:t>.payload.pattern</w:t>
       </w:r>
+      <w:proofErr w:type="spellEnd"/>
       <w:r>
         <w:rPr>
           <w:rFonts w:ascii="Courier New" w:hAnsi="Courier New" w:cs="Courier New"/>
@@ -1504,19 +1793,41 @@
         <w:pStyle w:val="Caption"/>
         <w:jc w:val="center"/>
       </w:pPr>
-      <w:bookmarkStart w:id="6" w:name="_Ref18681134"/>
+      <w:bookmarkStart w:id="7" w:name="_Ref18681134"/>
       <w:r>
         <w:t xml:space="preserve">Figure </w:t>
       </w:r>
-      <w:fldSimple w:instr=" SEQ Figure \* ARABIC ">
-        <w:r>
-          <w:rPr>
-            <w:noProof/>
-          </w:rPr>
-          <w:t>7</w:t>
-        </w:r>
-      </w:fldSimple>
-      <w:bookmarkEnd w:id="6"/>
+      <w:r>
+        <w:rPr>
+          <w:noProof/>
+        </w:rPr>
+        <w:fldChar w:fldCharType="begin"/>
+      </w:r>
+      <w:r>
+        <w:rPr>
+          <w:noProof/>
+        </w:rPr>
+        <w:instrText xml:space="preserve"> SEQ Figure \* ARABIC </w:instrText>
+      </w:r>
+      <w:r>
+        <w:rPr>
+          <w:noProof/>
+        </w:rPr>
+        <w:fldChar w:fldCharType="separate"/>
+      </w:r>
+      <w:r>
+        <w:rPr>
+          <w:noProof/>
+        </w:rPr>
+        <w:t>7</w:t>
+      </w:r>
+      <w:r>
+        <w:rPr>
+          <w:noProof/>
+        </w:rPr>
+        <w:fldChar w:fldCharType="end"/>
+      </w:r>
+      <w:bookmarkEnd w:id="7"/>
       <w:r>
         <w:t>. Compound filter.</w:t>
       </w:r>
@@ -1533,6 +1844,7 @@
       <w:r>
         <w:t xml:space="preserve">If an implementation language is specified, it will be included as the </w:t>
       </w:r>
+      <w:proofErr w:type="spellStart"/>
       <w:r>
         <w:rPr>
           <w:rFonts w:ascii="Courier New" w:hAnsi="Courier New" w:cs="Courier New"/>
@@ -1545,6 +1857,7 @@
         </w:rPr>
         <w:t>ies</w:t>
       </w:r>
+      <w:proofErr w:type="spellEnd"/>
       <w:r>
         <w:rPr>
           <w:rFonts w:ascii="Courier New" w:hAnsi="Courier New" w:cs="Courier New"/>
@@ -1587,12 +1900,20 @@
       <w:r>
         <w:t xml:space="preserve">).  For filter synthesis using SPLAT, two other properties are necessary.  The </w:t>
       </w:r>
+      <w:proofErr w:type="spellStart"/>
       <w:r>
         <w:rPr>
           <w:rFonts w:ascii="Courier New" w:hAnsi="Courier New" w:cs="Courier New"/>
         </w:rPr>
         <w:lastRenderedPageBreak/>
-        <w:t>CASE_Properties::COMP_TYPE =&gt; FILTER</w:t>
+        <w:t>CASE_Properties</w:t>
+      </w:r>
+      <w:proofErr w:type="spellEnd"/>
+      <w:r>
+        <w:rPr>
+          <w:rFonts w:ascii="Courier New" w:hAnsi="Courier New" w:cs="Courier New"/>
+        </w:rPr>
+        <w:t>::COMP_TYPE =&gt; FILTER</w:t>
       </w:r>
       <w:r>
         <w:rPr>
@@ -1603,11 +1924,19 @@
       <w:r>
         <w:t xml:space="preserve">property association indicates that the component is a CASE Filter.  The </w:t>
       </w:r>
-      <w:r>
-        <w:rPr>
-          <w:rFonts w:ascii="Courier New" w:hAnsi="Courier New" w:cs="Courier New"/>
-        </w:rPr>
-        <w:t>CASE_Properties::COMP_SPEC</w:t>
+      <w:proofErr w:type="spellStart"/>
+      <w:r>
+        <w:rPr>
+          <w:rFonts w:ascii="Courier New" w:hAnsi="Courier New" w:cs="Courier New"/>
+        </w:rPr>
+        <w:t>CASE_Properties</w:t>
+      </w:r>
+      <w:proofErr w:type="spellEnd"/>
+      <w:r>
+        <w:rPr>
+          <w:rFonts w:ascii="Courier New" w:hAnsi="Courier New" w:cs="Courier New"/>
+        </w:rPr>
+        <w:t>::COMP_SPEC</w:t>
       </w:r>
       <w:r>
         <w:t xml:space="preserve"> property association lists the AGREE specification IDs of the guarantee statements that </w:t>
@@ -1660,26 +1989,54 @@
       <w:r>
         <w:t xml:space="preserve"> specification of these two statements, </w:t>
       </w:r>
-      <w:r>
-        <w:rPr>
-          <w:rFonts w:ascii="Courier New" w:hAnsi="Courier New" w:cs="Courier New"/>
-        </w:rPr>
-        <w:t>good_map()</w:t>
+      <w:proofErr w:type="spellStart"/>
+      <w:r>
+        <w:rPr>
+          <w:rFonts w:ascii="Courier New" w:hAnsi="Courier New" w:cs="Courier New"/>
+        </w:rPr>
+        <w:t>good_</w:t>
+      </w:r>
+      <w:proofErr w:type="gramStart"/>
+      <w:r>
+        <w:rPr>
+          <w:rFonts w:ascii="Courier New" w:hAnsi="Courier New" w:cs="Courier New"/>
+        </w:rPr>
+        <w:t>map</w:t>
+      </w:r>
+      <w:proofErr w:type="spellEnd"/>
+      <w:r>
+        <w:rPr>
+          <w:rFonts w:ascii="Courier New" w:hAnsi="Courier New" w:cs="Courier New"/>
+        </w:rPr>
+        <w:t>(</w:t>
+      </w:r>
+      <w:proofErr w:type="gramEnd"/>
+      <w:r>
+        <w:rPr>
+          <w:rFonts w:ascii="Courier New" w:hAnsi="Courier New" w:cs="Courier New"/>
+        </w:rPr>
+        <w:t>)</w:t>
       </w:r>
       <w:r>
         <w:t xml:space="preserve"> and </w:t>
       </w:r>
-      <w:r>
-        <w:rPr>
-          <w:rFonts w:ascii="Courier New" w:hAnsi="Courier New" w:cs="Courier New"/>
-        </w:rPr>
-        <w:t>good_pattern()</w:t>
+      <w:proofErr w:type="spellStart"/>
+      <w:r>
+        <w:rPr>
+          <w:rFonts w:ascii="Courier New" w:hAnsi="Courier New" w:cs="Courier New"/>
+        </w:rPr>
+        <w:t>good_pattern</w:t>
+      </w:r>
+      <w:proofErr w:type="spellEnd"/>
+      <w:r>
+        <w:rPr>
+          <w:rFonts w:ascii="Courier New" w:hAnsi="Courier New" w:cs="Courier New"/>
+        </w:rPr>
+        <w:t>()</w:t>
       </w:r>
       <w:r>
         <w:t>, provide the definition of well-formedness for the filter.</w:t>
       </w:r>
-      <w:bookmarkStart w:id="7" w:name="_GoBack"/>
-      <w:bookmarkEnd w:id="7"/>
     </w:p>
     <w:sectPr>
       <w:pgSz w:w="12240" w:h="15840"/>
@@ -2817,7 +3174,7 @@
 </file>
 
 <file path=customXml/itemProps1.xml><?xml version="1.0" encoding="utf-8"?>
-<ds:datastoreItem xmlns:ds="http://schemas.openxmlformats.org/officeDocument/2006/customXml" ds:itemID="{27180A54-27DF-4540-928B-76BBAE833119}">
+<ds:datastoreItem xmlns:ds="http://schemas.openxmlformats.org/officeDocument/2006/customXml" ds:itemID="{283707D3-A915-4D4D-AA68-9833025987D6}">
   <ds:schemaRefs>
     <ds:schemaRef ds:uri="http://schemas.openxmlformats.org/officeDocument/2006/bibliography"/>
   </ds:schemaRefs>

--- a/TA2/Model Transformations/Filter/Collins CASE TA2 Filter Transform.docx
+++ b/TA2/Model Transformations/Filter/Collins CASE TA2 Filter Transform.docx
@@ -48,6 +48,147 @@
               <w:rPr>
                 <w:sz w:val="20"/>
               </w:rPr>
+              <w:t xml:space="preserve">To illustrate the Filter transform, we use a simple producer-consumer example </w:t>
+            </w:r>
+            <w:r>
+              <w:rPr>
+                <w:sz w:val="20"/>
+              </w:rPr>
+              <w:t>model, which can be found here:</w:t>
+            </w:r>
+          </w:p>
+          <w:p>
+            <w:pPr>
+              <w:pStyle w:val="ListParagraph"/>
+              <w:ind w:left="0"/>
+              <w:jc w:val="both"/>
+              <w:rPr>
+                <w:sz w:val="18"/>
+              </w:rPr>
+            </w:pPr>
+            <w:r>
+              <w:rPr>
+                <w:rStyle w:val="Hyperlink"/>
+                <w:sz w:val="18"/>
+              </w:rPr>
+              <w:t>https://github.com/loonwerks/CASE/tree/master/TA2/Model%20Transformations/Filter/Simple%20Example</w:t>
+            </w:r>
+            <w:r>
+              <w:rPr>
+                <w:sz w:val="18"/>
+              </w:rPr>
+              <w:t xml:space="preserve"> </w:t>
+            </w:r>
+          </w:p>
+          <w:p>
+            <w:pPr>
+              <w:jc w:val="both"/>
+              <w:rPr>
+                <w:sz w:val="20"/>
+              </w:rPr>
+            </w:pPr>
+          </w:p>
+          <w:p>
+            <w:pPr>
+              <w:jc w:val="both"/>
+              <w:rPr>
+                <w:sz w:val="20"/>
+              </w:rPr>
+            </w:pPr>
+            <w:r>
+              <w:rPr>
+                <w:sz w:val="20"/>
+              </w:rPr>
+              <w:t>Two AADL packages are included:</w:t>
+            </w:r>
+          </w:p>
+          <w:p>
+            <w:pPr>
+              <w:pStyle w:val="ListParagraph"/>
+              <w:numPr>
+                <w:ilvl w:val="0"/>
+                <w:numId w:val="3"/>
+              </w:numPr>
+              <w:jc w:val="both"/>
+              <w:rPr>
+                <w:sz w:val="20"/>
+              </w:rPr>
+            </w:pPr>
+            <w:proofErr w:type="spellStart"/>
+            <w:r>
+              <w:rPr>
+                <w:sz w:val="20"/>
+              </w:rPr>
+              <w:t>Producer_Consumer.aadl</w:t>
+            </w:r>
+            <w:proofErr w:type="spellEnd"/>
+            <w:r>
+              <w:rPr>
+                <w:sz w:val="20"/>
+              </w:rPr>
+              <w:t xml:space="preserve"> – This is the initial model that includes a </w:t>
+            </w:r>
+            <w:proofErr w:type="gramStart"/>
+            <w:r>
+              <w:rPr>
+                <w:sz w:val="20"/>
+              </w:rPr>
+              <w:t>Resolute</w:t>
+            </w:r>
+            <w:proofErr w:type="gramEnd"/>
+            <w:r>
+              <w:rPr>
+                <w:sz w:val="20"/>
+              </w:rPr>
+              <w:t xml:space="preserve"> requirement for well-formedness.</w:t>
+            </w:r>
+          </w:p>
+          <w:p>
+            <w:pPr>
+              <w:pStyle w:val="ListParagraph"/>
+              <w:numPr>
+                <w:ilvl w:val="0"/>
+                <w:numId w:val="3"/>
+              </w:numPr>
+              <w:jc w:val="both"/>
+              <w:rPr>
+                <w:sz w:val="20"/>
+              </w:rPr>
+            </w:pPr>
+            <w:proofErr w:type="spellStart"/>
+            <w:r>
+              <w:rPr>
+                <w:sz w:val="20"/>
+              </w:rPr>
+              <w:t>Producer_Filter_Consumer.aadl</w:t>
+            </w:r>
+            <w:proofErr w:type="spellEnd"/>
+            <w:r>
+              <w:rPr>
+                <w:sz w:val="20"/>
+              </w:rPr>
+              <w:t xml:space="preserve"> – This is the result of the Filter transform on the initial model.</w:t>
+            </w:r>
+          </w:p>
+          <w:p>
+            <w:pPr>
+              <w:jc w:val="both"/>
+              <w:rPr>
+                <w:sz w:val="20"/>
+              </w:rPr>
+            </w:pPr>
+          </w:p>
+          <w:p>
+            <w:pPr>
+              <w:jc w:val="both"/>
+              <w:rPr>
+                <w:sz w:val="20"/>
+              </w:rPr>
+            </w:pPr>
+            <w:r>
+              <w:rPr>
+                <w:sz w:val="20"/>
+              </w:rPr>
               <w:t xml:space="preserve">The </w:t>
             </w:r>
             <w:r>
@@ -60,7 +201,43 @@
               <w:rPr>
                 <w:sz w:val="20"/>
               </w:rPr>
-              <w:t xml:space="preserve"> transform can be performed on a simple UAV example model.  Two versions of the model are available for reference:</w:t>
+              <w:t xml:space="preserve"> transform can</w:t>
+            </w:r>
+            <w:r>
+              <w:rPr>
+                <w:sz w:val="20"/>
+              </w:rPr>
+              <w:t xml:space="preserve"> also</w:t>
+            </w:r>
+            <w:r>
+              <w:rPr>
+                <w:sz w:val="20"/>
+              </w:rPr>
+              <w:t xml:space="preserve"> be performed on </w:t>
+            </w:r>
+            <w:r>
+              <w:rPr>
+                <w:sz w:val="20"/>
+              </w:rPr>
+              <w:t xml:space="preserve">the CASE Phase 1 </w:t>
+            </w:r>
+            <w:r>
+              <w:rPr>
+                <w:sz w:val="20"/>
+              </w:rPr>
+              <w:t>UAV example model.  T</w:t>
+            </w:r>
+            <w:r>
+              <w:rPr>
+                <w:sz w:val="20"/>
+              </w:rPr>
+              <w:t>hree</w:t>
+            </w:r>
+            <w:r>
+              <w:rPr>
+                <w:sz w:val="20"/>
+              </w:rPr>
+              <w:t xml:space="preserve"> versions of the model are available for reference:</w:t>
             </w:r>
           </w:p>
           <w:p>
@@ -87,7 +264,19 @@
               <w:rPr>
                 <w:sz w:val="20"/>
               </w:rPr>
-              <w:t xml:space="preserve">Initial model – This is the simple UAV example model that includes an imported cyber requirement, which drives the </w:t>
+              <w:t xml:space="preserve">Initial model – This is the </w:t>
+            </w:r>
+            <w:r>
+              <w:rPr>
+                <w:sz w:val="20"/>
+              </w:rPr>
+              <w:t>Phase 1</w:t>
+            </w:r>
+            <w:r>
+              <w:rPr>
+                <w:sz w:val="20"/>
+              </w:rPr>
+              <w:t xml:space="preserve"> UAV model that includes an imported cyber requirement, which drives the </w:t>
             </w:r>
             <w:r>
               <w:rPr>
@@ -124,19 +313,26 @@
                 <w:sz w:val="18"/>
               </w:rPr>
             </w:pPr>
-            <w:r>
-              <w:rPr>
-                <w:sz w:val="20"/>
-              </w:rPr>
-              <w:t xml:space="preserve"> </w:t>
-            </w:r>
             <w:hyperlink r:id="rId6" w:history="1">
               <w:r>
                 <w:rPr>
                   <w:rStyle w:val="Hyperlink"/>
                   <w:sz w:val="18"/>
                 </w:rPr>
-                <w:t>https://github.com/loonwerks/CASE/tree/master/TA2/Model%20Transformations/Filter/Initial%20Model</w:t>
+                <w:t>https://github.com/loonwerks/CASE/tree/master/TA2/Model%20Transformations/Filter/</w:t>
+              </w:r>
+              <w:r>
+                <w:rPr>
+                  <w:rStyle w:val="Hyperlink"/>
+                </w:rPr>
+                <w:t xml:space="preserve"> </w:t>
+              </w:r>
+              <w:r>
+                <w:rPr>
+                  <w:rStyle w:val="Hyperlink"/>
+                  <w:sz w:val="18"/>
+                </w:rPr>
+                <w:t>UAV%20Example/Initial%20Model</w:t>
               </w:r>
             </w:hyperlink>
           </w:p>
@@ -165,7 +361,19 @@
               <w:rPr>
                 <w:sz w:val="20"/>
               </w:rPr>
-              <w:t xml:space="preserve">Transformed model – This is the simple UAV example model after the </w:t>
+              <w:t xml:space="preserve">Transformed model – This is the </w:t>
+            </w:r>
+            <w:r>
+              <w:rPr>
+                <w:sz w:val="20"/>
+              </w:rPr>
+              <w:t>Phase 1</w:t>
+            </w:r>
+            <w:r>
+              <w:rPr>
+                <w:sz w:val="20"/>
+              </w:rPr>
+              <w:t xml:space="preserve"> UAV model after the </w:t>
             </w:r>
             <w:r>
               <w:rPr>
@@ -191,7 +399,8 @@
               <w:pStyle w:val="ListParagraph"/>
               <w:jc w:val="both"/>
               <w:rPr>
-                <w:sz w:val="20"/>
+                <w:rStyle w:val="Hyperlink"/>
+                <w:sz w:val="18"/>
               </w:rPr>
             </w:pPr>
             <w:hyperlink r:id="rId7" w:history="1">
@@ -200,7 +409,71 @@
                   <w:rStyle w:val="Hyperlink"/>
                   <w:sz w:val="18"/>
                 </w:rPr>
-                <w:t>https://github.com/loonwerks/CASE/tree/master/TA2/Model%20Transformations/Filter/Transformed%20Model</w:t>
+                <w:t>https://github.com/loonwerks/CASE/tree/master/TA2/Model%20Transformations/Filter/</w:t>
+              </w:r>
+              <w:r>
+                <w:t xml:space="preserve"> </w:t>
+              </w:r>
+              <w:r>
+                <w:rPr>
+                  <w:rStyle w:val="Hyperlink"/>
+                  <w:sz w:val="18"/>
+                </w:rPr>
+                <w:t>UAV%20Example/</w:t>
+              </w:r>
+              <w:r>
+                <w:rPr>
+                  <w:rStyle w:val="Hyperlink"/>
+                  <w:sz w:val="18"/>
+                </w:rPr>
+                <w:t>Transformed%20Model</w:t>
+              </w:r>
+            </w:hyperlink>
+          </w:p>
+          <w:p>
+            <w:pPr>
+              <w:jc w:val="both"/>
+              <w:rPr>
+                <w:sz w:val="20"/>
+              </w:rPr>
+            </w:pPr>
+          </w:p>
+          <w:p>
+            <w:pPr>
+              <w:pStyle w:val="ListParagraph"/>
+              <w:numPr>
+                <w:ilvl w:val="0"/>
+                <w:numId w:val="1"/>
+              </w:numPr>
+              <w:jc w:val="both"/>
+              <w:rPr>
+                <w:sz w:val="20"/>
+              </w:rPr>
+            </w:pPr>
+            <w:r>
+              <w:rPr>
+                <w:sz w:val="20"/>
+              </w:rPr>
+              <w:t>Test model – This is the Phase 1 UAV model containing several software implementations for testing the correctness of the Resolute evaluation on the Filter transform.  The Test model can be found here:</w:t>
+            </w:r>
+          </w:p>
+          <w:p>
+            <w:pPr>
+              <w:pStyle w:val="ListParagraph"/>
+              <w:jc w:val="both"/>
+              <w:rPr>
+                <w:color w:val="0000FF"/>
+                <w:sz w:val="18"/>
+                <w:u w:val="single"/>
+              </w:rPr>
+            </w:pPr>
+            <w:hyperlink r:id="rId8" w:history="1">
+              <w:r>
+                <w:rPr>
+                  <w:rStyle w:val="Hyperlink"/>
+                  <w:sz w:val="18"/>
+                </w:rPr>
+                <w:t>https://github.com/loonwerks/CASE/tree/master/TA2/Model%20Transformations/Filter/ UAV%20Example/Test%20Model</w:t>
               </w:r>
             </w:hyperlink>
           </w:p>
@@ -258,7 +531,19 @@
         <w:t xml:space="preserve">thread </w:t>
       </w:r>
       <w:r>
-        <w:t xml:space="preserve">subcomponent connected to its parent by connection c1.  Also in the figure, connection c2 connects two </w:t>
+        <w:t>subcomponent connected to its parent by connection c</w:t>
+      </w:r>
+      <w:r>
+        <w:t>0</w:t>
+      </w:r>
+      <w:r>
+        <w:t>.  Also in the figure, connection c</w:t>
+      </w:r>
+      <w:r>
+        <w:t>1</w:t>
+      </w:r>
+      <w:r>
+        <w:t xml:space="preserve"> connects two </w:t>
       </w:r>
       <w:r>
         <w:t xml:space="preserve">thread </w:t>
@@ -270,7 +555,13 @@
         <w:t>a filter</w:t>
       </w:r>
       <w:r>
-        <w:t xml:space="preserve"> cannot be inserted onto connection c3, which connects the component to its parent.  This is because a filter is always associated with the </w:t>
+        <w:t xml:space="preserve"> cannot be inserted onto connection c</w:t>
+      </w:r>
+      <w:r>
+        <w:t>2</w:t>
+      </w:r>
+      <w:r>
+        <w:t xml:space="preserve">, which connects the component to its parent.  This is because a filter is always associated with the </w:t>
       </w:r>
       <w:r>
         <w:rPr>
@@ -300,270 +591,12 @@
         <w:rPr>
           <w:noProof/>
         </w:rPr>
+        <w:lastRenderedPageBreak/>
         <w:drawing>
-          <wp:inline distT="0" distB="0" distL="0" distR="0" wp14:anchorId="6DB088C5" wp14:editId="354D5BD7">
-            <wp:extent cx="5588000" cy="973721"/>
+          <wp:inline distT="0" distB="0" distL="0" distR="0" wp14:anchorId="2A0EFE83" wp14:editId="60F408AC">
+            <wp:extent cx="5792891" cy="1171575"/>
             <wp:effectExtent l="0" t="0" r="0" b="0"/>
             <wp:docPr id="1" name="Picture 1"/>
-            <wp:cNvGraphicFramePr>
-              <a:graphicFrameLocks xmlns:a="http://schemas.openxmlformats.org/drawingml/2006/main" noChangeAspect="1"/>
-            </wp:cNvGraphicFramePr>
-            <a:graphic xmlns:a="http://schemas.openxmlformats.org/drawingml/2006/main">
-              <a:graphicData uri="http://schemas.openxmlformats.org/drawingml/2006/picture">
-                <pic:pic xmlns:pic="http://schemas.openxmlformats.org/drawingml/2006/picture">
-                  <pic:nvPicPr>
-                    <pic:cNvPr id="1" name=""/>
-                    <pic:cNvPicPr/>
-                  </pic:nvPicPr>
-                  <pic:blipFill>
-                    <a:blip r:embed="rId8"/>
-                    <a:stretch>
-                      <a:fillRect/>
-                    </a:stretch>
-                  </pic:blipFill>
-                  <pic:spPr>
-                    <a:xfrm>
-                      <a:off x="0" y="0"/>
-                      <a:ext cx="5615267" cy="978472"/>
-                    </a:xfrm>
-                    <a:prstGeom prst="rect">
-                      <a:avLst/>
-                    </a:prstGeom>
-                  </pic:spPr>
-                </pic:pic>
-              </a:graphicData>
-            </a:graphic>
-          </wp:inline>
-        </w:drawing>
-      </w:r>
-    </w:p>
-    <w:p>
-      <w:pPr>
-        <w:pStyle w:val="Caption"/>
-        <w:jc w:val="center"/>
-      </w:pPr>
-      <w:bookmarkStart w:id="0" w:name="_Ref18657081"/>
-      <w:r>
-        <w:t xml:space="preserve">Figure </w:t>
-      </w:r>
-      <w:r>
-        <w:rPr>
-          <w:noProof/>
-        </w:rPr>
-        <w:fldChar w:fldCharType="begin"/>
-      </w:r>
-      <w:r>
-        <w:rPr>
-          <w:noProof/>
-        </w:rPr>
-        <w:instrText xml:space="preserve"> SEQ Figure \* ARABIC </w:instrText>
-      </w:r>
-      <w:r>
-        <w:rPr>
-          <w:noProof/>
-        </w:rPr>
-        <w:fldChar w:fldCharType="separate"/>
-      </w:r>
-      <w:r>
-        <w:rPr>
-          <w:noProof/>
-        </w:rPr>
-        <w:t>1</w:t>
-      </w:r>
-      <w:r>
-        <w:rPr>
-          <w:noProof/>
-        </w:rPr>
-        <w:fldChar w:fldCharType="end"/>
-      </w:r>
-      <w:bookmarkEnd w:id="0"/>
-      <w:r>
-        <w:t>.</w:t>
-      </w:r>
-    </w:p>
-    <w:p>
-      <w:r>
-        <w:t>A filter can be added to the following AADL components:</w:t>
-      </w:r>
-    </w:p>
-    <w:p>
-      <w:pPr>
-        <w:pStyle w:val="ListParagraph"/>
-        <w:numPr>
-          <w:ilvl w:val="0"/>
-          <w:numId w:val="2"/>
-        </w:numPr>
-      </w:pPr>
-      <w:bookmarkStart w:id="1" w:name="_GoBack"/>
-      <w:bookmarkEnd w:id="1"/>
-      <w:r>
-        <w:t>Process</w:t>
-      </w:r>
-    </w:p>
-    <w:p>
-      <w:pPr>
-        <w:pStyle w:val="ListParagraph"/>
-        <w:numPr>
-          <w:ilvl w:val="0"/>
-          <w:numId w:val="2"/>
-        </w:numPr>
-      </w:pPr>
-      <w:r>
-        <w:t>Thread Group</w:t>
-      </w:r>
-    </w:p>
-    <w:p>
-      <w:pPr>
-        <w:pStyle w:val="ListParagraph"/>
-        <w:numPr>
-          <w:ilvl w:val="0"/>
-          <w:numId w:val="2"/>
-        </w:numPr>
-      </w:pPr>
-      <w:r>
-        <w:t>Thread</w:t>
-      </w:r>
-    </w:p>
-    <w:p>
-      <w:r>
-        <w:t xml:space="preserve">The model transform </w:t>
-      </w:r>
-      <w:r>
-        <w:t>will be insert</w:t>
-      </w:r>
-      <w:r>
-        <w:t xml:space="preserve"> a filter component</w:t>
-      </w:r>
-      <w:r>
-        <w:t xml:space="preserve"> that has the same type as the component it connects to, with two exceptions.  </w:t>
-      </w:r>
-      <w:r>
-        <w:t xml:space="preserve">(1) </w:t>
-      </w:r>
-      <w:r>
-        <w:t xml:space="preserve">If the destination component is a thread group, the filter will be a thread.  </w:t>
-      </w:r>
-      <w:r>
-        <w:t xml:space="preserve">(2) </w:t>
-      </w:r>
-      <w:r>
-        <w:t>If the destination component is a process containing a single thread, the filter will also be a process containing a single thread.  The latter supports the seL4 representation of components, in which each thread runs in its own address space.  Note that for System Build, the filter must be a software component (either a thread or process containing a single thread).</w:t>
-      </w:r>
-    </w:p>
-    <w:p>
-      <w:r>
-        <w:lastRenderedPageBreak/>
-        <w:t xml:space="preserve">To insert a filter, </w:t>
-      </w:r>
-      <w:r>
-        <w:t xml:space="preserve">select the connection </w:t>
-      </w:r>
-      <w:r>
-        <w:t xml:space="preserve">in a component implementation that </w:t>
-      </w:r>
-      <w:r>
-        <w:t>terminates at</w:t>
-      </w:r>
-      <w:r>
-        <w:t xml:space="preserve"> </w:t>
-      </w:r>
-      <w:r>
-        <w:t>the component that requires filtered input</w:t>
-      </w:r>
-      <w:r>
-        <w:t xml:space="preserve"> (for example, in </w:t>
-      </w:r>
-      <w:proofErr w:type="spellStart"/>
-      <w:r>
-        <w:t>SW.aadl</w:t>
-      </w:r>
-      <w:proofErr w:type="spellEnd"/>
-      <w:r>
-        <w:t>, select the c3 connection on line 224)</w:t>
-      </w:r>
-      <w:r>
-        <w:t xml:space="preserve">.  </w:t>
-      </w:r>
-      <w:r>
-        <w:t xml:space="preserve">Note that currently the transformation can only be applied from within the OSATE text editor (future versions will enable applying the transformation from within the graphical editor).  </w:t>
-      </w:r>
-      <w:r>
-        <w:t xml:space="preserve">In the main </w:t>
-      </w:r>
-      <w:proofErr w:type="spellStart"/>
-      <w:r>
-        <w:t>menubar</w:t>
-      </w:r>
-      <w:proofErr w:type="spellEnd"/>
-      <w:r>
-        <w:t xml:space="preserve">, click </w:t>
-      </w:r>
-      <w:r>
-        <w:t xml:space="preserve">the </w:t>
-      </w:r>
-      <w:r>
-        <w:t xml:space="preserve">CASE </w:t>
-      </w:r>
-      <w:r>
-        <w:sym w:font="Wingdings" w:char="F0E0"/>
-      </w:r>
-      <w:r>
-        <w:t xml:space="preserve"> Cyber Resiliency </w:t>
-      </w:r>
-      <w:r>
-        <w:sym w:font="Wingdings" w:char="F0E0"/>
-      </w:r>
-      <w:r>
-        <w:t xml:space="preserve"> Model Transformations </w:t>
-      </w:r>
-      <w:r>
-        <w:sym w:font="Wingdings" w:char="F0E0"/>
-      </w:r>
-      <w:r>
-        <w:t xml:space="preserve"> Add Filter… menu item.  A wizard will open</w:t>
-      </w:r>
-      <w:r>
-        <w:t xml:space="preserve">, as shown in </w:t>
-      </w:r>
-      <w:r>
-        <w:fldChar w:fldCharType="begin"/>
-      </w:r>
-      <w:r>
-        <w:instrText xml:space="preserve"> REF _Ref18661889 \h </w:instrText>
-      </w:r>
-      <w:r>
-        <w:fldChar w:fldCharType="separate"/>
-      </w:r>
-      <w:r>
-        <w:t xml:space="preserve">Figure </w:t>
-      </w:r>
-      <w:r>
-        <w:rPr>
-          <w:noProof/>
-        </w:rPr>
-        <w:t>2</w:t>
-      </w:r>
-      <w:r>
-        <w:fldChar w:fldCharType="end"/>
-      </w:r>
-      <w:r>
-        <w:t>.  The wizard enables the user to customize the filter, including providing the filter specification.</w:t>
-      </w:r>
-    </w:p>
-    <w:p>
-      <w:pPr>
-        <w:keepNext/>
-        <w:jc w:val="center"/>
-      </w:pPr>
-      <w:r>
-        <w:rPr>
-          <w:noProof/>
-        </w:rPr>
-        <w:drawing>
-          <wp:inline distT="0" distB="0" distL="0" distR="0" wp14:anchorId="321B3BDE" wp14:editId="0CA19944">
-            <wp:extent cx="4191000" cy="1670131"/>
-            <wp:effectExtent l="0" t="0" r="0" b="6350"/>
-            <wp:docPr id="3" name="Picture 3"/>
             <wp:cNvGraphicFramePr>
               <a:graphicFrameLocks xmlns:a="http://schemas.openxmlformats.org/drawingml/2006/main" noChangeAspect="1"/>
             </wp:cNvGraphicFramePr>
@@ -583,7 +616,7 @@
                   <pic:spPr>
                     <a:xfrm>
                       <a:off x="0" y="0"/>
-                      <a:ext cx="4220808" cy="1682010"/>
+                      <a:ext cx="5952871" cy="1203930"/>
                     </a:xfrm>
                     <a:prstGeom prst="rect">
                       <a:avLst/>
@@ -601,7 +634,7 @@
         <w:pStyle w:val="Caption"/>
         <w:jc w:val="center"/>
       </w:pPr>
-      <w:bookmarkStart w:id="2" w:name="_Ref18661889"/>
+      <w:bookmarkStart w:id="0" w:name="_Ref18657081"/>
       <w:r>
         <w:t xml:space="preserve">Figure </w:t>
       </w:r>
@@ -627,483 +660,177 @@
         <w:rPr>
           <w:noProof/>
         </w:rPr>
+        <w:t>1</w:t>
+      </w:r>
+      <w:r>
+        <w:rPr>
+          <w:noProof/>
+        </w:rPr>
+        <w:fldChar w:fldCharType="end"/>
+      </w:r>
+      <w:bookmarkEnd w:id="0"/>
+      <w:r>
+        <w:t>.</w:t>
+      </w:r>
+    </w:p>
+    <w:p>
+      <w:r>
+        <w:t>A filter can be added to the following AADL components:</w:t>
+      </w:r>
+    </w:p>
+    <w:p>
+      <w:pPr>
+        <w:pStyle w:val="ListParagraph"/>
+        <w:numPr>
+          <w:ilvl w:val="0"/>
+          <w:numId w:val="2"/>
+        </w:numPr>
+      </w:pPr>
+      <w:r>
+        <w:t>Thread</w:t>
+      </w:r>
+    </w:p>
+    <w:p>
+      <w:pPr>
+        <w:pStyle w:val="ListParagraph"/>
+        <w:numPr>
+          <w:ilvl w:val="0"/>
+          <w:numId w:val="2"/>
+        </w:numPr>
+      </w:pPr>
+      <w:r>
+        <w:t>Thread Group</w:t>
+      </w:r>
+    </w:p>
+    <w:p>
+      <w:pPr>
+        <w:pStyle w:val="ListParagraph"/>
+        <w:numPr>
+          <w:ilvl w:val="0"/>
+          <w:numId w:val="2"/>
+        </w:numPr>
+      </w:pPr>
+      <w:r>
+        <w:t>Process containing a single thread – Not yet implemented</w:t>
+      </w:r>
+    </w:p>
+    <w:p>
+      <w:r>
+        <w:t xml:space="preserve">The model transform </w:t>
+      </w:r>
+      <w:r>
+        <w:t>will insert</w:t>
+      </w:r>
+      <w:r>
+        <w:t xml:space="preserve"> a filter component</w:t>
+      </w:r>
+      <w:r>
+        <w:t xml:space="preserve"> that has the same type as the component it connects to, with two exceptions.  </w:t>
+      </w:r>
+      <w:r>
+        <w:t xml:space="preserve">(1) </w:t>
+      </w:r>
+      <w:r>
+        <w:t xml:space="preserve">If the destination component is a thread group, the filter will be a thread.  </w:t>
+      </w:r>
+      <w:r>
+        <w:t xml:space="preserve">(2) </w:t>
+      </w:r>
+      <w:r>
+        <w:t>If the destination component is a process containing a single thread, the filter will also be a process containing a single thread.  The latter supports the seL4 representation of components, in which each thread runs in its own address space.  Note that for System Build, the filter must be a software component (either a thread or process containing a single thread).</w:t>
+      </w:r>
+    </w:p>
+    <w:p>
+      <w:r>
+        <w:t xml:space="preserve">To insert a filter, </w:t>
+      </w:r>
+      <w:r>
+        <w:t xml:space="preserve">select the connection </w:t>
+      </w:r>
+      <w:r>
+        <w:t xml:space="preserve">in a component implementation that </w:t>
+      </w:r>
+      <w:r>
+        <w:t>terminates at</w:t>
+      </w:r>
+      <w:r>
+        <w:t xml:space="preserve"> </w:t>
+      </w:r>
+      <w:r>
+        <w:t>the component that requires filtered input</w:t>
+      </w:r>
+      <w:r>
+        <w:t xml:space="preserve"> (for example, in </w:t>
+      </w:r>
+      <w:proofErr w:type="spellStart"/>
+      <w:r>
+        <w:t>Producer_Consumer.aadl</w:t>
+      </w:r>
+      <w:proofErr w:type="spellEnd"/>
+      <w:r>
+        <w:t>, select the c1 connection on line 5</w:t>
+      </w:r>
+      <w:r>
+        <w:t>5</w:t>
+      </w:r>
+      <w:r>
+        <w:t xml:space="preserve">).  </w:t>
+      </w:r>
+      <w:r>
+        <w:t xml:space="preserve">Note that currently the transformation can only be applied from within the OSATE text editor (future versions will enable applying the transformation from within the graphical editor).  In the main </w:t>
+      </w:r>
+      <w:proofErr w:type="spellStart"/>
+      <w:r>
+        <w:t>menubar</w:t>
+      </w:r>
+      <w:proofErr w:type="spellEnd"/>
+      <w:r>
+        <w:t xml:space="preserve">, click the CASE </w:t>
+      </w:r>
+      <w:r>
+        <w:sym w:font="Wingdings" w:char="F0E0"/>
+      </w:r>
+      <w:r>
+        <w:t xml:space="preserve"> Cyber Resiliency </w:t>
+      </w:r>
+      <w:r>
+        <w:sym w:font="Wingdings" w:char="F0E0"/>
+      </w:r>
+      <w:r>
+        <w:t xml:space="preserve"> Model Transformations </w:t>
+      </w:r>
+      <w:r>
+        <w:sym w:font="Wingdings" w:char="F0E0"/>
+      </w:r>
+      <w:r>
+        <w:t xml:space="preserve"> Add Filter… menu item.  A wizard will open, as shown in</w:t>
+      </w:r>
+      <w:r>
+        <w:t xml:space="preserve"> </w:t>
+      </w:r>
+      <w:r>
+        <w:fldChar w:fldCharType="begin"/>
+      </w:r>
+      <w:r>
+        <w:instrText xml:space="preserve"> REF _Ref19173734 \h </w:instrText>
+      </w:r>
+      <w:r>
+        <w:fldChar w:fldCharType="separate"/>
+      </w:r>
+      <w:r>
+        <w:t xml:space="preserve">Figure </w:t>
+      </w:r>
+      <w:r>
+        <w:rPr>
+          <w:noProof/>
+        </w:rPr>
         <w:t>2</w:t>
       </w:r>
       <w:r>
-        <w:rPr>
-          <w:noProof/>
-        </w:rPr>
         <w:fldChar w:fldCharType="end"/>
       </w:r>
-      <w:bookmarkEnd w:id="2"/>
-      <w:r>
-        <w:t>. Add Filter wizard</w:t>
-      </w:r>
-    </w:p>
-    <w:p>
-      <w:r>
-        <w:t xml:space="preserve">The Filter transform will create a special </w:t>
-      </w:r>
-      <w:proofErr w:type="spellStart"/>
-      <w:r>
-        <w:t>CASE_Filter</w:t>
-      </w:r>
-      <w:proofErr w:type="spellEnd"/>
-      <w:r>
-        <w:t xml:space="preserve"> AADL component type and implementation</w:t>
-      </w:r>
-      <w:r>
-        <w:t>,</w:t>
-      </w:r>
-      <w:r>
-        <w:t xml:space="preserve"> and insert them into the model.  It will then instantiate the </w:t>
-      </w:r>
-      <w:proofErr w:type="spellStart"/>
-      <w:r>
-        <w:t>CASE_Filter</w:t>
-      </w:r>
-      <w:proofErr w:type="spellEnd"/>
-      <w:r>
-        <w:t xml:space="preserve"> as a subcomponent in the selected implementation.  The user may provide a name for the filter subcomponent, or use the default.</w:t>
-      </w:r>
-      <w:r>
-        <w:t xml:space="preserve">  If the field is left blank, the default name will be used.</w:t>
-      </w:r>
-      <w:r>
-        <w:t xml:space="preserve">  Note that if the specified name already exists, a number </w:t>
-      </w:r>
-      <w:r>
-        <w:t xml:space="preserve">will be appended </w:t>
-      </w:r>
-      <w:r>
-        <w:t>to the name to make it unique within the containing component implementation.</w:t>
-      </w:r>
-    </w:p>
-    <w:p>
-      <w:r>
-        <w:t xml:space="preserve">By default the CASE filter will drop any messages that do not match the regular expression and no record of the malformed message will be retained.  If the user wishes to log the event, an additional log port can be added to the filter.  The user will need to specify the </w:t>
-      </w:r>
-      <w:r>
-        <w:t xml:space="preserve">AADL </w:t>
-      </w:r>
-      <w:r>
-        <w:t xml:space="preserve">port type (Event, Data, or </w:t>
-      </w:r>
-      <w:proofErr w:type="spellStart"/>
-      <w:r>
-        <w:t>EventData</w:t>
-      </w:r>
-      <w:proofErr w:type="spellEnd"/>
-      <w:r>
-        <w:t>) and it will be up to the user to connect the log port to an appropriate “logger” component.</w:t>
-      </w:r>
-    </w:p>
-    <w:p>
-      <w:r>
-        <w:t>The requirement drop-down</w:t>
-      </w:r>
-      <w:r>
-        <w:t xml:space="preserve"> box lists all of the </w:t>
-      </w:r>
-      <w:r>
-        <w:t>cyber-requirements</w:t>
-      </w:r>
-      <w:r>
-        <w:t xml:space="preserve"> that have been imported</w:t>
-      </w:r>
-      <w:r>
-        <w:t xml:space="preserve"> from TA1 tools.  By specifying the cyber requirement that drives the filter transformation, the appropriate assurance argument can be constructed for demonstrating the requirement was addressed correctly.  A requirement does not need to be selected to insert the filter, but it is highly recommended for construction of the proper system assurance case.</w:t>
-      </w:r>
-    </w:p>
-    <w:p>
-      <w:r>
-        <w:t xml:space="preserve">Finally, the user may provide the filter specification as an AGREE </w:t>
-      </w:r>
-      <w:r>
-        <w:rPr>
-          <w:i/>
-        </w:rPr>
-        <w:t>guarantee</w:t>
-      </w:r>
-      <w:r>
-        <w:t xml:space="preserve"> statement.  This is typically done by referring to the </w:t>
-      </w:r>
-      <w:r>
-        <w:t>outgo</w:t>
-      </w:r>
-      <w:r>
-        <w:t xml:space="preserve">ing message on the filter’s </w:t>
-      </w:r>
-      <w:r>
-        <w:t>out</w:t>
-      </w:r>
-      <w:r>
-        <w:t xml:space="preserve">put </w:t>
-      </w:r>
-      <w:r>
-        <w:t>port.  The message type will be the same as the target component’s in</w:t>
-      </w:r>
-      <w:r>
-        <w:t xml:space="preserve">put </w:t>
-      </w:r>
-      <w:r>
-        <w:t xml:space="preserve">port.  Within the AGREE statement, the filter </w:t>
-      </w:r>
-      <w:r>
-        <w:t>out</w:t>
-      </w:r>
-      <w:r>
-        <w:t xml:space="preserve">put </w:t>
-      </w:r>
-      <w:r>
-        <w:t xml:space="preserve">port name </w:t>
-      </w:r>
-      <w:r>
-        <w:t>by</w:t>
-      </w:r>
-      <w:r>
-        <w:t xml:space="preserve"> </w:t>
-      </w:r>
-      <w:proofErr w:type="spellStart"/>
-      <w:r>
-        <w:rPr>
-          <w:i/>
-        </w:rPr>
-        <w:t>filter_out</w:t>
-      </w:r>
-      <w:proofErr w:type="spellEnd"/>
-      <w:r>
-        <w:t>.</w:t>
-      </w:r>
-      <w:r>
-        <w:t xml:space="preserve">  For example, if the message type is a signed integer, and the filter </w:t>
-      </w:r>
-      <w:r>
-        <w:t>should</w:t>
-      </w:r>
-      <w:r>
-        <w:t xml:space="preserve"> drop any message with a value less than zero, the AGREE statement will be:</w:t>
-      </w:r>
-    </w:p>
-    <w:p>
-      <w:pPr>
-        <w:rPr>
-          <w:rFonts w:ascii="Courier New" w:hAnsi="Courier New" w:cs="Courier New"/>
-          <w:sz w:val="20"/>
-        </w:rPr>
-      </w:pPr>
-      <w:proofErr w:type="gramStart"/>
-      <w:r>
-        <w:rPr>
-          <w:rFonts w:ascii="Courier New" w:hAnsi="Courier New" w:cs="Courier New"/>
-          <w:sz w:val="20"/>
-        </w:rPr>
-        <w:t>guarantee</w:t>
-      </w:r>
-      <w:proofErr w:type="gramEnd"/>
-      <w:r>
-        <w:rPr>
-          <w:rFonts w:ascii="Courier New" w:hAnsi="Courier New" w:cs="Courier New"/>
-          <w:sz w:val="20"/>
-        </w:rPr>
-        <w:t xml:space="preserve"> Req001_Filter </w:t>
-      </w:r>
-      <w:r>
-        <w:rPr>
-          <w:rFonts w:ascii="Courier New" w:hAnsi="Courier New" w:cs="Courier New"/>
-          <w:sz w:val="20"/>
-        </w:rPr>
-        <w:t>"</w:t>
-      </w:r>
-      <w:r>
-        <w:rPr>
-          <w:rFonts w:ascii="Courier New" w:hAnsi="Courier New" w:cs="Courier New"/>
-          <w:sz w:val="20"/>
-        </w:rPr>
-        <w:t xml:space="preserve">Only </w:t>
-      </w:r>
-      <w:r>
-        <w:rPr>
-          <w:rFonts w:ascii="Courier New" w:hAnsi="Courier New" w:cs="Courier New"/>
-          <w:sz w:val="20"/>
-        </w:rPr>
-        <w:t>non-negative</w:t>
-      </w:r>
-      <w:r>
-        <w:rPr>
-          <w:rFonts w:ascii="Courier New" w:hAnsi="Courier New" w:cs="Courier New"/>
-          <w:sz w:val="20"/>
-        </w:rPr>
-        <w:t xml:space="preserve"> numbers</w:t>
-      </w:r>
-      <w:r>
-        <w:rPr>
-          <w:rFonts w:ascii="Courier New" w:hAnsi="Courier New" w:cs="Courier New"/>
-          <w:sz w:val="20"/>
-        </w:rPr>
-        <w:t>"</w:t>
-      </w:r>
-      <w:r>
-        <w:rPr>
-          <w:rFonts w:ascii="Courier New" w:hAnsi="Courier New" w:cs="Courier New"/>
-          <w:sz w:val="20"/>
-        </w:rPr>
-        <w:t xml:space="preserve"> : </w:t>
-      </w:r>
-      <w:proofErr w:type="spellStart"/>
-      <w:r>
-        <w:rPr>
-          <w:rFonts w:ascii="Courier New" w:hAnsi="Courier New" w:cs="Courier New"/>
-          <w:sz w:val="20"/>
-        </w:rPr>
-        <w:t>filter_</w:t>
-      </w:r>
-      <w:r>
-        <w:rPr>
-          <w:rFonts w:ascii="Courier New" w:hAnsi="Courier New" w:cs="Courier New"/>
-          <w:sz w:val="20"/>
-        </w:rPr>
-        <w:t>out</w:t>
-      </w:r>
-      <w:proofErr w:type="spellEnd"/>
-      <w:r>
-        <w:rPr>
-          <w:rFonts w:ascii="Courier New" w:hAnsi="Courier New" w:cs="Courier New"/>
-          <w:sz w:val="20"/>
-        </w:rPr>
-        <w:t xml:space="preserve"> &gt;= 0;</w:t>
-      </w:r>
-    </w:p>
-    <w:p>
-      <w:r>
-        <w:t xml:space="preserve">In the UAV example, the filter expression is expressed in AGREE by the function </w:t>
-      </w:r>
-      <w:proofErr w:type="spellStart"/>
-      <w:r>
-        <w:rPr>
-          <w:rFonts w:ascii="Courier New" w:hAnsi="Courier New" w:cs="Courier New"/>
-        </w:rPr>
-        <w:t>good_</w:t>
-      </w:r>
-      <w:proofErr w:type="gramStart"/>
-      <w:r>
-        <w:rPr>
-          <w:rFonts w:ascii="Courier New" w:hAnsi="Courier New" w:cs="Courier New"/>
-        </w:rPr>
-        <w:t>map</w:t>
-      </w:r>
-      <w:proofErr w:type="spellEnd"/>
-      <w:r>
-        <w:rPr>
-          <w:rFonts w:ascii="Courier New" w:hAnsi="Courier New" w:cs="Courier New"/>
-        </w:rPr>
-        <w:t>(</w:t>
-      </w:r>
-      <w:proofErr w:type="gramEnd"/>
-      <w:r>
-        <w:rPr>
-          <w:rFonts w:ascii="Courier New" w:hAnsi="Courier New" w:cs="Courier New"/>
-        </w:rPr>
-        <w:t>)</w:t>
-      </w:r>
-      <w:r>
-        <w:t xml:space="preserve"> (</w:t>
-      </w:r>
-      <w:proofErr w:type="spellStart"/>
-      <w:r>
-        <w:t>SW.aadl</w:t>
-      </w:r>
-      <w:proofErr w:type="spellEnd"/>
-      <w:r>
-        <w:t>, line 2</w:t>
-      </w:r>
-      <w:r>
-        <w:t>52</w:t>
-      </w:r>
-      <w:r>
-        <w:t>), and so the filter AGREE statement will be:</w:t>
-      </w:r>
-    </w:p>
-    <w:p>
-      <w:pPr>
-        <w:rPr>
-          <w:rFonts w:ascii="Courier New" w:hAnsi="Courier New" w:cs="Courier New"/>
-          <w:sz w:val="20"/>
-        </w:rPr>
-      </w:pPr>
-      <w:proofErr w:type="gramStart"/>
-      <w:r>
-        <w:rPr>
-          <w:rFonts w:ascii="Courier New" w:hAnsi="Courier New" w:cs="Courier New"/>
-          <w:sz w:val="20"/>
-        </w:rPr>
-        <w:lastRenderedPageBreak/>
-        <w:t>guarantee</w:t>
-      </w:r>
-      <w:proofErr w:type="gramEnd"/>
-      <w:r>
-        <w:rPr>
-          <w:rFonts w:ascii="Courier New" w:hAnsi="Courier New" w:cs="Courier New"/>
-          <w:sz w:val="20"/>
-        </w:rPr>
-        <w:t xml:space="preserve"> Req001_Filter "The </w:t>
-      </w:r>
-      <w:proofErr w:type="spellStart"/>
-      <w:r>
-        <w:rPr>
-          <w:rFonts w:ascii="Courier New" w:hAnsi="Courier New" w:cs="Courier New"/>
-          <w:sz w:val="20"/>
-        </w:rPr>
-        <w:t>FlightPlanner</w:t>
-      </w:r>
-      <w:proofErr w:type="spellEnd"/>
-      <w:r>
-        <w:rPr>
-          <w:rFonts w:ascii="Courier New" w:hAnsi="Courier New" w:cs="Courier New"/>
-          <w:sz w:val="20"/>
-        </w:rPr>
-        <w:t xml:space="preserve"> shall only receive well-formed m</w:t>
-      </w:r>
-      <w:r>
-        <w:rPr>
-          <w:rFonts w:ascii="Courier New" w:hAnsi="Courier New" w:cs="Courier New"/>
-          <w:sz w:val="20"/>
-        </w:rPr>
-        <w:t>aps</w:t>
-      </w:r>
-      <w:r>
-        <w:rPr>
-          <w:rFonts w:ascii="Courier New" w:hAnsi="Courier New" w:cs="Courier New"/>
-          <w:sz w:val="20"/>
-        </w:rPr>
-        <w:t>"</w:t>
-      </w:r>
-      <w:r>
-        <w:rPr>
-          <w:rFonts w:ascii="Courier New" w:hAnsi="Courier New" w:cs="Courier New"/>
-          <w:sz w:val="20"/>
-        </w:rPr>
-        <w:t xml:space="preserve"> : </w:t>
-      </w:r>
-      <w:proofErr w:type="spellStart"/>
-      <w:r>
-        <w:rPr>
-          <w:rFonts w:ascii="Courier New" w:hAnsi="Courier New" w:cs="Courier New"/>
-          <w:sz w:val="20"/>
-        </w:rPr>
-        <w:t>good_map</w:t>
-      </w:r>
-      <w:proofErr w:type="spellEnd"/>
-      <w:r>
-        <w:rPr>
-          <w:rFonts w:ascii="Courier New" w:hAnsi="Courier New" w:cs="Courier New"/>
-          <w:sz w:val="20"/>
-        </w:rPr>
-        <w:t>(</w:t>
-      </w:r>
-      <w:proofErr w:type="spellStart"/>
-      <w:r>
-        <w:rPr>
-          <w:rFonts w:ascii="Courier New" w:hAnsi="Courier New" w:cs="Courier New"/>
-          <w:sz w:val="20"/>
-        </w:rPr>
-        <w:t>filter_out</w:t>
-      </w:r>
-      <w:r>
-        <w:rPr>
-          <w:rFonts w:ascii="Courier New" w:hAnsi="Courier New" w:cs="Courier New"/>
-          <w:sz w:val="20"/>
-        </w:rPr>
-        <w:t>.payload.map</w:t>
-      </w:r>
-      <w:proofErr w:type="spellEnd"/>
-      <w:r>
-        <w:rPr>
-          <w:rFonts w:ascii="Courier New" w:hAnsi="Courier New" w:cs="Courier New"/>
-          <w:sz w:val="20"/>
-        </w:rPr>
-        <w:t>);</w:t>
-      </w:r>
-    </w:p>
-    <w:p>
-      <w:r>
-        <w:t>Note that no syntax validation is performed on the AGREE statement.  If it is malformed, it may not be imported into the model properly.</w:t>
-      </w:r>
-    </w:p>
-    <w:p>
-      <w:r>
-        <w:t xml:space="preserve">Clicking </w:t>
-      </w:r>
-      <w:r>
-        <w:t xml:space="preserve">the </w:t>
-      </w:r>
-      <w:r>
-        <w:t>OK</w:t>
-      </w:r>
-      <w:r>
-        <w:t xml:space="preserve"> button on the wizard</w:t>
-      </w:r>
-      <w:r>
-        <w:t xml:space="preserve"> will insert the </w:t>
-      </w:r>
-      <w:proofErr w:type="spellStart"/>
-      <w:r>
-        <w:t>CASE_Filter</w:t>
-      </w:r>
-      <w:proofErr w:type="spellEnd"/>
-      <w:r>
-        <w:t xml:space="preserve"> into the model</w:t>
-      </w:r>
-      <w:r>
-        <w:t xml:space="preserve">, as shown in </w:t>
-      </w:r>
-      <w:r>
-        <w:fldChar w:fldCharType="begin"/>
-      </w:r>
-      <w:r>
-        <w:instrText xml:space="preserve"> REF _Ref18672601 \h </w:instrText>
-      </w:r>
-      <w:r>
-        <w:fldChar w:fldCharType="separate"/>
-      </w:r>
-      <w:r>
-        <w:t xml:space="preserve">Figure </w:t>
-      </w:r>
-      <w:r>
-        <w:rPr>
-          <w:noProof/>
-        </w:rPr>
-        <w:t>3</w:t>
-      </w:r>
-      <w:r>
-        <w:fldChar w:fldCharType="end"/>
-      </w:r>
-      <w:r>
-        <w:t xml:space="preserve"> and </w:t>
-      </w:r>
-      <w:r>
-        <w:fldChar w:fldCharType="begin"/>
-      </w:r>
-      <w:r>
-        <w:instrText xml:space="preserve"> REF _Ref18676596 \h </w:instrText>
-      </w:r>
-      <w:r>
-        <w:fldChar w:fldCharType="separate"/>
-      </w:r>
-      <w:r>
-        <w:t xml:space="preserve">Figure </w:t>
-      </w:r>
-      <w:r>
-        <w:rPr>
-          <w:noProof/>
-        </w:rPr>
-        <w:t>4</w:t>
-      </w:r>
-      <w:r>
-        <w:fldChar w:fldCharType="end"/>
-      </w:r>
-      <w:r>
-        <w:t>.</w:t>
+      <w:r>
+        <w:t>.  The wizard enables the user to customize the filter, including providing the filter specification.</w:t>
       </w:r>
     </w:p>
     <w:p>
@@ -1116,10 +843,10 @@
           <w:noProof/>
         </w:rPr>
         <w:drawing>
-          <wp:inline distT="0" distB="0" distL="0" distR="0" wp14:anchorId="294A3D32" wp14:editId="2263BA0B">
-            <wp:extent cx="5521960" cy="1218843"/>
-            <wp:effectExtent l="0" t="0" r="2540" b="635"/>
-            <wp:docPr id="14" name="Picture 14"/>
+          <wp:inline distT="0" distB="0" distL="0" distR="0" wp14:anchorId="3794C231" wp14:editId="52C23AC3">
+            <wp:extent cx="4267200" cy="2615484"/>
+            <wp:effectExtent l="0" t="0" r="0" b="0"/>
+            <wp:docPr id="4" name="Picture 4"/>
             <wp:cNvGraphicFramePr>
               <a:graphicFrameLocks xmlns:a="http://schemas.openxmlformats.org/drawingml/2006/main" noChangeAspect="1"/>
             </wp:cNvGraphicFramePr>
@@ -1139,7 +866,7 @@
                   <pic:spPr>
                     <a:xfrm>
                       <a:off x="0" y="0"/>
-                      <a:ext cx="5546068" cy="1224164"/>
+                      <a:ext cx="4289587" cy="2629206"/>
                     </a:xfrm>
                     <a:prstGeom prst="rect">
                       <a:avLst/>
@@ -1157,71 +884,343 @@
         <w:pStyle w:val="Caption"/>
         <w:jc w:val="center"/>
       </w:pPr>
-      <w:bookmarkStart w:id="3" w:name="_Ref18672601"/>
+      <w:bookmarkStart w:id="1" w:name="_Ref19173734"/>
       <w:r>
         <w:t xml:space="preserve">Figure </w:t>
       </w:r>
+      <w:fldSimple w:instr=" SEQ Figure \* ARABIC ">
+        <w:r>
+          <w:rPr>
+            <w:noProof/>
+          </w:rPr>
+          <w:t>2</w:t>
+        </w:r>
+      </w:fldSimple>
+      <w:bookmarkEnd w:id="1"/>
+      <w:r>
+        <w:t>. Add Filter wizard</w:t>
+      </w:r>
+    </w:p>
+    <w:p/>
+    <w:p>
+      <w:r>
+        <w:t xml:space="preserve">The Filter transform will create a special </w:t>
+      </w:r>
+      <w:proofErr w:type="spellStart"/>
+      <w:r>
+        <w:t>CASE_Filter</w:t>
+      </w:r>
+      <w:proofErr w:type="spellEnd"/>
+      <w:r>
+        <w:t xml:space="preserve"> AADL component type and implementation, and insert them into the model.  It will then instantiate the </w:t>
+      </w:r>
+      <w:proofErr w:type="spellStart"/>
+      <w:r>
+        <w:t>CASE_Filter</w:t>
+      </w:r>
+      <w:proofErr w:type="spellEnd"/>
+      <w:r>
+        <w:t xml:space="preserve"> as a subcomponent in the selected implementation.  The user may provide a name for the filter subcomponent, or use the default.  If the field is left blank, the default name will be used.  Note that if the specified name already exists, a number will be appended to the name to make it unique within the containing component implementation.</w:t>
+      </w:r>
+    </w:p>
+    <w:p>
+      <w:r>
+        <w:t xml:space="preserve">By default the CASE filter will drop any messages that do not match the regular expression and no record of the malformed message will be retained.  If the user wishes to log the event, an additional log port can be added to the filter.  The user will need to specify the AADL port type (Event, Data, or </w:t>
+      </w:r>
+      <w:proofErr w:type="spellStart"/>
+      <w:r>
+        <w:t>EventData</w:t>
+      </w:r>
+      <w:proofErr w:type="spellEnd"/>
+      <w:r>
+        <w:t>) and it will be up to the user to connect the log port to an appropriate “logger” component.</w:t>
+      </w:r>
+    </w:p>
+    <w:p>
+      <w:r>
+        <w:t>The requirement drop-down box lists all of the cyber-requirements that have been imported from TA1 tools.  By specifying the cyber requirement that drives the filter transformation, the appropriate assurance argument can be constructed for demonstrating the requirement was addressed correctly.  A requirement does not need to be selected to insert the filter, but it is highly recommended for construction of the proper system assurance case.</w:t>
+      </w:r>
+    </w:p>
+    <w:p>
+      <w:r>
+        <w:t xml:space="preserve">Finally, the user may provide the filter specification as an AGREE </w:t>
+      </w:r>
+      <w:r>
+        <w:rPr>
+          <w:i/>
+        </w:rPr>
+        <w:t>guarantee</w:t>
+      </w:r>
+      <w:r>
+        <w:t xml:space="preserve"> statement.  This is typically done by referring to the outgoing message on the filter’s output port.  The message type will be the same as the target component’s input port.  Within the AGREE statement, the filter output port name by </w:t>
+      </w:r>
+      <w:proofErr w:type="spellStart"/>
+      <w:r>
+        <w:rPr>
+          <w:i/>
+        </w:rPr>
+        <w:t>filter_out</w:t>
+      </w:r>
+      <w:proofErr w:type="spellEnd"/>
+      <w:r>
+        <w:t>.  For example, if the message type is a signed integer, and the filter should drop any message with a value less than zero, the AGREE statement will be:</w:t>
+      </w:r>
+    </w:p>
+    <w:p>
+      <w:pPr>
+        <w:rPr>
+          <w:rFonts w:ascii="Courier New" w:hAnsi="Courier New" w:cs="Courier New"/>
+          <w:sz w:val="20"/>
+        </w:rPr>
+      </w:pPr>
+      <w:proofErr w:type="gramStart"/>
+      <w:r>
+        <w:rPr>
+          <w:rFonts w:ascii="Courier New" w:hAnsi="Courier New" w:cs="Courier New"/>
+          <w:sz w:val="20"/>
+        </w:rPr>
+        <w:t>guarantee</w:t>
+      </w:r>
+      <w:proofErr w:type="gramEnd"/>
+      <w:r>
+        <w:rPr>
+          <w:rFonts w:ascii="Courier New" w:hAnsi="Courier New" w:cs="Courier New"/>
+          <w:sz w:val="20"/>
+        </w:rPr>
+        <w:t xml:space="preserve"> Req001_Filter "Only non-negative numbers" : </w:t>
+      </w:r>
+      <w:proofErr w:type="spellStart"/>
+      <w:r>
+        <w:rPr>
+          <w:rFonts w:ascii="Courier New" w:hAnsi="Courier New" w:cs="Courier New"/>
+          <w:sz w:val="20"/>
+        </w:rPr>
+        <w:t>filter_out</w:t>
+      </w:r>
+      <w:proofErr w:type="spellEnd"/>
+      <w:r>
+        <w:rPr>
+          <w:rFonts w:ascii="Courier New" w:hAnsi="Courier New" w:cs="Courier New"/>
+          <w:sz w:val="20"/>
+        </w:rPr>
+        <w:t xml:space="preserve"> &gt;= 0;</w:t>
+      </w:r>
+    </w:p>
+    <w:p>
+      <w:pPr>
+        <w:rPr>
+          <w:rFonts w:ascii="Courier New" w:hAnsi="Courier New" w:cs="Courier New"/>
+          <w:sz w:val="20"/>
+        </w:rPr>
+      </w:pPr>
+      <w:r>
+        <w:t xml:space="preserve">In the </w:t>
+      </w:r>
+      <w:r>
+        <w:t>producer-consumer</w:t>
+      </w:r>
+      <w:r>
+        <w:t xml:space="preserve"> example,</w:t>
+      </w:r>
+      <w:r>
+        <w:t xml:space="preserve"> we want to make sure a coordinate’s latitude and longitude values are within the appropriate range.  T</w:t>
+      </w:r>
+      <w:r>
+        <w:t xml:space="preserve">he filter expression is expressed in AGREE by the function </w:t>
+      </w:r>
+      <w:r>
+        <w:rPr>
+          <w:rFonts w:ascii="Courier New" w:hAnsi="Courier New" w:cs="Courier New"/>
+        </w:rPr>
+        <w:t>WELL_FORMED_LAT_</w:t>
+      </w:r>
+      <w:proofErr w:type="gramStart"/>
+      <w:r>
+        <w:rPr>
+          <w:rFonts w:ascii="Courier New" w:hAnsi="Courier New" w:cs="Courier New"/>
+        </w:rPr>
+        <w:t>LONG</w:t>
+      </w:r>
+      <w:r>
+        <w:rPr>
+          <w:rFonts w:ascii="Courier New" w:hAnsi="Courier New" w:cs="Courier New"/>
+        </w:rPr>
+        <w:t>(</w:t>
+      </w:r>
+      <w:proofErr w:type="gramEnd"/>
+      <w:r>
+        <w:rPr>
+          <w:rFonts w:ascii="Courier New" w:hAnsi="Courier New" w:cs="Courier New"/>
+        </w:rPr>
+        <w:t>)</w:t>
+      </w:r>
+      <w:r>
+        <w:t xml:space="preserve"> (</w:t>
+      </w:r>
+      <w:proofErr w:type="spellStart"/>
+      <w:r>
+        <w:t>Producer_Consumer</w:t>
+      </w:r>
+      <w:r>
+        <w:t>.aadl</w:t>
+      </w:r>
+      <w:proofErr w:type="spellEnd"/>
+      <w:r>
+        <w:t xml:space="preserve">, line </w:t>
+      </w:r>
+      <w:r>
+        <w:t>65</w:t>
+      </w:r>
+      <w:r>
+        <w:t>), and so the filter AGREE statement will be:</w:t>
+      </w:r>
+    </w:p>
+    <w:p>
+      <w:proofErr w:type="gramStart"/>
+      <w:r>
+        <w:rPr>
+          <w:rFonts w:ascii="Courier New" w:hAnsi="Courier New" w:cs="Courier New"/>
+          <w:sz w:val="20"/>
+        </w:rPr>
+        <w:t>guarantee</w:t>
+      </w:r>
+      <w:proofErr w:type="gramEnd"/>
+      <w:r>
+        <w:rPr>
+          <w:rFonts w:ascii="Courier New" w:hAnsi="Courier New" w:cs="Courier New"/>
+          <w:sz w:val="20"/>
+        </w:rPr>
+        <w:t xml:space="preserve"> </w:t>
+      </w:r>
+      <w:proofErr w:type="spellStart"/>
+      <w:r>
+        <w:rPr>
+          <w:rFonts w:ascii="Courier New" w:hAnsi="Courier New" w:cs="Courier New"/>
+          <w:sz w:val="20"/>
+        </w:rPr>
+        <w:t>Req_Filter_LatLong</w:t>
+      </w:r>
+      <w:proofErr w:type="spellEnd"/>
+      <w:r>
+        <w:rPr>
+          <w:rFonts w:ascii="Courier New" w:hAnsi="Courier New" w:cs="Courier New"/>
+          <w:sz w:val="20"/>
+        </w:rPr>
+        <w:t xml:space="preserve"> "The Consumer shall only </w:t>
+      </w:r>
+      <w:proofErr w:type="spellStart"/>
+      <w:r>
+        <w:rPr>
+          <w:rFonts w:ascii="Courier New" w:hAnsi="Courier New" w:cs="Courier New"/>
+          <w:sz w:val="20"/>
+        </w:rPr>
+        <w:t>received</w:t>
+      </w:r>
+      <w:proofErr w:type="spellEnd"/>
+      <w:r>
+        <w:rPr>
+          <w:rFonts w:ascii="Courier New" w:hAnsi="Courier New" w:cs="Courier New"/>
+          <w:sz w:val="20"/>
+        </w:rPr>
+        <w:t xml:space="preserve"> well-formed </w:t>
+      </w:r>
+      <w:proofErr w:type="spellStart"/>
+      <w:r>
+        <w:rPr>
+          <w:rFonts w:ascii="Courier New" w:hAnsi="Courier New" w:cs="Courier New"/>
+          <w:sz w:val="20"/>
+        </w:rPr>
+        <w:t>lat</w:t>
+      </w:r>
+      <w:proofErr w:type="spellEnd"/>
+      <w:r>
+        <w:rPr>
+          <w:rFonts w:ascii="Courier New" w:hAnsi="Courier New" w:cs="Courier New"/>
+          <w:sz w:val="20"/>
+        </w:rPr>
+        <w:t>-long values" : WELL_FORMED_LAT_LONG(</w:t>
+      </w:r>
+      <w:proofErr w:type="spellStart"/>
+      <w:r>
+        <w:rPr>
+          <w:rFonts w:ascii="Courier New" w:hAnsi="Courier New" w:cs="Courier New"/>
+          <w:sz w:val="20"/>
+        </w:rPr>
+        <w:t>filter_out</w:t>
+      </w:r>
+      <w:proofErr w:type="spellEnd"/>
+      <w:r>
+        <w:rPr>
+          <w:rFonts w:ascii="Courier New" w:hAnsi="Courier New" w:cs="Courier New"/>
+          <w:sz w:val="20"/>
+        </w:rPr>
+        <w:t>);</w:t>
+      </w:r>
+    </w:p>
+    <w:p>
+      <w:r>
+        <w:t>Note that no syntax validation is performed on the AGREE statement.  If it is malformed, it may not be imported into the model properly.</w:t>
+      </w:r>
+    </w:p>
+    <w:p>
+      <w:r>
+        <w:t xml:space="preserve">Clicking the OK button on the wizard will insert the </w:t>
+      </w:r>
+      <w:proofErr w:type="spellStart"/>
+      <w:r>
+        <w:t>CASE_Filter</w:t>
+      </w:r>
+      <w:proofErr w:type="spellEnd"/>
+      <w:r>
+        <w:t xml:space="preserve"> into the model, as shown in</w:t>
+      </w:r>
+      <w:r>
+        <w:t xml:space="preserve"> </w:t>
+      </w:r>
+      <w:r>
+        <w:fldChar w:fldCharType="begin"/>
+      </w:r>
+      <w:r>
+        <w:instrText xml:space="preserve"> REF _Ref19189222 \h </w:instrText>
+      </w:r>
+      <w:r>
+        <w:fldChar w:fldCharType="separate"/>
+      </w:r>
+      <w:r>
+        <w:t xml:space="preserve">Figure </w:t>
+      </w:r>
       <w:r>
         <w:rPr>
           <w:noProof/>
         </w:rPr>
+        <w:t>3</w:t>
+      </w:r>
+      <w:r>
+        <w:fldChar w:fldCharType="end"/>
+      </w:r>
+      <w:r>
+        <w:t xml:space="preserve"> and </w:t>
+      </w:r>
+      <w:r>
         <w:fldChar w:fldCharType="begin"/>
       </w:r>
       <w:r>
+        <w:instrText xml:space="preserve"> REF _Ref19189233 \h </w:instrText>
+      </w:r>
+      <w:r>
+        <w:fldChar w:fldCharType="separate"/>
+      </w:r>
+      <w:r>
+        <w:t xml:space="preserve">Figure </w:t>
+      </w:r>
+      <w:r>
         <w:rPr>
           <w:noProof/>
         </w:rPr>
-        <w:instrText xml:space="preserve"> SEQ Figure \* ARABIC </w:instrText>
-      </w:r>
-      <w:r>
-        <w:rPr>
-          <w:noProof/>
-        </w:rPr>
-        <w:fldChar w:fldCharType="separate"/>
-      </w:r>
-      <w:r>
-        <w:rPr>
-          <w:noProof/>
-        </w:rPr>
-        <w:t>3</w:t>
-      </w:r>
-      <w:r>
-        <w:rPr>
-          <w:noProof/>
-        </w:rPr>
+        <w:t>4</w:t>
+      </w:r>
+      <w:r>
         <w:fldChar w:fldCharType="end"/>
-      </w:r>
-      <w:bookmarkEnd w:id="3"/>
-      <w:r>
-        <w:t xml:space="preserve">.  Line </w:t>
-      </w:r>
-      <w:r>
-        <w:t>11</w:t>
-      </w:r>
-      <w:r>
-        <w:t xml:space="preserve">: </w:t>
-      </w:r>
-      <w:proofErr w:type="spellStart"/>
-      <w:r>
-        <w:t>CASE_Filter</w:t>
-      </w:r>
-      <w:proofErr w:type="spellEnd"/>
-      <w:r>
-        <w:t xml:space="preserve"> component type; Line </w:t>
-      </w:r>
-      <w:r>
-        <w:t>24</w:t>
-      </w:r>
-      <w:r>
-        <w:t xml:space="preserve">: </w:t>
-      </w:r>
-      <w:proofErr w:type="spellStart"/>
-      <w:r>
-        <w:t>CASE_Filter</w:t>
-      </w:r>
-      <w:proofErr w:type="spellEnd"/>
-      <w:r>
-        <w:t xml:space="preserve"> component implementation</w:t>
       </w:r>
       <w:r>
         <w:t>.</w:t>
@@ -1236,11 +1235,12 @@
         <w:rPr>
           <w:noProof/>
         </w:rPr>
+        <w:lastRenderedPageBreak/>
         <w:drawing>
-          <wp:inline distT="0" distB="0" distL="0" distR="0" wp14:anchorId="5839EEB7" wp14:editId="6EB56B08">
-            <wp:extent cx="4663440" cy="3079564"/>
-            <wp:effectExtent l="0" t="0" r="3810" b="6985"/>
-            <wp:docPr id="11" name="Picture 11"/>
+          <wp:inline distT="0" distB="0" distL="0" distR="0" wp14:anchorId="10E3F6FE" wp14:editId="3FEA676B">
+            <wp:extent cx="5943600" cy="1412240"/>
+            <wp:effectExtent l="0" t="0" r="0" b="0"/>
+            <wp:docPr id="5" name="Picture 5"/>
             <wp:cNvGraphicFramePr>
               <a:graphicFrameLocks xmlns:a="http://schemas.openxmlformats.org/drawingml/2006/main" noChangeAspect="1"/>
             </wp:cNvGraphicFramePr>
@@ -1260,7 +1260,7 @@
                   <pic:spPr>
                     <a:xfrm>
                       <a:off x="0" y="0"/>
-                      <a:ext cx="4688139" cy="3095874"/>
+                      <a:ext cx="5943600" cy="1412240"/>
                     </a:xfrm>
                     <a:prstGeom prst="rect">
                       <a:avLst/>
@@ -1278,100 +1278,55 @@
         <w:pStyle w:val="Caption"/>
         <w:jc w:val="center"/>
       </w:pPr>
-      <w:bookmarkStart w:id="4" w:name="_Ref18676596"/>
+      <w:bookmarkStart w:id="2" w:name="_Ref19189222"/>
       <w:r>
         <w:t xml:space="preserve">Figure </w:t>
       </w:r>
-      <w:r>
-        <w:rPr>
-          <w:noProof/>
-        </w:rPr>
-        <w:fldChar w:fldCharType="begin"/>
-      </w:r>
-      <w:r>
-        <w:rPr>
-          <w:noProof/>
-        </w:rPr>
-        <w:instrText xml:space="preserve"> SEQ Figure \* ARABIC </w:instrText>
-      </w:r>
-      <w:r>
-        <w:rPr>
-          <w:noProof/>
-        </w:rPr>
-        <w:fldChar w:fldCharType="separate"/>
-      </w:r>
-      <w:r>
-        <w:rPr>
-          <w:noProof/>
-        </w:rPr>
-        <w:t>4</w:t>
-      </w:r>
-      <w:r>
-        <w:rPr>
-          <w:noProof/>
-        </w:rPr>
-        <w:fldChar w:fldCharType="end"/>
-      </w:r>
-      <w:bookmarkEnd w:id="4"/>
+      <w:fldSimple w:instr=" SEQ Figure \* ARABIC ">
+        <w:r>
+          <w:rPr>
+            <w:noProof/>
+          </w:rPr>
+          <w:t>3</w:t>
+        </w:r>
+      </w:fldSimple>
+      <w:bookmarkEnd w:id="2"/>
       <w:r>
         <w:t xml:space="preserve">. </w:t>
       </w:r>
       <w:r>
-        <w:rPr>
-          <w:noProof/>
-        </w:rPr>
-        <w:t>Line 240: filter subcomponent; Lines 244-245: filter connections; Line 262: updated assurance claim.</w:t>
-      </w:r>
-    </w:p>
-    <w:p>
-      <w:pPr>
-        <w:pStyle w:val="Heading3"/>
-      </w:pPr>
-      <w:r>
-        <w:t>Compound Filters</w:t>
-      </w:r>
-    </w:p>
-    <w:p>
-      <w:r>
-        <w:t xml:space="preserve">Two CASE filters cannot be connected to each other.  Attempting to place a filter on a connection that already has a filter component as either its source or destination will </w:t>
-      </w:r>
-      <w:r>
-        <w:t>result in a warning, and</w:t>
-      </w:r>
-      <w:r>
-        <w:t xml:space="preserve"> an option to create a compound filter, as shown in</w:t>
-      </w:r>
-      <w:r>
-        <w:t xml:space="preserve"> </w:t>
-      </w:r>
-      <w:r>
-        <w:fldChar w:fldCharType="begin"/>
-      </w:r>
-      <w:r>
-        <w:instrText xml:space="preserve"> REF _Ref18672826 \h </w:instrText>
-      </w:r>
-      <w:r>
-        <w:fldChar w:fldCharType="separate"/>
-      </w:r>
-      <w:r>
-        <w:t xml:space="preserve">Figure </w:t>
-      </w:r>
-      <w:r>
-        <w:rPr>
-          <w:noProof/>
-        </w:rPr>
-        <w:t>4</w:t>
-      </w:r>
-      <w:r>
-        <w:fldChar w:fldCharType="end"/>
-      </w:r>
-      <w:r>
-        <w:t>.</w:t>
-      </w:r>
-      <w:r>
-        <w:t xml:space="preserve">  A compound filter is simply a single filter component containing multiple filter expressions.</w:t>
-      </w:r>
-    </w:p>
+        <w:t xml:space="preserve"> Line </w:t>
+      </w:r>
+      <w:r>
+        <w:t>9</w:t>
+      </w:r>
+      <w:r>
+        <w:t xml:space="preserve">: </w:t>
+      </w:r>
+      <w:proofErr w:type="spellStart"/>
+      <w:r>
+        <w:t>CASE_Filter</w:t>
+      </w:r>
+      <w:proofErr w:type="spellEnd"/>
+      <w:r>
+        <w:t xml:space="preserve"> component type; Line 2</w:t>
+      </w:r>
+      <w:r>
+        <w:t>1</w:t>
+      </w:r>
+      <w:r>
+        <w:t xml:space="preserve">: </w:t>
+      </w:r>
+      <w:proofErr w:type="spellStart"/>
+      <w:r>
+        <w:t>CASE_Filter</w:t>
+      </w:r>
+      <w:proofErr w:type="spellEnd"/>
+      <w:r>
+        <w:t xml:space="preserve"> component implementation.</w:t>
+      </w:r>
+    </w:p>
+    <w:p/>
     <w:p>
       <w:pPr>
         <w:keepNext/>
@@ -1381,12 +1336,11 @@
         <w:rPr>
           <w:noProof/>
         </w:rPr>
-        <w:lastRenderedPageBreak/>
         <w:drawing>
-          <wp:inline distT="0" distB="0" distL="0" distR="0" wp14:anchorId="4F62F1FB" wp14:editId="27E30049">
-            <wp:extent cx="3289712" cy="878840"/>
-            <wp:effectExtent l="0" t="0" r="6350" b="0"/>
-            <wp:docPr id="6" name="Picture 6"/>
+          <wp:inline distT="0" distB="0" distL="0" distR="0" wp14:anchorId="79AEB68B" wp14:editId="40309B4A">
+            <wp:extent cx="5943600" cy="1624330"/>
+            <wp:effectExtent l="0" t="0" r="0" b="0"/>
+            <wp:docPr id="7" name="Picture 7"/>
             <wp:cNvGraphicFramePr>
               <a:graphicFrameLocks xmlns:a="http://schemas.openxmlformats.org/drawingml/2006/main" noChangeAspect="1"/>
             </wp:cNvGraphicFramePr>
@@ -1406,7 +1360,7 @@
                   <pic:spPr>
                     <a:xfrm>
                       <a:off x="0" y="0"/>
-                      <a:ext cx="3297433" cy="880903"/>
+                      <a:ext cx="5943600" cy="1624330"/>
                     </a:xfrm>
                     <a:prstGeom prst="rect">
                       <a:avLst/>
@@ -1424,92 +1378,108 @@
         <w:pStyle w:val="Caption"/>
         <w:jc w:val="center"/>
       </w:pPr>
-      <w:bookmarkStart w:id="5" w:name="_Ref18672826"/>
+      <w:bookmarkStart w:id="3" w:name="_Ref19189233"/>
       <w:r>
         <w:t xml:space="preserve">Figure </w:t>
       </w:r>
+      <w:fldSimple w:instr=" SEQ Figure \* ARABIC ">
+        <w:r>
+          <w:rPr>
+            <w:noProof/>
+          </w:rPr>
+          <w:t>4</w:t>
+        </w:r>
+      </w:fldSimple>
+      <w:bookmarkEnd w:id="3"/>
+      <w:r>
+        <w:t xml:space="preserve">.  </w:t>
+      </w:r>
+      <w:r>
+        <w:t xml:space="preserve">Line </w:t>
+      </w:r>
+      <w:r>
+        <w:t>7</w:t>
+      </w:r>
+      <w:r>
+        <w:t xml:space="preserve">0: filter subcomponent; Lines </w:t>
+      </w:r>
+      <w:r>
+        <w:t>77</w:t>
+      </w:r>
+      <w:r>
+        <w:t>-</w:t>
+      </w:r>
+      <w:r>
+        <w:t>78</w:t>
+      </w:r>
+      <w:r>
+        <w:t xml:space="preserve">: filter connections; Line </w:t>
+      </w:r>
+      <w:r>
+        <w:t>8</w:t>
+      </w:r>
+      <w:r>
+        <w:t>2: updated assurance claim</w:t>
+      </w:r>
+      <w:r>
+        <w:t xml:space="preserve"> call</w:t>
+      </w:r>
+      <w:r>
+        <w:t>.</w:t>
+      </w:r>
+    </w:p>
+    <w:p/>
+    <w:p>
+      <w:pPr>
+        <w:pStyle w:val="Heading3"/>
+      </w:pPr>
+      <w:r>
+        <w:t>Compound Filters</w:t>
+      </w:r>
+    </w:p>
+    <w:p>
+      <w:r>
+        <w:t xml:space="preserve">Two CASE filters cannot be connected to each other.  Attempting to place a filter on a connection that already has a filter component as either its source or destination will </w:t>
+      </w:r>
+      <w:r>
+        <w:t>result in a warning, and</w:t>
+      </w:r>
+      <w:r>
+        <w:t xml:space="preserve"> an option to create a compound filter, as shown in</w:t>
+      </w:r>
+      <w:r>
+        <w:t xml:space="preserve"> </w:t>
+      </w:r>
+      <w:r>
+        <w:fldChar w:fldCharType="begin"/>
+      </w:r>
+      <w:r>
+        <w:instrText xml:space="preserve"> REF _Ref18672826 \h </w:instrText>
+      </w:r>
+      <w:r>
+        <w:fldChar w:fldCharType="separate"/>
+      </w:r>
+      <w:r>
+        <w:t xml:space="preserve">Figure </w:t>
+      </w:r>
       <w:r>
         <w:rPr>
           <w:noProof/>
         </w:rPr>
-        <w:fldChar w:fldCharType="begin"/>
-      </w:r>
-      <w:r>
-        <w:rPr>
-          <w:noProof/>
-        </w:rPr>
-        <w:instrText xml:space="preserve"> SEQ Figure \* ARABIC </w:instrText>
-      </w:r>
-      <w:r>
-        <w:rPr>
-          <w:noProof/>
-        </w:rPr>
-        <w:fldChar w:fldCharType="separate"/>
-      </w:r>
-      <w:r>
-        <w:rPr>
-          <w:noProof/>
-        </w:rPr>
-        <w:t>5</w:t>
-      </w:r>
-      <w:r>
-        <w:rPr>
-          <w:noProof/>
-        </w:rPr>
+        <w:t>8</w:t>
+      </w:r>
+      <w:r>
         <w:fldChar w:fldCharType="end"/>
       </w:r>
-      <w:bookmarkEnd w:id="5"/>
-      <w:r>
-        <w:t>. Adjacent CASE Filter warning.</w:t>
-      </w:r>
-    </w:p>
-    <w:p>
-      <w:r>
-        <w:t>Selecting “Yes” will display a</w:t>
-      </w:r>
-      <w:r>
-        <w:t xml:space="preserve"> wizard similar to adding a new filter, however, some fields are disabled since only a new filter spec is being added</w:t>
-      </w:r>
-      <w:r>
-        <w:t xml:space="preserve"> (see </w:t>
-      </w:r>
-      <w:r>
-        <w:fldChar w:fldCharType="begin"/>
-      </w:r>
-      <w:r>
-        <w:instrText xml:space="preserve"> REF _Ref18678061 \h </w:instrText>
-      </w:r>
-      <w:r>
-        <w:fldChar w:fldCharType="separate"/>
-      </w:r>
-      <w:r>
-        <w:t xml:space="preserve">Figure </w:t>
-      </w:r>
-      <w:r>
-        <w:rPr>
-          <w:noProof/>
-        </w:rPr>
-        <w:t>6</w:t>
-      </w:r>
-      <w:r>
-        <w:fldChar w:fldCharType="end"/>
-      </w:r>
-      <w:r>
-        <w:t>)</w:t>
-      </w:r>
-      <w:r>
-        <w:t xml:space="preserve">.  The result </w:t>
-      </w:r>
-      <w:r>
-        <w:t xml:space="preserve">of creating a compound filter </w:t>
-      </w:r>
-      <w:r>
-        <w:t>is an additional AGREE guarantee statement in the filter component.  The conjunction of these specifications describe the filter.</w:t>
-      </w:r>
-    </w:p>
-    <w:p>
-      <w:pPr>
-        <w:pStyle w:val="Caption"/>
+      <w:r>
+        <w:t>.</w:t>
+      </w:r>
+      <w:r>
+        <w:t xml:space="preserve">  A compound filter is simply a single filter component containing multiple filter expressions.</w:t>
+      </w:r>
+    </w:p>
+    <w:p>
+      <w:pPr>
         <w:keepNext/>
         <w:jc w:val="center"/>
       </w:pPr>
@@ -1518,10 +1488,10 @@
           <w:noProof/>
         </w:rPr>
         <w:drawing>
-          <wp:inline distT="0" distB="0" distL="0" distR="0" wp14:anchorId="3A069CDA" wp14:editId="0E69AD43">
-            <wp:extent cx="3856355" cy="2193776"/>
-            <wp:effectExtent l="0" t="0" r="0" b="0"/>
-            <wp:docPr id="12" name="Picture 12"/>
+          <wp:inline distT="0" distB="0" distL="0" distR="0" wp14:anchorId="4F62F1FB" wp14:editId="27E30049">
+            <wp:extent cx="3289712" cy="878840"/>
+            <wp:effectExtent l="0" t="0" r="6350" b="0"/>
+            <wp:docPr id="6" name="Picture 6"/>
             <wp:cNvGraphicFramePr>
               <a:graphicFrameLocks xmlns:a="http://schemas.openxmlformats.org/drawingml/2006/main" noChangeAspect="1"/>
             </wp:cNvGraphicFramePr>
@@ -1541,7 +1511,7 @@
                   <pic:spPr>
                     <a:xfrm>
                       <a:off x="0" y="0"/>
-                      <a:ext cx="3880418" cy="2207465"/>
+                      <a:ext cx="3297433" cy="880903"/>
                     </a:xfrm>
                     <a:prstGeom prst="rect">
                       <a:avLst/>
@@ -1559,7 +1529,7 @@
         <w:pStyle w:val="Caption"/>
         <w:jc w:val="center"/>
       </w:pPr>
-      <w:bookmarkStart w:id="6" w:name="_Ref18678061"/>
+      <w:bookmarkStart w:id="4" w:name="_Ref18672826"/>
       <w:r>
         <w:t xml:space="preserve">Figure </w:t>
       </w:r>
@@ -1585,7 +1555,7 @@
         <w:rPr>
           <w:noProof/>
         </w:rPr>
-        <w:t>6</w:t>
+        <w:t>5</w:t>
       </w:r>
       <w:r>
         <w:rPr>
@@ -1593,135 +1563,44 @@
         </w:rPr>
         <w:fldChar w:fldCharType="end"/>
       </w:r>
-      <w:bookmarkEnd w:id="6"/>
-      <w:r>
-        <w:t>. Adding an expression to an existing filter.</w:t>
-      </w:r>
-    </w:p>
-    <w:p>
-      <w:r>
-        <w:t>For example, adding the additional filter expression:</w:t>
-      </w:r>
-    </w:p>
-    <w:p>
-      <w:pPr>
-        <w:rPr>
-          <w:rFonts w:ascii="Courier New" w:hAnsi="Courier New" w:cs="Courier New"/>
-          <w:sz w:val="20"/>
-        </w:rPr>
-      </w:pPr>
-      <w:proofErr w:type="gramStart"/>
-      <w:r>
-        <w:rPr>
-          <w:rFonts w:ascii="Courier New" w:hAnsi="Courier New" w:cs="Courier New"/>
-          <w:sz w:val="20"/>
-        </w:rPr>
-        <w:t>guarantee</w:t>
-      </w:r>
-      <w:proofErr w:type="gramEnd"/>
-      <w:r>
-        <w:rPr>
-          <w:rFonts w:ascii="Courier New" w:hAnsi="Courier New" w:cs="Courier New"/>
-          <w:sz w:val="20"/>
-        </w:rPr>
-        <w:t xml:space="preserve"> Req00</w:t>
-      </w:r>
-      <w:r>
-        <w:rPr>
-          <w:rFonts w:ascii="Courier New" w:hAnsi="Courier New" w:cs="Courier New"/>
-          <w:sz w:val="20"/>
-        </w:rPr>
-        <w:t>2</w:t>
-      </w:r>
-      <w:r>
-        <w:rPr>
-          <w:rFonts w:ascii="Courier New" w:hAnsi="Courier New" w:cs="Courier New"/>
-          <w:sz w:val="20"/>
-        </w:rPr>
-        <w:t xml:space="preserve">_Filter "The </w:t>
-      </w:r>
-      <w:proofErr w:type="spellStart"/>
-      <w:r>
-        <w:rPr>
-          <w:rFonts w:ascii="Courier New" w:hAnsi="Courier New" w:cs="Courier New"/>
-          <w:sz w:val="20"/>
-        </w:rPr>
-        <w:t>FlightPlanner</w:t>
-      </w:r>
-      <w:proofErr w:type="spellEnd"/>
-      <w:r>
-        <w:rPr>
-          <w:rFonts w:ascii="Courier New" w:hAnsi="Courier New" w:cs="Courier New"/>
-          <w:sz w:val="20"/>
-        </w:rPr>
-        <w:t xml:space="preserve"> shall only receive well-formed </w:t>
-      </w:r>
-      <w:r>
-        <w:rPr>
-          <w:rFonts w:ascii="Courier New" w:hAnsi="Courier New" w:cs="Courier New"/>
-          <w:sz w:val="20"/>
-        </w:rPr>
-        <w:t>patterns</w:t>
-      </w:r>
-      <w:r>
-        <w:rPr>
-          <w:rFonts w:ascii="Courier New" w:hAnsi="Courier New" w:cs="Courier New"/>
-          <w:sz w:val="20"/>
-        </w:rPr>
-        <w:t xml:space="preserve">" : </w:t>
-      </w:r>
-      <w:proofErr w:type="spellStart"/>
-      <w:r>
-        <w:rPr>
-          <w:rFonts w:ascii="Courier New" w:hAnsi="Courier New" w:cs="Courier New"/>
-          <w:sz w:val="20"/>
-        </w:rPr>
-        <w:t>good_pattern</w:t>
-      </w:r>
-      <w:proofErr w:type="spellEnd"/>
-      <w:r>
-        <w:rPr>
-          <w:rFonts w:ascii="Courier New" w:hAnsi="Courier New" w:cs="Courier New"/>
-          <w:sz w:val="20"/>
-        </w:rPr>
-        <w:t>(</w:t>
-      </w:r>
-      <w:proofErr w:type="spellStart"/>
-      <w:r>
-        <w:rPr>
-          <w:rFonts w:ascii="Courier New" w:hAnsi="Courier New" w:cs="Courier New"/>
-          <w:sz w:val="20"/>
-        </w:rPr>
-        <w:t>filter_out</w:t>
-      </w:r>
-      <w:r>
-        <w:rPr>
-          <w:rFonts w:ascii="Courier New" w:hAnsi="Courier New" w:cs="Courier New"/>
-          <w:sz w:val="20"/>
-        </w:rPr>
-        <w:t>.payload.pattern</w:t>
-      </w:r>
-      <w:proofErr w:type="spellEnd"/>
-      <w:r>
-        <w:rPr>
-          <w:rFonts w:ascii="Courier New" w:hAnsi="Courier New" w:cs="Courier New"/>
-          <w:sz w:val="20"/>
-        </w:rPr>
-        <w:t>);</w:t>
-      </w:r>
-    </w:p>
-    <w:p>
-      <w:r>
-        <w:t>The new expression will appear in the existing filter as shown in</w:t>
-      </w:r>
-      <w:r>
-        <w:t xml:space="preserve"> </w:t>
+      <w:bookmarkEnd w:id="4"/>
+      <w:r>
+        <w:t>. Adjacent CASE Filter warning.</w:t>
+      </w:r>
+    </w:p>
+    <w:p>
+      <w:r>
+        <w:t>Selecting “Yes” will display a</w:t>
+      </w:r>
+      <w:r>
+        <w:t xml:space="preserve"> wizard similar to </w:t>
+      </w:r>
+      <w:r>
+        <w:t>insert</w:t>
+      </w:r>
+      <w:r>
+        <w:t xml:space="preserve">ing a new filter, however, some fields </w:t>
+      </w:r>
+      <w:r>
+        <w:t>will be</w:t>
+      </w:r>
+      <w:r>
+        <w:t xml:space="preserve"> disabled since only a new filter </w:t>
+      </w:r>
+      <w:r>
+        <w:t>expression</w:t>
+      </w:r>
+      <w:r>
+        <w:t xml:space="preserve"> is being added</w:t>
+      </w:r>
+      <w:r>
+        <w:t xml:space="preserve"> (see </w:t>
       </w:r>
       <w:r>
         <w:fldChar w:fldCharType="begin"/>
       </w:r>
       <w:r>
-        <w:instrText xml:space="preserve"> REF _Ref18681134 \h </w:instrText>
+        <w:instrText xml:space="preserve"> REF _Ref18678061 \h </w:instrText>
       </w:r>
       <w:r>
         <w:fldChar w:fldCharType="separate"/>
@@ -1733,17 +1612,33 @@
         <w:rPr>
           <w:noProof/>
         </w:rPr>
-        <w:t>7</w:t>
+        <w:t>9</w:t>
       </w:r>
       <w:r>
         <w:fldChar w:fldCharType="end"/>
       </w:r>
       <w:r>
+        <w:t>)</w:t>
+      </w:r>
+      <w:r>
+        <w:t xml:space="preserve">.  The result </w:t>
+      </w:r>
+      <w:r>
+        <w:t xml:space="preserve">of creating a compound filter </w:t>
+      </w:r>
+      <w:r>
+        <w:t>is an additional AGREE guarantee statement in the filter component.  The conjunction of these specifications describe the filter</w:t>
+      </w:r>
+      <w:r>
+        <w:t xml:space="preserve"> property</w:t>
+      </w:r>
+      <w:r>
         <w:t>.</w:t>
       </w:r>
     </w:p>
     <w:p>
       <w:pPr>
+        <w:pStyle w:val="Caption"/>
         <w:keepNext/>
         <w:jc w:val="center"/>
       </w:pPr>
@@ -1751,11 +1646,12 @@
         <w:rPr>
           <w:noProof/>
         </w:rPr>
+        <w:lastRenderedPageBreak/>
         <w:drawing>
-          <wp:inline distT="0" distB="0" distL="0" distR="0" wp14:anchorId="54F17688" wp14:editId="2D217041">
-            <wp:extent cx="5943600" cy="1395730"/>
+          <wp:inline distT="0" distB="0" distL="0" distR="0" wp14:anchorId="53CCEBEF" wp14:editId="586243B2">
+            <wp:extent cx="4114800" cy="2522073"/>
             <wp:effectExtent l="0" t="0" r="0" b="0"/>
-            <wp:docPr id="15" name="Picture 15"/>
+            <wp:docPr id="8" name="Picture 8"/>
             <wp:cNvGraphicFramePr>
               <a:graphicFrameLocks xmlns:a="http://schemas.openxmlformats.org/drawingml/2006/main" noChangeAspect="1"/>
             </wp:cNvGraphicFramePr>
@@ -1775,7 +1671,7 @@
                   <pic:spPr>
                     <a:xfrm>
                       <a:off x="0" y="0"/>
-                      <a:ext cx="5943600" cy="1395730"/>
+                      <a:ext cx="4145545" cy="2540918"/>
                     </a:xfrm>
                     <a:prstGeom prst="rect">
                       <a:avLst/>
@@ -1793,7 +1689,7 @@
         <w:pStyle w:val="Caption"/>
         <w:jc w:val="center"/>
       </w:pPr>
-      <w:bookmarkStart w:id="7" w:name="_Ref18681134"/>
+      <w:bookmarkStart w:id="5" w:name="_Ref18678061"/>
       <w:r>
         <w:t xml:space="preserve">Figure </w:t>
       </w:r>
@@ -1819,6 +1715,252 @@
         <w:rPr>
           <w:noProof/>
         </w:rPr>
+        <w:t>6</w:t>
+      </w:r>
+      <w:r>
+        <w:rPr>
+          <w:noProof/>
+        </w:rPr>
+        <w:fldChar w:fldCharType="end"/>
+      </w:r>
+      <w:bookmarkEnd w:id="5"/>
+      <w:r>
+        <w:t>. Adding an expression to an existing filter.</w:t>
+      </w:r>
+    </w:p>
+    <w:p>
+      <w:r>
+        <w:t>For example,</w:t>
+      </w:r>
+      <w:r>
+        <w:t xml:space="preserve"> by</w:t>
+      </w:r>
+      <w:r>
+        <w:t xml:space="preserve"> adding the additional filter expression:</w:t>
+      </w:r>
+    </w:p>
+    <w:p>
+      <w:pPr>
+        <w:rPr>
+          <w:rFonts w:ascii="Courier New" w:hAnsi="Courier New" w:cs="Courier New"/>
+          <w:sz w:val="20"/>
+        </w:rPr>
+      </w:pPr>
+      <w:proofErr w:type="gramStart"/>
+      <w:r>
+        <w:rPr>
+          <w:rFonts w:ascii="Courier New" w:hAnsi="Courier New" w:cs="Courier New"/>
+          <w:sz w:val="20"/>
+        </w:rPr>
+        <w:t>guarantee</w:t>
+      </w:r>
+      <w:proofErr w:type="gramEnd"/>
+      <w:r>
+        <w:rPr>
+          <w:rFonts w:ascii="Courier New" w:hAnsi="Courier New" w:cs="Courier New"/>
+          <w:sz w:val="20"/>
+        </w:rPr>
+        <w:t xml:space="preserve"> </w:t>
+      </w:r>
+      <w:proofErr w:type="spellStart"/>
+      <w:r>
+        <w:rPr>
+          <w:rFonts w:ascii="Courier New" w:hAnsi="Courier New" w:cs="Courier New"/>
+          <w:sz w:val="20"/>
+        </w:rPr>
+        <w:t>Req_Filter</w:t>
+      </w:r>
+      <w:r>
+        <w:rPr>
+          <w:rFonts w:ascii="Courier New" w:hAnsi="Courier New" w:cs="Courier New"/>
+          <w:sz w:val="20"/>
+        </w:rPr>
+        <w:t>_Alt</w:t>
+      </w:r>
+      <w:proofErr w:type="spellEnd"/>
+      <w:r>
+        <w:rPr>
+          <w:rFonts w:ascii="Courier New" w:hAnsi="Courier New" w:cs="Courier New"/>
+          <w:sz w:val="20"/>
+        </w:rPr>
+        <w:t xml:space="preserve"> "The </w:t>
+      </w:r>
+      <w:r>
+        <w:rPr>
+          <w:rFonts w:ascii="Courier New" w:hAnsi="Courier New" w:cs="Courier New"/>
+          <w:sz w:val="20"/>
+        </w:rPr>
+        <w:t>Consumer</w:t>
+      </w:r>
+      <w:r>
+        <w:rPr>
+          <w:rFonts w:ascii="Courier New" w:hAnsi="Courier New" w:cs="Courier New"/>
+          <w:sz w:val="20"/>
+        </w:rPr>
+        <w:t xml:space="preserve"> shall only receive well-formed </w:t>
+      </w:r>
+      <w:r>
+        <w:rPr>
+          <w:rFonts w:ascii="Courier New" w:hAnsi="Courier New" w:cs="Courier New"/>
+          <w:sz w:val="20"/>
+        </w:rPr>
+        <w:t>altitude values</w:t>
+      </w:r>
+      <w:r>
+        <w:rPr>
+          <w:rFonts w:ascii="Courier New" w:hAnsi="Courier New" w:cs="Courier New"/>
+          <w:sz w:val="20"/>
+        </w:rPr>
+        <w:t xml:space="preserve">" : </w:t>
+      </w:r>
+      <w:r>
+        <w:rPr>
+          <w:rFonts w:ascii="Courier New" w:hAnsi="Courier New" w:cs="Courier New"/>
+          <w:sz w:val="20"/>
+        </w:rPr>
+        <w:t>WELL_FORMED_ALT</w:t>
+      </w:r>
+      <w:r>
+        <w:rPr>
+          <w:rFonts w:ascii="Courier New" w:hAnsi="Courier New" w:cs="Courier New"/>
+          <w:sz w:val="20"/>
+        </w:rPr>
+        <w:t>(</w:t>
+      </w:r>
+      <w:proofErr w:type="spellStart"/>
+      <w:r>
+        <w:rPr>
+          <w:rFonts w:ascii="Courier New" w:hAnsi="Courier New" w:cs="Courier New"/>
+          <w:sz w:val="20"/>
+        </w:rPr>
+        <w:t>filter_out</w:t>
+      </w:r>
+      <w:proofErr w:type="spellEnd"/>
+      <w:r>
+        <w:rPr>
+          <w:rFonts w:ascii="Courier New" w:hAnsi="Courier New" w:cs="Courier New"/>
+          <w:sz w:val="20"/>
+        </w:rPr>
+        <w:t>);</w:t>
+      </w:r>
+    </w:p>
+    <w:p>
+      <w:proofErr w:type="gramStart"/>
+      <w:r>
+        <w:t>t</w:t>
+      </w:r>
+      <w:r>
+        <w:t>he</w:t>
+      </w:r>
+      <w:proofErr w:type="gramEnd"/>
+      <w:r>
+        <w:t xml:space="preserve"> new expression will appear in the existing filter as shown in</w:t>
+      </w:r>
+      <w:r>
+        <w:t xml:space="preserve"> </w:t>
+      </w:r>
+      <w:r>
+        <w:fldChar w:fldCharType="begin"/>
+      </w:r>
+      <w:r>
+        <w:instrText xml:space="preserve"> REF _Ref18681134 \h </w:instrText>
+      </w:r>
+      <w:r>
+        <w:fldChar w:fldCharType="separate"/>
+      </w:r>
+      <w:r>
+        <w:t xml:space="preserve">Figure </w:t>
+      </w:r>
+      <w:r>
+        <w:rPr>
+          <w:noProof/>
+        </w:rPr>
+        <w:t>10</w:t>
+      </w:r>
+      <w:r>
+        <w:fldChar w:fldCharType="end"/>
+      </w:r>
+      <w:r>
+        <w:t>.</w:t>
+      </w:r>
+    </w:p>
+    <w:p>
+      <w:pPr>
+        <w:keepNext/>
+        <w:jc w:val="center"/>
+      </w:pPr>
+      <w:r>
+        <w:rPr>
+          <w:noProof/>
+        </w:rPr>
+        <w:drawing>
+          <wp:inline distT="0" distB="0" distL="0" distR="0" wp14:anchorId="5E2680CE" wp14:editId="116DB47A">
+            <wp:extent cx="5943600" cy="1498600"/>
+            <wp:effectExtent l="0" t="0" r="0" b="6350"/>
+            <wp:docPr id="9" name="Picture 9"/>
+            <wp:cNvGraphicFramePr>
+              <a:graphicFrameLocks xmlns:a="http://schemas.openxmlformats.org/drawingml/2006/main" noChangeAspect="1"/>
+            </wp:cNvGraphicFramePr>
+            <a:graphic xmlns:a="http://schemas.openxmlformats.org/drawingml/2006/main">
+              <a:graphicData uri="http://schemas.openxmlformats.org/drawingml/2006/picture">
+                <pic:pic xmlns:pic="http://schemas.openxmlformats.org/drawingml/2006/picture">
+                  <pic:nvPicPr>
+                    <pic:cNvPr id="1" name=""/>
+                    <pic:cNvPicPr/>
+                  </pic:nvPicPr>
+                  <pic:blipFill>
+                    <a:blip r:embed="rId15"/>
+                    <a:stretch>
+                      <a:fillRect/>
+                    </a:stretch>
+                  </pic:blipFill>
+                  <pic:spPr>
+                    <a:xfrm>
+                      <a:off x="0" y="0"/>
+                      <a:ext cx="5943600" cy="1498600"/>
+                    </a:xfrm>
+                    <a:prstGeom prst="rect">
+                      <a:avLst/>
+                    </a:prstGeom>
+                  </pic:spPr>
+                </pic:pic>
+              </a:graphicData>
+            </a:graphic>
+          </wp:inline>
+        </w:drawing>
+      </w:r>
+    </w:p>
+    <w:p>
+      <w:pPr>
+        <w:pStyle w:val="Caption"/>
+        <w:jc w:val="center"/>
+      </w:pPr>
+      <w:bookmarkStart w:id="6" w:name="_Ref18681134"/>
+      <w:r>
+        <w:t xml:space="preserve">Figure </w:t>
+      </w:r>
+      <w:r>
+        <w:rPr>
+          <w:noProof/>
+        </w:rPr>
+        <w:fldChar w:fldCharType="begin"/>
+      </w:r>
+      <w:r>
+        <w:rPr>
+          <w:noProof/>
+        </w:rPr>
+        <w:instrText xml:space="preserve"> SEQ Figure \* ARABIC </w:instrText>
+      </w:r>
+      <w:r>
+        <w:rPr>
+          <w:noProof/>
+        </w:rPr>
+        <w:fldChar w:fldCharType="separate"/>
+      </w:r>
+      <w:r>
+        <w:rPr>
+          <w:noProof/>
+        </w:rPr>
         <w:t>7</w:t>
       </w:r>
       <w:r>
@@ -1827,9 +1969,515 @@
         </w:rPr>
         <w:fldChar w:fldCharType="end"/>
       </w:r>
+      <w:bookmarkEnd w:id="6"/>
+      <w:r>
+        <w:t>. Compound filter.</w:t>
+      </w:r>
+    </w:p>
+    <w:p>
+      <w:pPr>
+        <w:pStyle w:val="Heading3"/>
+      </w:pPr>
+      <w:r>
+        <w:t>CASE Filter Properties</w:t>
+      </w:r>
+    </w:p>
+    <w:p>
+      <w:r>
+        <w:t xml:space="preserve">If an implementation language is specified, it will be included as the </w:t>
+      </w:r>
+      <w:proofErr w:type="spellStart"/>
+      <w:r>
+        <w:rPr>
+          <w:rFonts w:ascii="Courier New" w:hAnsi="Courier New" w:cs="Courier New"/>
+        </w:rPr>
+        <w:t>CASE_Propert</w:t>
+      </w:r>
+      <w:r>
+        <w:rPr>
+          <w:rFonts w:ascii="Courier New" w:hAnsi="Courier New" w:cs="Courier New"/>
+        </w:rPr>
+        <w:t>ies</w:t>
+      </w:r>
+      <w:proofErr w:type="spellEnd"/>
+      <w:r>
+        <w:rPr>
+          <w:rFonts w:ascii="Courier New" w:hAnsi="Courier New" w:cs="Courier New"/>
+        </w:rPr>
+        <w:t>::COMP_IMPL</w:t>
+      </w:r>
+      <w:r>
+        <w:t xml:space="preserve"> property association on the filter implementation (line 2</w:t>
+      </w:r>
+      <w:r>
+        <w:t>4</w:t>
+      </w:r>
+      <w:r>
+        <w:t xml:space="preserve"> in</w:t>
+      </w:r>
+      <w:r>
+        <w:t xml:space="preserve"> </w:t>
+      </w:r>
+      <w:r>
+        <w:fldChar w:fldCharType="begin"/>
+      </w:r>
+      <w:r>
+        <w:instrText xml:space="preserve"> REF _Ref18681134 \h </w:instrText>
+      </w:r>
+      <w:r>
+        <w:fldChar w:fldCharType="separate"/>
+      </w:r>
+      <w:r>
+        <w:t xml:space="preserve">Figure </w:t>
+      </w:r>
+      <w:r>
+        <w:rPr>
+          <w:noProof/>
+        </w:rPr>
+        <w:t>10</w:t>
+      </w:r>
+      <w:r>
+        <w:fldChar w:fldCharType="end"/>
+      </w:r>
+      <w:r>
+        <w:t xml:space="preserve">).  For filter synthesis using SPLAT, two other properties are necessary.  The </w:t>
+      </w:r>
+      <w:proofErr w:type="spellStart"/>
+      <w:r>
+        <w:rPr>
+          <w:rFonts w:ascii="Courier New" w:hAnsi="Courier New" w:cs="Courier New"/>
+        </w:rPr>
+        <w:t>CASE_Properties</w:t>
+      </w:r>
+      <w:proofErr w:type="spellEnd"/>
+      <w:r>
+        <w:rPr>
+          <w:rFonts w:ascii="Courier New" w:hAnsi="Courier New" w:cs="Courier New"/>
+        </w:rPr>
+        <w:t>::COMP_TYPE =&gt; FILTER</w:t>
+      </w:r>
+      <w:r>
+        <w:rPr>
+          <w:rFonts w:ascii="Courier New" w:hAnsi="Courier New" w:cs="Courier New"/>
+        </w:rPr>
+        <w:t xml:space="preserve"> </w:t>
+      </w:r>
+      <w:r>
+        <w:t xml:space="preserve">property association indicates that the component is a CASE Filter.  The </w:t>
+      </w:r>
+      <w:proofErr w:type="spellStart"/>
+      <w:r>
+        <w:rPr>
+          <w:rFonts w:ascii="Courier New" w:hAnsi="Courier New" w:cs="Courier New"/>
+        </w:rPr>
+        <w:t>CASE_Properties</w:t>
+      </w:r>
+      <w:proofErr w:type="spellEnd"/>
+      <w:r>
+        <w:rPr>
+          <w:rFonts w:ascii="Courier New" w:hAnsi="Courier New" w:cs="Courier New"/>
+        </w:rPr>
+        <w:t>::COMP_SPEC</w:t>
+      </w:r>
+      <w:r>
+        <w:t xml:space="preserve"> property association lists the AGREE specification IDs of the guarantee statements that </w:t>
+      </w:r>
+      <w:r>
+        <w:t>comprise the filter expression</w:t>
+      </w:r>
+      <w:r>
+        <w:t>.</w:t>
+      </w:r>
+      <w:r>
+        <w:t xml:space="preserve">  For example, in </w:t>
+      </w:r>
+      <w:r>
+        <w:fldChar w:fldCharType="begin"/>
+      </w:r>
+      <w:r>
+        <w:instrText xml:space="preserve"> REF _Ref18681134 \h </w:instrText>
+      </w:r>
+      <w:r>
+        <w:fldChar w:fldCharType="separate"/>
+      </w:r>
+      <w:r>
+        <w:t xml:space="preserve">Figure </w:t>
+      </w:r>
+      <w:r>
+        <w:rPr>
+          <w:noProof/>
+        </w:rPr>
+        <w:t>10</w:t>
+      </w:r>
+      <w:r>
+        <w:fldChar w:fldCharType="end"/>
+      </w:r>
+      <w:r>
+        <w:t xml:space="preserve">, the </w:t>
+      </w:r>
+      <w:r>
+        <w:rPr>
+          <w:rFonts w:ascii="Courier New" w:hAnsi="Courier New" w:cs="Courier New"/>
+        </w:rPr>
+        <w:t>COMP_SPEC</w:t>
+      </w:r>
+      <w:r>
+        <w:t xml:space="preserve"> property lists two identifiers corresponding to the two AGREE guarantee state</w:t>
+      </w:r>
+      <w:r>
+        <w:t xml:space="preserve">ments on lines </w:t>
+      </w:r>
+      <w:r>
+        <w:t>17</w:t>
+      </w:r>
+      <w:r>
+        <w:t xml:space="preserve"> and </w:t>
+      </w:r>
+      <w:r>
+        <w:t>18</w:t>
+      </w:r>
+      <w:r>
+        <w:t>.  The</w:t>
+      </w:r>
+      <w:r>
+        <w:t xml:space="preserve"> specification of these two statements, </w:t>
+      </w:r>
+      <w:r>
+        <w:rPr>
+          <w:rFonts w:ascii="Courier New" w:hAnsi="Courier New" w:cs="Courier New"/>
+        </w:rPr>
+        <w:t>WELL_FORMED_LAT_</w:t>
+      </w:r>
+      <w:proofErr w:type="gramStart"/>
+      <w:r>
+        <w:rPr>
+          <w:rFonts w:ascii="Courier New" w:hAnsi="Courier New" w:cs="Courier New"/>
+        </w:rPr>
+        <w:t>LONG</w:t>
+      </w:r>
+      <w:r>
+        <w:rPr>
+          <w:rFonts w:ascii="Courier New" w:hAnsi="Courier New" w:cs="Courier New"/>
+        </w:rPr>
+        <w:t>(</w:t>
+      </w:r>
+      <w:proofErr w:type="gramEnd"/>
+      <w:r>
+        <w:rPr>
+          <w:rFonts w:ascii="Courier New" w:hAnsi="Courier New" w:cs="Courier New"/>
+        </w:rPr>
+        <w:t>)</w:t>
+      </w:r>
+      <w:r>
+        <w:t xml:space="preserve"> and </w:t>
+      </w:r>
+      <w:r>
+        <w:rPr>
+          <w:rFonts w:ascii="Courier New" w:hAnsi="Courier New" w:cs="Courier New"/>
+        </w:rPr>
+        <w:t>WELL_FORMED_ALT</w:t>
+      </w:r>
+      <w:r>
+        <w:rPr>
+          <w:rFonts w:ascii="Courier New" w:hAnsi="Courier New" w:cs="Courier New"/>
+        </w:rPr>
+        <w:t>()</w:t>
+      </w:r>
+      <w:r>
+        <w:t>, provide the definition of well-formedness for the filter.</w:t>
+      </w:r>
+    </w:p>
+    <w:p>
+      <w:pPr>
+        <w:pStyle w:val="Heading3"/>
+      </w:pPr>
+      <w:r>
+        <w:lastRenderedPageBreak/>
+        <w:t>Filter Synthesis</w:t>
+      </w:r>
+    </w:p>
+    <w:p>
+      <w:r>
+        <w:t xml:space="preserve">The filter implementation can be synthesized using the SPLAT tool, which will also provide a proof of correctness.  To run SPLAT, </w:t>
+      </w:r>
+      <w:r>
+        <w:t xml:space="preserve">select CASE </w:t>
+      </w:r>
+      <w:r>
+        <w:sym w:font="Wingdings" w:char="F0E0"/>
+      </w:r>
+      <w:r>
+        <w:t xml:space="preserve"> Cyber Resiliency </w:t>
+      </w:r>
+      <w:r>
+        <w:sym w:font="Wingdings" w:char="F0E0"/>
+      </w:r>
+      <w:r>
+        <w:t xml:space="preserve"> Proofs </w:t>
+      </w:r>
+      <w:r>
+        <w:sym w:font="Wingdings" w:char="F0E0"/>
+      </w:r>
+      <w:r>
+        <w:t xml:space="preserve"> SPLAT from the main </w:t>
+      </w:r>
+      <w:proofErr w:type="spellStart"/>
+      <w:r>
+        <w:t>menubar</w:t>
+      </w:r>
+      <w:proofErr w:type="spellEnd"/>
+      <w:r>
+        <w:t xml:space="preserve">.  Note that currently, SPLAT can only be run on Linux.  </w:t>
+      </w:r>
+      <w:r>
+        <w:t>SPLAT will run in the background, but status information will appear in the console at the</w:t>
+      </w:r>
+      <w:r>
+        <w:t xml:space="preserve"> </w:t>
+      </w:r>
+      <w:r>
+        <w:t xml:space="preserve">bottom of the OSATE environment. The line </w:t>
+      </w:r>
+      <w:r>
+        <w:t>“</w:t>
+      </w:r>
+      <w:r>
+        <w:t>Done with HOL proof of filter properties.</w:t>
+      </w:r>
+      <w:r>
+        <w:t>” i</w:t>
+      </w:r>
+      <w:r>
+        <w:t>ndicates that SPLAT has completed</w:t>
+      </w:r>
+      <w:r>
+        <w:t xml:space="preserve"> (see </w:t>
+      </w:r>
+      <w:r>
+        <w:fldChar w:fldCharType="begin"/>
+      </w:r>
+      <w:r>
+        <w:instrText xml:space="preserve"> REF _Ref19190303 \h </w:instrText>
+      </w:r>
+      <w:r>
+        <w:fldChar w:fldCharType="separate"/>
+      </w:r>
+      <w:r>
+        <w:t xml:space="preserve">Figure </w:t>
+      </w:r>
+      <w:r>
+        <w:rPr>
+          <w:noProof/>
+        </w:rPr>
+        <w:t>8</w:t>
+      </w:r>
+      <w:r>
+        <w:fldChar w:fldCharType="end"/>
+      </w:r>
+      <w:r>
+        <w:t>)</w:t>
+      </w:r>
+      <w:r>
+        <w:t>.</w:t>
+      </w:r>
+    </w:p>
+    <w:p>
+      <w:pPr>
+        <w:keepNext/>
+        <w:jc w:val="center"/>
+      </w:pPr>
+      <w:r>
+        <w:rPr>
+          <w:noProof/>
+        </w:rPr>
+        <w:drawing>
+          <wp:inline distT="0" distB="0" distL="0" distR="0" wp14:anchorId="0CB4B76E" wp14:editId="2609CA26">
+            <wp:extent cx="5943600" cy="1403985"/>
+            <wp:effectExtent l="0" t="0" r="0" b="5715"/>
+            <wp:docPr id="10" name="Picture 10"/>
+            <wp:cNvGraphicFramePr>
+              <a:graphicFrameLocks xmlns:a="http://schemas.openxmlformats.org/drawingml/2006/main" noChangeAspect="1"/>
+            </wp:cNvGraphicFramePr>
+            <a:graphic xmlns:a="http://schemas.openxmlformats.org/drawingml/2006/main">
+              <a:graphicData uri="http://schemas.openxmlformats.org/drawingml/2006/picture">
+                <pic:pic xmlns:pic="http://schemas.openxmlformats.org/drawingml/2006/picture">
+                  <pic:nvPicPr>
+                    <pic:cNvPr id="1" name=""/>
+                    <pic:cNvPicPr/>
+                  </pic:nvPicPr>
+                  <pic:blipFill>
+                    <a:blip r:embed="rId16"/>
+                    <a:stretch>
+                      <a:fillRect/>
+                    </a:stretch>
+                  </pic:blipFill>
+                  <pic:spPr>
+                    <a:xfrm>
+                      <a:off x="0" y="0"/>
+                      <a:ext cx="5943600" cy="1403985"/>
+                    </a:xfrm>
+                    <a:prstGeom prst="rect">
+                      <a:avLst/>
+                    </a:prstGeom>
+                  </pic:spPr>
+                </pic:pic>
+              </a:graphicData>
+            </a:graphic>
+          </wp:inline>
+        </w:drawing>
+      </w:r>
+    </w:p>
+    <w:p>
+      <w:pPr>
+        <w:pStyle w:val="Caption"/>
+        <w:jc w:val="center"/>
+      </w:pPr>
+      <w:bookmarkStart w:id="7" w:name="_Ref19190303"/>
+      <w:r>
+        <w:t xml:space="preserve">Figure </w:t>
+      </w:r>
+      <w:fldSimple w:instr=" SEQ Figure \* ARABIC ">
+        <w:r>
+          <w:rPr>
+            <w:noProof/>
+          </w:rPr>
+          <w:t>8</w:t>
+        </w:r>
+      </w:fldSimple>
       <w:bookmarkEnd w:id="7"/>
       <w:r>
-        <w:t>. Compound filter.</w:t>
+        <w:t>. SPLAT status.</w:t>
+      </w:r>
+    </w:p>
+    <w:p>
+      <w:r>
+        <w:t>If</w:t>
+      </w:r>
+      <w:r>
+        <w:t xml:space="preserve"> SPLAT r</w:t>
+      </w:r>
+      <w:r>
+        <w:t>u</w:t>
+      </w:r>
+      <w:r>
+        <w:t>n</w:t>
+      </w:r>
+      <w:r>
+        <w:t>s</w:t>
+      </w:r>
+      <w:r>
+        <w:t xml:space="preserve"> successfully</w:t>
+      </w:r>
+      <w:r>
+        <w:t xml:space="preserve">, </w:t>
+      </w:r>
+      <w:r>
+        <w:t>the directory containing the</w:t>
+      </w:r>
+      <w:r>
+        <w:t xml:space="preserve"> </w:t>
+      </w:r>
+      <w:r>
+        <w:t xml:space="preserve">TA2 tool executable </w:t>
+      </w:r>
+      <w:r>
+        <w:t xml:space="preserve">will contain four </w:t>
+      </w:r>
+      <w:r>
+        <w:t>new files</w:t>
+      </w:r>
+      <w:r>
+        <w:t xml:space="preserve"> for each filter component in the model</w:t>
+      </w:r>
+      <w:r>
+        <w:t>:</w:t>
+      </w:r>
+    </w:p>
+    <w:p>
+      <w:pPr>
+        <w:pStyle w:val="ListParagraph"/>
+        <w:numPr>
+          <w:ilvl w:val="0"/>
+          <w:numId w:val="4"/>
+        </w:numPr>
+      </w:pPr>
+      <w:r>
+        <w:t>&lt;Package Name&gt;</w:t>
+      </w:r>
+      <w:r>
+        <w:t>_</w:t>
+      </w:r>
+      <w:r>
+        <w:t>&lt;Filter Name&gt;</w:t>
+      </w:r>
+      <w:r>
+        <w:t>.c</w:t>
+      </w:r>
+    </w:p>
+    <w:p>
+      <w:pPr>
+        <w:pStyle w:val="ListParagraph"/>
+        <w:numPr>
+          <w:ilvl w:val="0"/>
+          <w:numId w:val="4"/>
+        </w:numPr>
+      </w:pPr>
+      <w:r>
+        <w:t>&lt;Package Name&gt;</w:t>
+      </w:r>
+      <w:r>
+        <w:t>Theory.dat</w:t>
+      </w:r>
+    </w:p>
+    <w:p>
+      <w:pPr>
+        <w:pStyle w:val="ListParagraph"/>
+        <w:numPr>
+          <w:ilvl w:val="0"/>
+          <w:numId w:val="4"/>
+        </w:numPr>
+      </w:pPr>
+      <w:r>
+        <w:t>&lt;Package Name&gt;</w:t>
+      </w:r>
+      <w:proofErr w:type="spellStart"/>
+      <w:r>
+        <w:t>Theory.sig</w:t>
+      </w:r>
+      <w:proofErr w:type="spellEnd"/>
+    </w:p>
+    <w:p>
+      <w:pPr>
+        <w:pStyle w:val="ListParagraph"/>
+        <w:numPr>
+          <w:ilvl w:val="0"/>
+          <w:numId w:val="4"/>
+        </w:numPr>
+      </w:pPr>
+      <w:r>
+        <w:t>&lt;Package Name&gt;</w:t>
+      </w:r>
+      <w:proofErr w:type="spellStart"/>
+      <w:r>
+        <w:t>Theory.sml</w:t>
+      </w:r>
+      <w:proofErr w:type="spellEnd"/>
+    </w:p>
+    <w:p>
+      <w:r>
+        <w:t>A test harness can be placed around the c file to input strings of a specific length. The output</w:t>
+      </w:r>
+      <w:r>
+        <w:t xml:space="preserve"> </w:t>
+      </w:r>
+      <w:r>
+        <w:t>will be a true/false value that indicates whether the input string is well-formed or not, according</w:t>
+      </w:r>
+      <w:r>
+        <w:t xml:space="preserve"> </w:t>
+      </w:r>
+      <w:r>
+        <w:t>to the filter specification.</w:t>
       </w:r>
     </w:p>
     <w:p>
@@ -1837,50 +2485,37 @@
         <w:pStyle w:val="Heading3"/>
       </w:pPr>
       <w:r>
-        <w:t>CASE Filter Properties</w:t>
-      </w:r>
-    </w:p>
-    <w:p>
-      <w:r>
-        <w:t xml:space="preserve">If an implementation language is specified, it will be included as the </w:t>
+        <w:t xml:space="preserve">Design </w:t>
+      </w:r>
+      <w:r>
+        <w:t>Assurance</w:t>
+      </w:r>
+    </w:p>
+    <w:p>
+      <w:r>
+        <w:t xml:space="preserve">It is </w:t>
+      </w:r>
+      <w:r>
+        <w:t xml:space="preserve">critical to have evidence of design correctness both at the time of the model transformation is performed, and at any time up through system build.  Resolute provides that assurance via augmentation of the requirement with assurance </w:t>
       </w:r>
       <w:proofErr w:type="spellStart"/>
       <w:r>
-        <w:rPr>
-          <w:rFonts w:ascii="Courier New" w:hAnsi="Courier New" w:cs="Courier New"/>
-        </w:rPr>
-        <w:t>CASE_Propert</w:t>
-      </w:r>
-      <w:r>
-        <w:rPr>
-          <w:rFonts w:ascii="Courier New" w:hAnsi="Courier New" w:cs="Courier New"/>
-        </w:rPr>
-        <w:t>ies</w:t>
+        <w:t>subclaims</w:t>
       </w:r>
       <w:proofErr w:type="spellEnd"/>
       <w:r>
-        <w:rPr>
-          <w:rFonts w:ascii="Courier New" w:hAnsi="Courier New" w:cs="Courier New"/>
-        </w:rPr>
-        <w:t>::COMP_IMPL</w:t>
-      </w:r>
-      <w:r>
-        <w:t xml:space="preserve"> property association on the filter implementation (line 2</w:t>
-      </w:r>
-      <w:r>
-        <w:t>7</w:t>
-      </w:r>
-      <w:r>
-        <w:t xml:space="preserve"> in</w:t>
-      </w:r>
-      <w:r>
-        <w:t xml:space="preserve"> </w:t>
+        <w:t xml:space="preserve"> as model transformations are performed.</w:t>
+      </w:r>
+    </w:p>
+    <w:p>
+      <w:r>
+        <w:t xml:space="preserve">When a requirement is imported from a TA1 tool it will appear as in </w:t>
       </w:r>
       <w:r>
         <w:fldChar w:fldCharType="begin"/>
       </w:r>
       <w:r>
-        <w:instrText xml:space="preserve"> REF _Ref18681134 \h </w:instrText>
+        <w:instrText xml:space="preserve"> REF _Ref19191062 \h </w:instrText>
       </w:r>
       <w:r>
         <w:fldChar w:fldCharType="separate"/>
@@ -1892,69 +2527,501 @@
         <w:rPr>
           <w:noProof/>
         </w:rPr>
-        <w:t>7</w:t>
+        <w:t>9</w:t>
       </w:r>
       <w:r>
         <w:fldChar w:fldCharType="end"/>
       </w:r>
       <w:r>
-        <w:t xml:space="preserve">).  For filter synthesis using SPLAT, two other properties are necessary.  The </w:t>
+        <w:t>.</w:t>
+      </w:r>
+    </w:p>
+    <w:p>
+      <w:pPr>
+        <w:keepNext/>
+        <w:jc w:val="center"/>
+      </w:pPr>
+      <w:r>
+        <w:rPr>
+          <w:noProof/>
+        </w:rPr>
+        <w:drawing>
+          <wp:inline distT="0" distB="0" distL="0" distR="0" wp14:anchorId="2423D48E" wp14:editId="7CC8A52D">
+            <wp:extent cx="5943600" cy="356235"/>
+            <wp:effectExtent l="0" t="0" r="0" b="5715"/>
+            <wp:docPr id="13" name="Picture 13"/>
+            <wp:cNvGraphicFramePr>
+              <a:graphicFrameLocks xmlns:a="http://schemas.openxmlformats.org/drawingml/2006/main" noChangeAspect="1"/>
+            </wp:cNvGraphicFramePr>
+            <a:graphic xmlns:a="http://schemas.openxmlformats.org/drawingml/2006/main">
+              <a:graphicData uri="http://schemas.openxmlformats.org/drawingml/2006/picture">
+                <pic:pic xmlns:pic="http://schemas.openxmlformats.org/drawingml/2006/picture">
+                  <pic:nvPicPr>
+                    <pic:cNvPr id="1" name=""/>
+                    <pic:cNvPicPr/>
+                  </pic:nvPicPr>
+                  <pic:blipFill>
+                    <a:blip r:embed="rId17"/>
+                    <a:stretch>
+                      <a:fillRect/>
+                    </a:stretch>
+                  </pic:blipFill>
+                  <pic:spPr>
+                    <a:xfrm>
+                      <a:off x="0" y="0"/>
+                      <a:ext cx="5943600" cy="356235"/>
+                    </a:xfrm>
+                    <a:prstGeom prst="rect">
+                      <a:avLst/>
+                    </a:prstGeom>
+                  </pic:spPr>
+                </pic:pic>
+              </a:graphicData>
+            </a:graphic>
+          </wp:inline>
+        </w:drawing>
+      </w:r>
+    </w:p>
+    <w:p>
+      <w:pPr>
+        <w:pStyle w:val="Caption"/>
+        <w:jc w:val="center"/>
+      </w:pPr>
+      <w:bookmarkStart w:id="8" w:name="_Ref19191062"/>
+      <w:r>
+        <w:t xml:space="preserve">Figure </w:t>
+      </w:r>
+      <w:fldSimple w:instr=" SEQ Figure \* ARABIC ">
+        <w:r>
+          <w:rPr>
+            <w:noProof/>
+          </w:rPr>
+          <w:t>9</w:t>
+        </w:r>
+      </w:fldSimple>
+      <w:bookmarkEnd w:id="8"/>
+      <w:r>
+        <w:t>. Requirement imported from a TA1 tool.</w:t>
+      </w:r>
+    </w:p>
+    <w:p>
+      <w:r>
+        <w:t xml:space="preserve">Initially, there is not much for Resolute to check because the requirement hasn’t yet been addressed in the design.  All Resolute can do in this example is check that AGREE analysis was performed.  Once the Filter transform is applied, the requirement is updated with additional check to make that reflect the addition of a filter component, as shown in </w:t>
+      </w:r>
+      <w:r>
+        <w:fldChar w:fldCharType="begin"/>
+      </w:r>
+      <w:r>
+        <w:instrText xml:space="preserve"> REF _Ref19191315 \h </w:instrText>
+      </w:r>
+      <w:r>
+        <w:fldChar w:fldCharType="separate"/>
+      </w:r>
+      <w:r>
+        <w:t xml:space="preserve">Figure </w:t>
+      </w:r>
+      <w:r>
+        <w:rPr>
+          <w:noProof/>
+        </w:rPr>
+        <w:t>10</w:t>
+      </w:r>
+      <w:r>
+        <w:fldChar w:fldCharType="end"/>
+      </w:r>
+      <w:r>
+        <w:t>.</w:t>
+      </w:r>
+    </w:p>
+    <w:p>
+      <w:pPr>
+        <w:keepNext/>
+        <w:jc w:val="center"/>
+      </w:pPr>
+      <w:r>
+        <w:rPr>
+          <w:noProof/>
+        </w:rPr>
+        <w:drawing>
+          <wp:inline distT="0" distB="0" distL="0" distR="0" wp14:anchorId="0D708685" wp14:editId="28D1D18E">
+            <wp:extent cx="5943600" cy="262255"/>
+            <wp:effectExtent l="0" t="0" r="0" b="4445"/>
+            <wp:docPr id="16" name="Picture 16"/>
+            <wp:cNvGraphicFramePr>
+              <a:graphicFrameLocks xmlns:a="http://schemas.openxmlformats.org/drawingml/2006/main" noChangeAspect="1"/>
+            </wp:cNvGraphicFramePr>
+            <a:graphic xmlns:a="http://schemas.openxmlformats.org/drawingml/2006/main">
+              <a:graphicData uri="http://schemas.openxmlformats.org/drawingml/2006/picture">
+                <pic:pic xmlns:pic="http://schemas.openxmlformats.org/drawingml/2006/picture">
+                  <pic:nvPicPr>
+                    <pic:cNvPr id="1" name=""/>
+                    <pic:cNvPicPr/>
+                  </pic:nvPicPr>
+                  <pic:blipFill>
+                    <a:blip r:embed="rId18"/>
+                    <a:stretch>
+                      <a:fillRect/>
+                    </a:stretch>
+                  </pic:blipFill>
+                  <pic:spPr>
+                    <a:xfrm>
+                      <a:off x="0" y="0"/>
+                      <a:ext cx="5943600" cy="262255"/>
+                    </a:xfrm>
+                    <a:prstGeom prst="rect">
+                      <a:avLst/>
+                    </a:prstGeom>
+                  </pic:spPr>
+                </pic:pic>
+              </a:graphicData>
+            </a:graphic>
+          </wp:inline>
+        </w:drawing>
+      </w:r>
+    </w:p>
+    <w:p>
+      <w:pPr>
+        <w:pStyle w:val="Caption"/>
+        <w:jc w:val="center"/>
+      </w:pPr>
+      <w:bookmarkStart w:id="9" w:name="_Ref19191315"/>
+      <w:r>
+        <w:t xml:space="preserve">Figure </w:t>
+      </w:r>
+      <w:fldSimple w:instr=" SEQ Figure \* ARABIC ">
+        <w:r>
+          <w:rPr>
+            <w:noProof/>
+          </w:rPr>
+          <w:t>10</w:t>
+        </w:r>
+      </w:fldSimple>
+      <w:bookmarkEnd w:id="9"/>
+      <w:r>
+        <w:t>. Modified requirement after Filter transform.</w:t>
+      </w:r>
+    </w:p>
+    <w:p>
+      <w:r>
+        <w:lastRenderedPageBreak/>
+        <w:t xml:space="preserve">The addition of the </w:t>
       </w:r>
       <w:proofErr w:type="spellStart"/>
       <w:r>
         <w:rPr>
           <w:rFonts w:ascii="Courier New" w:hAnsi="Courier New" w:cs="Courier New"/>
         </w:rPr>
-        <w:lastRenderedPageBreak/>
-        <w:t>CASE_Properties</w:t>
+        <w:t>add_</w:t>
+      </w:r>
+      <w:proofErr w:type="gramStart"/>
+      <w:r>
+        <w:rPr>
+          <w:rFonts w:ascii="Courier New" w:hAnsi="Courier New" w:cs="Courier New"/>
+        </w:rPr>
+        <w:t>filter</w:t>
       </w:r>
       <w:proofErr w:type="spellEnd"/>
       <w:r>
         <w:rPr>
           <w:rFonts w:ascii="Courier New" w:hAnsi="Courier New" w:cs="Courier New"/>
         </w:rPr>
-        <w:t>::COMP_TYPE =&gt; FILTER</w:t>
-      </w:r>
-      <w:r>
-        <w:rPr>
-          <w:rFonts w:ascii="Courier New" w:hAnsi="Courier New" w:cs="Courier New"/>
-        </w:rPr>
-        <w:t xml:space="preserve"> </w:t>
-      </w:r>
-      <w:r>
-        <w:t xml:space="preserve">property association indicates that the component is a CASE Filter.  The </w:t>
+        <w:t>(</w:t>
+      </w:r>
+      <w:proofErr w:type="gramEnd"/>
+      <w:r>
+        <w:rPr>
+          <w:rFonts w:ascii="Courier New" w:hAnsi="Courier New" w:cs="Courier New"/>
+        </w:rPr>
+        <w:t>)</w:t>
+      </w:r>
+      <w:r>
+        <w:t xml:space="preserve"> call on line 99 provides Resolute with additional checks to make to ensure the requirement was addressed correctly.  In this case, </w:t>
       </w:r>
       <w:proofErr w:type="spellStart"/>
       <w:r>
         <w:rPr>
           <w:rFonts w:ascii="Courier New" w:hAnsi="Courier New" w:cs="Courier New"/>
         </w:rPr>
-        <w:t>CASE_Properties</w:t>
+        <w:t>add_</w:t>
+      </w:r>
+      <w:proofErr w:type="gramStart"/>
+      <w:r>
+        <w:rPr>
+          <w:rFonts w:ascii="Courier New" w:hAnsi="Courier New" w:cs="Courier New"/>
+        </w:rPr>
+        <w:t>filter</w:t>
       </w:r>
       <w:proofErr w:type="spellEnd"/>
       <w:r>
         <w:rPr>
           <w:rFonts w:ascii="Courier New" w:hAnsi="Courier New" w:cs="Courier New"/>
         </w:rPr>
-        <w:t>::COMP_SPEC</w:t>
-      </w:r>
-      <w:r>
-        <w:t xml:space="preserve"> property association lists the AGREE specification IDs of the guarantee statements that </w:t>
-      </w:r>
-      <w:r>
-        <w:t>comprise the filter expression</w:t>
+        <w:t>(</w:t>
+      </w:r>
+      <w:proofErr w:type="gramEnd"/>
+      <w:r>
+        <w:rPr>
+          <w:rFonts w:ascii="Courier New" w:hAnsi="Courier New" w:cs="Courier New"/>
+        </w:rPr>
+        <w:t>)</w:t>
+      </w:r>
+      <w:r>
+        <w:t xml:space="preserve"> is included in the </w:t>
+      </w:r>
+      <w:proofErr w:type="spellStart"/>
+      <w:r>
+        <w:t>CASE_Model_Transformations</w:t>
+      </w:r>
+      <w:proofErr w:type="spellEnd"/>
+      <w:r>
+        <w:t xml:space="preserve"> library and consists of three </w:t>
+      </w:r>
+      <w:proofErr w:type="spellStart"/>
+      <w:r>
+        <w:t>subclaims</w:t>
+      </w:r>
+      <w:proofErr w:type="spellEnd"/>
+      <w:r>
+        <w:t>:</w:t>
+      </w:r>
+    </w:p>
+    <w:p>
+      <w:pPr>
+        <w:pStyle w:val="ListParagraph"/>
+        <w:numPr>
+          <w:ilvl w:val="0"/>
+          <w:numId w:val="5"/>
+        </w:numPr>
+      </w:pPr>
+      <w:proofErr w:type="spellStart"/>
+      <w:r>
+        <w:rPr>
+          <w:rFonts w:ascii="Courier New" w:hAnsi="Courier New" w:cs="Courier New"/>
+        </w:rPr>
+        <w:t>filter_exists</w:t>
+      </w:r>
+      <w:proofErr w:type="spellEnd"/>
+      <w:r>
+        <w:rPr>
+          <w:rFonts w:ascii="Courier New" w:hAnsi="Courier New" w:cs="Courier New"/>
+        </w:rPr>
+        <w:t>()</w:t>
+      </w:r>
+      <w:r>
+        <w:t xml:space="preserve"> – Checks that the filter component is present in the model</w:t>
+      </w:r>
+    </w:p>
+    <w:p>
+      <w:pPr>
+        <w:pStyle w:val="ListParagraph"/>
+        <w:numPr>
+          <w:ilvl w:val="0"/>
+          <w:numId w:val="5"/>
+        </w:numPr>
+      </w:pPr>
+      <w:proofErr w:type="spellStart"/>
+      <w:r>
+        <w:rPr>
+          <w:rFonts w:ascii="Courier New" w:hAnsi="Courier New" w:cs="Courier New"/>
+        </w:rPr>
+        <w:t>filter_not_bypassed</w:t>
+      </w:r>
+      <w:proofErr w:type="spellEnd"/>
+      <w:r>
+        <w:rPr>
+          <w:rFonts w:ascii="Courier New" w:hAnsi="Courier New" w:cs="Courier New"/>
+        </w:rPr>
+        <w:t>()</w:t>
+      </w:r>
+      <w:r>
+        <w:t xml:space="preserve"> – Checks that there are not connections in the model that bypass the filter</w:t>
+      </w:r>
+    </w:p>
+    <w:p>
+      <w:pPr>
+        <w:pStyle w:val="ListParagraph"/>
+        <w:numPr>
+          <w:ilvl w:val="0"/>
+          <w:numId w:val="5"/>
+        </w:numPr>
+      </w:pPr>
+      <w:proofErr w:type="spellStart"/>
+      <w:r>
+        <w:rPr>
+          <w:rFonts w:ascii="Courier New" w:hAnsi="Courier New" w:cs="Courier New"/>
+        </w:rPr>
+        <w:t>filter_implemented</w:t>
+      </w:r>
+      <w:proofErr w:type="spellEnd"/>
+      <w:r>
+        <w:rPr>
+          <w:rFonts w:ascii="Courier New" w:hAnsi="Courier New" w:cs="Courier New"/>
+        </w:rPr>
+        <w:t>()</w:t>
+      </w:r>
+      <w:r>
+        <w:t xml:space="preserve"> – Checks that the filter was implemented correctly</w:t>
+      </w:r>
+    </w:p>
+    <w:p>
+      <w:r>
+        <w:t>To check whether the requirement has been correctly addressed in the design, select the containing component implementation (</w:t>
+      </w:r>
+      <w:proofErr w:type="spellStart"/>
+      <w:r>
+        <w:t>SW.Impl</w:t>
+      </w:r>
+      <w:proofErr w:type="spellEnd"/>
+      <w:r>
+        <w:t xml:space="preserve"> on line 71 in </w:t>
+      </w:r>
+      <w:proofErr w:type="spellStart"/>
+      <w:r>
+        <w:t>Producer_Filter_Consumer.aadl</w:t>
+      </w:r>
+      <w:proofErr w:type="spellEnd"/>
+      <w:r>
+        <w:t xml:space="preserve">) and select Analyses </w:t>
+      </w:r>
+      <w:r>
+        <w:sym w:font="Wingdings" w:char="F0E0"/>
+      </w:r>
+      <w:r>
+        <w:t xml:space="preserve"> Resolute from the main </w:t>
+      </w:r>
+      <w:proofErr w:type="spellStart"/>
+      <w:r>
+        <w:t>menubar</w:t>
+      </w:r>
+      <w:proofErr w:type="spellEnd"/>
+      <w:r>
+        <w:t xml:space="preserve">.  The Resolute output will appear in the output pane, as shown in </w:t>
+      </w:r>
+      <w:r>
+        <w:fldChar w:fldCharType="begin"/>
+      </w:r>
+      <w:r>
+        <w:instrText xml:space="preserve"> REF _Ref19191780 \h </w:instrText>
+      </w:r>
+      <w:r>
+        <w:fldChar w:fldCharType="separate"/>
+      </w:r>
+      <w:r>
+        <w:t xml:space="preserve">Figure </w:t>
+      </w:r>
+      <w:r>
+        <w:rPr>
+          <w:noProof/>
+        </w:rPr>
+        <w:t>11</w:t>
+      </w:r>
+      <w:r>
+        <w:fldChar w:fldCharType="end"/>
       </w:r>
       <w:r>
         <w:t>.</w:t>
       </w:r>
-      <w:r>
-        <w:t xml:space="preserve">  For example, in </w:t>
+    </w:p>
+    <w:p>
+      <w:pPr>
+        <w:keepNext/>
+        <w:jc w:val="center"/>
+      </w:pPr>
+      <w:r>
+        <w:rPr>
+          <w:noProof/>
+        </w:rPr>
+        <w:drawing>
+          <wp:inline distT="0" distB="0" distL="0" distR="0" wp14:anchorId="2F51D636" wp14:editId="6BD9E84B">
+            <wp:extent cx="5943600" cy="1100455"/>
+            <wp:effectExtent l="0" t="0" r="0" b="4445"/>
+            <wp:docPr id="17" name="Picture 17"/>
+            <wp:cNvGraphicFramePr>
+              <a:graphicFrameLocks xmlns:a="http://schemas.openxmlformats.org/drawingml/2006/main" noChangeAspect="1"/>
+            </wp:cNvGraphicFramePr>
+            <a:graphic xmlns:a="http://schemas.openxmlformats.org/drawingml/2006/main">
+              <a:graphicData uri="http://schemas.openxmlformats.org/drawingml/2006/picture">
+                <pic:pic xmlns:pic="http://schemas.openxmlformats.org/drawingml/2006/picture">
+                  <pic:nvPicPr>
+                    <pic:cNvPr id="1" name=""/>
+                    <pic:cNvPicPr/>
+                  </pic:nvPicPr>
+                  <pic:blipFill>
+                    <a:blip r:embed="rId19"/>
+                    <a:stretch>
+                      <a:fillRect/>
+                    </a:stretch>
+                  </pic:blipFill>
+                  <pic:spPr>
+                    <a:xfrm>
+                      <a:off x="0" y="0"/>
+                      <a:ext cx="5943600" cy="1100455"/>
+                    </a:xfrm>
+                    <a:prstGeom prst="rect">
+                      <a:avLst/>
+                    </a:prstGeom>
+                  </pic:spPr>
+                </pic:pic>
+              </a:graphicData>
+            </a:graphic>
+          </wp:inline>
+        </w:drawing>
+      </w:r>
+    </w:p>
+    <w:p>
+      <w:pPr>
+        <w:pStyle w:val="Caption"/>
+        <w:jc w:val="center"/>
+      </w:pPr>
+      <w:bookmarkStart w:id="10" w:name="_Ref19191780"/>
+      <w:r>
+        <w:t xml:space="preserve">Figure </w:t>
+      </w:r>
+      <w:fldSimple w:instr=" SEQ Figure \* ARABIC ">
+        <w:r>
+          <w:rPr>
+            <w:noProof/>
+          </w:rPr>
+          <w:t>11</w:t>
+        </w:r>
+      </w:fldSimple>
+      <w:bookmarkEnd w:id="10"/>
+      <w:r>
+        <w:t xml:space="preserve">.  </w:t>
+      </w:r>
+      <w:r>
+        <w:t xml:space="preserve">A failing </w:t>
+      </w:r>
+      <w:r>
+        <w:t xml:space="preserve">Resolute </w:t>
+      </w:r>
+      <w:r>
+        <w:t>analysis</w:t>
+      </w:r>
+      <w:r>
+        <w:t>.</w:t>
+      </w:r>
+    </w:p>
+    <w:p>
+      <w:r>
+        <w:t xml:space="preserve">In this example, all checks passed except for the filter proof.  Because SPLAT was not run on the current version of the model, the entire assurance case fails.  By running SPLAT, all </w:t>
+      </w:r>
+      <w:r>
+        <w:t xml:space="preserve">criteria are satisfied for addressing the requirement, and the </w:t>
+      </w:r>
+      <w:proofErr w:type="gramStart"/>
+      <w:r>
+        <w:t>Resolute</w:t>
+      </w:r>
+      <w:proofErr w:type="gramEnd"/>
+      <w:r>
+        <w:t xml:space="preserve"> output appears as in </w:t>
       </w:r>
       <w:r>
         <w:fldChar w:fldCharType="begin"/>
       </w:r>
       <w:r>
-        <w:instrText xml:space="preserve"> REF _Ref18681134 \h </w:instrText>
+        <w:instrText xml:space="preserve"> REF _Ref19192732 \h </w:instrText>
       </w:r>
       <w:r>
         <w:fldChar w:fldCharType="separate"/>
@@ -1966,76 +3033,83 @@
         <w:rPr>
           <w:noProof/>
         </w:rPr>
-        <w:t>7</w:t>
+        <w:t>12</w:t>
       </w:r>
       <w:r>
         <w:fldChar w:fldCharType="end"/>
       </w:r>
-      <w:r>
-        <w:t xml:space="preserve">, the </w:t>
-      </w:r>
-      <w:r>
-        <w:rPr>
-          <w:rFonts w:ascii="Courier New" w:hAnsi="Courier New" w:cs="Courier New"/>
-        </w:rPr>
-        <w:t>COMP_SPEC</w:t>
-      </w:r>
-      <w:r>
-        <w:t xml:space="preserve"> property lists two identifiers corresponding to the two AGREE guarantee state</w:t>
-      </w:r>
-      <w:r>
-        <w:t>ments on lines 20 and 21.  The</w:t>
-      </w:r>
-      <w:r>
-        <w:t xml:space="preserve"> specification of these two statements, </w:t>
-      </w:r>
-      <w:proofErr w:type="spellStart"/>
-      <w:r>
-        <w:rPr>
-          <w:rFonts w:ascii="Courier New" w:hAnsi="Courier New" w:cs="Courier New"/>
-        </w:rPr>
-        <w:t>good_</w:t>
-      </w:r>
-      <w:proofErr w:type="gramStart"/>
-      <w:r>
-        <w:rPr>
-          <w:rFonts w:ascii="Courier New" w:hAnsi="Courier New" w:cs="Courier New"/>
-        </w:rPr>
-        <w:t>map</w:t>
-      </w:r>
-      <w:proofErr w:type="spellEnd"/>
-      <w:r>
-        <w:rPr>
-          <w:rFonts w:ascii="Courier New" w:hAnsi="Courier New" w:cs="Courier New"/>
-        </w:rPr>
-        <w:t>(</w:t>
-      </w:r>
-      <w:proofErr w:type="gramEnd"/>
-      <w:r>
-        <w:rPr>
-          <w:rFonts w:ascii="Courier New" w:hAnsi="Courier New" w:cs="Courier New"/>
-        </w:rPr>
-        <w:t>)</w:t>
-      </w:r>
-      <w:r>
-        <w:t xml:space="preserve"> and </w:t>
-      </w:r>
-      <w:proofErr w:type="spellStart"/>
-      <w:r>
-        <w:rPr>
-          <w:rFonts w:ascii="Courier New" w:hAnsi="Courier New" w:cs="Courier New"/>
-        </w:rPr>
-        <w:t>good_pattern</w:t>
-      </w:r>
-      <w:proofErr w:type="spellEnd"/>
-      <w:r>
-        <w:rPr>
-          <w:rFonts w:ascii="Courier New" w:hAnsi="Courier New" w:cs="Courier New"/>
-        </w:rPr>
-        <w:t>()</w:t>
-      </w:r>
-      <w:r>
-        <w:t>, provide the definition of well-formedness for the filter.</w:t>
+      <w:bookmarkStart w:id="11" w:name="_GoBack"/>
+      <w:bookmarkEnd w:id="11"/>
+      <w:r>
+        <w:t>.</w:t>
+      </w:r>
+    </w:p>
+    <w:p>
+      <w:pPr>
+        <w:keepNext/>
+        <w:jc w:val="center"/>
+      </w:pPr>
+      <w:r>
+        <w:rPr>
+          <w:noProof/>
+        </w:rPr>
+        <w:drawing>
+          <wp:inline distT="0" distB="0" distL="0" distR="0" wp14:anchorId="438348F8" wp14:editId="6D941839">
+            <wp:extent cx="5943600" cy="1078230"/>
+            <wp:effectExtent l="0" t="0" r="0" b="7620"/>
+            <wp:docPr id="18" name="Picture 18"/>
+            <wp:cNvGraphicFramePr>
+              <a:graphicFrameLocks xmlns:a="http://schemas.openxmlformats.org/drawingml/2006/main" noChangeAspect="1"/>
+            </wp:cNvGraphicFramePr>
+            <a:graphic xmlns:a="http://schemas.openxmlformats.org/drawingml/2006/main">
+              <a:graphicData uri="http://schemas.openxmlformats.org/drawingml/2006/picture">
+                <pic:pic xmlns:pic="http://schemas.openxmlformats.org/drawingml/2006/picture">
+                  <pic:nvPicPr>
+                    <pic:cNvPr id="1" name=""/>
+                    <pic:cNvPicPr/>
+                  </pic:nvPicPr>
+                  <pic:blipFill>
+                    <a:blip r:embed="rId20"/>
+                    <a:stretch>
+                      <a:fillRect/>
+                    </a:stretch>
+                  </pic:blipFill>
+                  <pic:spPr>
+                    <a:xfrm>
+                      <a:off x="0" y="0"/>
+                      <a:ext cx="5943600" cy="1078230"/>
+                    </a:xfrm>
+                    <a:prstGeom prst="rect">
+                      <a:avLst/>
+                    </a:prstGeom>
+                  </pic:spPr>
+                </pic:pic>
+              </a:graphicData>
+            </a:graphic>
+          </wp:inline>
+        </w:drawing>
+      </w:r>
+    </w:p>
+    <w:p>
+      <w:pPr>
+        <w:pStyle w:val="Caption"/>
+        <w:jc w:val="center"/>
+      </w:pPr>
+      <w:bookmarkStart w:id="12" w:name="_Ref19192732"/>
+      <w:r>
+        <w:t xml:space="preserve">Figure </w:t>
+      </w:r>
+      <w:fldSimple w:instr=" SEQ Figure \* ARABIC ">
+        <w:r>
+          <w:rPr>
+            <w:noProof/>
+          </w:rPr>
+          <w:t>12</w:t>
+        </w:r>
+      </w:fldSimple>
+      <w:bookmarkEnd w:id="12"/>
+      <w:r>
+        <w:t>.  A passing Resolute analysis.</w:t>
       </w:r>
     </w:p>
     <w:sectPr>
@@ -2051,9 +3125,235 @@
 <file path=word/numbering.xml><?xml version="1.0" encoding="utf-8"?>
 <w:numbering xmlns:wpc="http://schemas.microsoft.com/office/word/2010/wordprocessingCanvas" xmlns:mc="http://schemas.openxmlformats.org/markup-compatibility/2006" xmlns:o="urn:schemas-microsoft-com:office:office" xmlns:r="http://schemas.openxmlformats.org/officeDocument/2006/relationships" xmlns:m="http://schemas.openxmlformats.org/officeDocument/2006/math" xmlns:v="urn:schemas-microsoft-com:vml" xmlns:wp14="http://schemas.microsoft.com/office/word/2010/wordprocessingDrawing" xmlns:wp="http://schemas.openxmlformats.org/drawingml/2006/wordprocessingDrawing" xmlns:w10="urn:schemas-microsoft-com:office:word" xmlns:w="http://schemas.openxmlformats.org/wordprocessingml/2006/main" xmlns:w14="http://schemas.microsoft.com/office/word/2010/wordml" xmlns:w15="http://schemas.microsoft.com/office/word/2012/wordml" xmlns:wpg="http://schemas.microsoft.com/office/word/2010/wordprocessingGroup" xmlns:wpi="http://schemas.microsoft.com/office/word/2010/wordprocessingInk" xmlns:wne="http://schemas.microsoft.com/office/word/2006/wordml" xmlns:wps="http://schemas.microsoft.com/office/word/2010/wordprocessingShape" mc:Ignorable="w14 w15 wp14">
   <w:abstractNum w:abstractNumId="0" w15:restartNumberingAfterBreak="0">
+    <w:nsid w:val="131B3872"/>
+    <w:multiLevelType w:val="hybridMultilevel"/>
+    <w:tmpl w:val="4104CAEC"/>
+    <w:lvl w:ilvl="0" w:tplc="04090001">
+      <w:start w:val="1"/>
+      <w:numFmt w:val="bullet"/>
+      <w:lvlText w:val=""/>
+      <w:lvlJc w:val="left"/>
+      <w:pPr>
+        <w:ind w:left="720" w:hanging="360"/>
+      </w:pPr>
+      <w:rPr>
+        <w:rFonts w:ascii="Symbol" w:hAnsi="Symbol" w:hint="default"/>
+      </w:rPr>
+    </w:lvl>
+    <w:lvl w:ilvl="1" w:tplc="04090003" w:tentative="1">
+      <w:start w:val="1"/>
+      <w:numFmt w:val="bullet"/>
+      <w:lvlText w:val="o"/>
+      <w:lvlJc w:val="left"/>
+      <w:pPr>
+        <w:ind w:left="1440" w:hanging="360"/>
+      </w:pPr>
+      <w:rPr>
+        <w:rFonts w:ascii="Courier New" w:hAnsi="Courier New" w:cs="Courier New" w:hint="default"/>
+      </w:rPr>
+    </w:lvl>
+    <w:lvl w:ilvl="2" w:tplc="04090005" w:tentative="1">
+      <w:start w:val="1"/>
+      <w:numFmt w:val="bullet"/>
+      <w:lvlText w:val=""/>
+      <w:lvlJc w:val="left"/>
+      <w:pPr>
+        <w:ind w:left="2160" w:hanging="360"/>
+      </w:pPr>
+      <w:rPr>
+        <w:rFonts w:ascii="Wingdings" w:hAnsi="Wingdings" w:hint="default"/>
+      </w:rPr>
+    </w:lvl>
+    <w:lvl w:ilvl="3" w:tplc="04090001" w:tentative="1">
+      <w:start w:val="1"/>
+      <w:numFmt w:val="bullet"/>
+      <w:lvlText w:val=""/>
+      <w:lvlJc w:val="left"/>
+      <w:pPr>
+        <w:ind w:left="2880" w:hanging="360"/>
+      </w:pPr>
+      <w:rPr>
+        <w:rFonts w:ascii="Symbol" w:hAnsi="Symbol" w:hint="default"/>
+      </w:rPr>
+    </w:lvl>
+    <w:lvl w:ilvl="4" w:tplc="04090003" w:tentative="1">
+      <w:start w:val="1"/>
+      <w:numFmt w:val="bullet"/>
+      <w:lvlText w:val="o"/>
+      <w:lvlJc w:val="left"/>
+      <w:pPr>
+        <w:ind w:left="3600" w:hanging="360"/>
+      </w:pPr>
+      <w:rPr>
+        <w:rFonts w:ascii="Courier New" w:hAnsi="Courier New" w:cs="Courier New" w:hint="default"/>
+      </w:rPr>
+    </w:lvl>
+    <w:lvl w:ilvl="5" w:tplc="04090005" w:tentative="1">
+      <w:start w:val="1"/>
+      <w:numFmt w:val="bullet"/>
+      <w:lvlText w:val=""/>
+      <w:lvlJc w:val="left"/>
+      <w:pPr>
+        <w:ind w:left="4320" w:hanging="360"/>
+      </w:pPr>
+      <w:rPr>
+        <w:rFonts w:ascii="Wingdings" w:hAnsi="Wingdings" w:hint="default"/>
+      </w:rPr>
+    </w:lvl>
+    <w:lvl w:ilvl="6" w:tplc="04090001" w:tentative="1">
+      <w:start w:val="1"/>
+      <w:numFmt w:val="bullet"/>
+      <w:lvlText w:val=""/>
+      <w:lvlJc w:val="left"/>
+      <w:pPr>
+        <w:ind w:left="5040" w:hanging="360"/>
+      </w:pPr>
+      <w:rPr>
+        <w:rFonts w:ascii="Symbol" w:hAnsi="Symbol" w:hint="default"/>
+      </w:rPr>
+    </w:lvl>
+    <w:lvl w:ilvl="7" w:tplc="04090003" w:tentative="1">
+      <w:start w:val="1"/>
+      <w:numFmt w:val="bullet"/>
+      <w:lvlText w:val="o"/>
+      <w:lvlJc w:val="left"/>
+      <w:pPr>
+        <w:ind w:left="5760" w:hanging="360"/>
+      </w:pPr>
+      <w:rPr>
+        <w:rFonts w:ascii="Courier New" w:hAnsi="Courier New" w:cs="Courier New" w:hint="default"/>
+      </w:rPr>
+    </w:lvl>
+    <w:lvl w:ilvl="8" w:tplc="04090005" w:tentative="1">
+      <w:start w:val="1"/>
+      <w:numFmt w:val="bullet"/>
+      <w:lvlText w:val=""/>
+      <w:lvlJc w:val="left"/>
+      <w:pPr>
+        <w:ind w:left="6480" w:hanging="360"/>
+      </w:pPr>
+      <w:rPr>
+        <w:rFonts w:ascii="Wingdings" w:hAnsi="Wingdings" w:hint="default"/>
+      </w:rPr>
+    </w:lvl>
+  </w:abstractNum>
+  <w:abstractNum w:abstractNumId="1" w15:restartNumberingAfterBreak="0">
+    <w:nsid w:val="40136D17"/>
+    <w:multiLevelType w:val="hybridMultilevel"/>
+    <w:tmpl w:val="93BC039E"/>
+    <w:lvl w:ilvl="0" w:tplc="04090001">
+      <w:start w:val="1"/>
+      <w:numFmt w:val="bullet"/>
+      <w:lvlText w:val=""/>
+      <w:lvlJc w:val="left"/>
+      <w:pPr>
+        <w:ind w:left="720" w:hanging="360"/>
+      </w:pPr>
+      <w:rPr>
+        <w:rFonts w:ascii="Symbol" w:hAnsi="Symbol" w:hint="default"/>
+      </w:rPr>
+    </w:lvl>
+    <w:lvl w:ilvl="1" w:tplc="04090003" w:tentative="1">
+      <w:start w:val="1"/>
+      <w:numFmt w:val="bullet"/>
+      <w:lvlText w:val="o"/>
+      <w:lvlJc w:val="left"/>
+      <w:pPr>
+        <w:ind w:left="1440" w:hanging="360"/>
+      </w:pPr>
+      <w:rPr>
+        <w:rFonts w:ascii="Courier New" w:hAnsi="Courier New" w:cs="Courier New" w:hint="default"/>
+      </w:rPr>
+    </w:lvl>
+    <w:lvl w:ilvl="2" w:tplc="04090005" w:tentative="1">
+      <w:start w:val="1"/>
+      <w:numFmt w:val="bullet"/>
+      <w:lvlText w:val=""/>
+      <w:lvlJc w:val="left"/>
+      <w:pPr>
+        <w:ind w:left="2160" w:hanging="360"/>
+      </w:pPr>
+      <w:rPr>
+        <w:rFonts w:ascii="Wingdings" w:hAnsi="Wingdings" w:hint="default"/>
+      </w:rPr>
+    </w:lvl>
+    <w:lvl w:ilvl="3" w:tplc="04090001" w:tentative="1">
+      <w:start w:val="1"/>
+      <w:numFmt w:val="bullet"/>
+      <w:lvlText w:val=""/>
+      <w:lvlJc w:val="left"/>
+      <w:pPr>
+        <w:ind w:left="2880" w:hanging="360"/>
+      </w:pPr>
+      <w:rPr>
+        <w:rFonts w:ascii="Symbol" w:hAnsi="Symbol" w:hint="default"/>
+      </w:rPr>
+    </w:lvl>
+    <w:lvl w:ilvl="4" w:tplc="04090003" w:tentative="1">
+      <w:start w:val="1"/>
+      <w:numFmt w:val="bullet"/>
+      <w:lvlText w:val="o"/>
+      <w:lvlJc w:val="left"/>
+      <w:pPr>
+        <w:ind w:left="3600" w:hanging="360"/>
+      </w:pPr>
+      <w:rPr>
+        <w:rFonts w:ascii="Courier New" w:hAnsi="Courier New" w:cs="Courier New" w:hint="default"/>
+      </w:rPr>
+    </w:lvl>
+    <w:lvl w:ilvl="5" w:tplc="04090005" w:tentative="1">
+      <w:start w:val="1"/>
+      <w:numFmt w:val="bullet"/>
+      <w:lvlText w:val=""/>
+      <w:lvlJc w:val="left"/>
+      <w:pPr>
+        <w:ind w:left="4320" w:hanging="360"/>
+      </w:pPr>
+      <w:rPr>
+        <w:rFonts w:ascii="Wingdings" w:hAnsi="Wingdings" w:hint="default"/>
+      </w:rPr>
+    </w:lvl>
+    <w:lvl w:ilvl="6" w:tplc="04090001" w:tentative="1">
+      <w:start w:val="1"/>
+      <w:numFmt w:val="bullet"/>
+      <w:lvlText w:val=""/>
+      <w:lvlJc w:val="left"/>
+      <w:pPr>
+        <w:ind w:left="5040" w:hanging="360"/>
+      </w:pPr>
+      <w:rPr>
+        <w:rFonts w:ascii="Symbol" w:hAnsi="Symbol" w:hint="default"/>
+      </w:rPr>
+    </w:lvl>
+    <w:lvl w:ilvl="7" w:tplc="04090003" w:tentative="1">
+      <w:start w:val="1"/>
+      <w:numFmt w:val="bullet"/>
+      <w:lvlText w:val="o"/>
+      <w:lvlJc w:val="left"/>
+      <w:pPr>
+        <w:ind w:left="5760" w:hanging="360"/>
+      </w:pPr>
+      <w:rPr>
+        <w:rFonts w:ascii="Courier New" w:hAnsi="Courier New" w:cs="Courier New" w:hint="default"/>
+      </w:rPr>
+    </w:lvl>
+    <w:lvl w:ilvl="8" w:tplc="04090005" w:tentative="1">
+      <w:start w:val="1"/>
+      <w:numFmt w:val="bullet"/>
+      <w:lvlText w:val=""/>
+      <w:lvlJc w:val="left"/>
+      <w:pPr>
+        <w:ind w:left="6480" w:hanging="360"/>
+      </w:pPr>
+      <w:rPr>
+        <w:rFonts w:ascii="Wingdings" w:hAnsi="Wingdings" w:hint="default"/>
+      </w:rPr>
+    </w:lvl>
+  </w:abstractNum>
+  <w:abstractNum w:abstractNumId="2" w15:restartNumberingAfterBreak="0">
     <w:nsid w:val="526711A3"/>
     <w:multiLevelType w:val="hybridMultilevel"/>
-    <w:tmpl w:val="75FE306C"/>
+    <w:tmpl w:val="6D9A25A0"/>
     <w:lvl w:ilvl="0" w:tplc="04090001">
       <w:start w:val="1"/>
       <w:numFmt w:val="bullet"/>
@@ -2163,7 +3463,7 @@
       </w:rPr>
     </w:lvl>
   </w:abstractNum>
-  <w:abstractNum w:abstractNumId="1" w15:restartNumberingAfterBreak="0">
+  <w:abstractNum w:abstractNumId="3" w15:restartNumberingAfterBreak="0">
     <w:nsid w:val="79C722A9"/>
     <w:multiLevelType w:val="hybridMultilevel"/>
     <w:tmpl w:val="BAB8AA44"/>
@@ -2276,10 +3576,105 @@
       </w:rPr>
     </w:lvl>
   </w:abstractNum>
+  <w:abstractNum w:abstractNumId="4" w15:restartNumberingAfterBreak="0">
+    <w:nsid w:val="7D6F6B60"/>
+    <w:multiLevelType w:val="hybridMultilevel"/>
+    <w:tmpl w:val="0C569426"/>
+    <w:lvl w:ilvl="0" w:tplc="0409000F">
+      <w:start w:val="1"/>
+      <w:numFmt w:val="decimal"/>
+      <w:lvlText w:val="%1."/>
+      <w:lvlJc w:val="left"/>
+      <w:pPr>
+        <w:ind w:left="720" w:hanging="360"/>
+      </w:pPr>
+    </w:lvl>
+    <w:lvl w:ilvl="1" w:tplc="04090019" w:tentative="1">
+      <w:start w:val="1"/>
+      <w:numFmt w:val="lowerLetter"/>
+      <w:lvlText w:val="%2."/>
+      <w:lvlJc w:val="left"/>
+      <w:pPr>
+        <w:ind w:left="1440" w:hanging="360"/>
+      </w:pPr>
+    </w:lvl>
+    <w:lvl w:ilvl="2" w:tplc="0409001B" w:tentative="1">
+      <w:start w:val="1"/>
+      <w:numFmt w:val="lowerRoman"/>
+      <w:lvlText w:val="%3."/>
+      <w:lvlJc w:val="right"/>
+      <w:pPr>
+        <w:ind w:left="2160" w:hanging="180"/>
+      </w:pPr>
+    </w:lvl>
+    <w:lvl w:ilvl="3" w:tplc="0409000F" w:tentative="1">
+      <w:start w:val="1"/>
+      <w:numFmt w:val="decimal"/>
+      <w:lvlText w:val="%4."/>
+      <w:lvlJc w:val="left"/>
+      <w:pPr>
+        <w:ind w:left="2880" w:hanging="360"/>
+      </w:pPr>
+    </w:lvl>
+    <w:lvl w:ilvl="4" w:tplc="04090019" w:tentative="1">
+      <w:start w:val="1"/>
+      <w:numFmt w:val="lowerLetter"/>
+      <w:lvlText w:val="%5."/>
+      <w:lvlJc w:val="left"/>
+      <w:pPr>
+        <w:ind w:left="3600" w:hanging="360"/>
+      </w:pPr>
+    </w:lvl>
+    <w:lvl w:ilvl="5" w:tplc="0409001B" w:tentative="1">
+      <w:start w:val="1"/>
+      <w:numFmt w:val="lowerRoman"/>
+      <w:lvlText w:val="%6."/>
+      <w:lvlJc w:val="right"/>
+      <w:pPr>
+        <w:ind w:left="4320" w:hanging="180"/>
+      </w:pPr>
+    </w:lvl>
+    <w:lvl w:ilvl="6" w:tplc="0409000F" w:tentative="1">
+      <w:start w:val="1"/>
+      <w:numFmt w:val="decimal"/>
+      <w:lvlText w:val="%7."/>
+      <w:lvlJc w:val="left"/>
+      <w:pPr>
+        <w:ind w:left="5040" w:hanging="360"/>
+      </w:pPr>
+    </w:lvl>
+    <w:lvl w:ilvl="7" w:tplc="04090019" w:tentative="1">
+      <w:start w:val="1"/>
+      <w:numFmt w:val="lowerLetter"/>
+      <w:lvlText w:val="%8."/>
+      <w:lvlJc w:val="left"/>
+      <w:pPr>
+        <w:ind w:left="5760" w:hanging="360"/>
+      </w:pPr>
+    </w:lvl>
+    <w:lvl w:ilvl="8" w:tplc="0409001B" w:tentative="1">
+      <w:start w:val="1"/>
+      <w:numFmt w:val="lowerRoman"/>
+      <w:lvlText w:val="%9."/>
+      <w:lvlJc w:val="right"/>
+      <w:pPr>
+        <w:ind w:left="6480" w:hanging="180"/>
+      </w:pPr>
+    </w:lvl>
+  </w:abstractNum>
   <w:num w:numId="1">
+    <w:abstractNumId w:val="2"/>
+  </w:num>
+  <w:num w:numId="2">
+    <w:abstractNumId w:val="3"/>
+  </w:num>
+  <w:num w:numId="3">
     <w:abstractNumId w:val="0"/>
   </w:num>
-  <w:num w:numId="2">
+  <w:num w:numId="4">
+    <w:abstractNumId w:val="4"/>
+  </w:num>
+  <w:num w:numId="5">
     <w:abstractNumId w:val="1"/>
   </w:num>
 </w:numbering>
@@ -2748,7 +4143,6 @@
   <w:style w:type="character" w:default="1" w:styleId="DefaultParagraphFont">
     <w:name w:val="Default Paragraph Font"/>
     <w:uiPriority w:val="1"/>
-    <w:semiHidden/>
     <w:unhideWhenUsed/>
   </w:style>
   <w:style w:type="table" w:default="1" w:styleId="TableNormal">
@@ -3174,7 +4568,7 @@
 </file>
 
 <file path=customXml/itemProps1.xml><?xml version="1.0" encoding="utf-8"?>
-<ds:datastoreItem xmlns:ds="http://schemas.openxmlformats.org/officeDocument/2006/customXml" ds:itemID="{283707D3-A915-4D4D-AA68-9833025987D6}">
+<ds:datastoreItem xmlns:ds="http://schemas.openxmlformats.org/officeDocument/2006/customXml" ds:itemID="{7481EB47-49AA-43C8-BDED-04EAD4171A78}">
   <ds:schemaRefs>
     <ds:schemaRef ds:uri="http://schemas.openxmlformats.org/officeDocument/2006/bibliography"/>
   </ds:schemaRefs>

--- a/TA2/Model Transformations/Filter/Collins CASE TA2 Filter Transform.docx
+++ b/TA2/Model Transformations/Filter/Collins CASE TA2 Filter Transform.docx
@@ -672,6 +672,9 @@
       <w:r>
         <w:t>.</w:t>
       </w:r>
+      <w:r>
+        <w:t xml:space="preserve"> Initial model.</w:t>
+      </w:r>
     </w:p>
     <w:p>
       <w:r>
@@ -774,10 +777,7 @@
         <w:t>5</w:t>
       </w:r>
       <w:r>
-        <w:t xml:space="preserve">).  </w:t>
-      </w:r>
-      <w:r>
-        <w:t xml:space="preserve">Note that currently the transformation can only be applied from within the OSATE text editor (future versions will enable applying the transformation from within the graphical editor).  In the main </w:t>
+        <w:t xml:space="preserve">).  Note that currently the transformation can only be applied from within the OSATE text editor (future versions will enable applying the transformation from within the graphical editor).  In the main </w:t>
       </w:r>
       <w:proofErr w:type="spellStart"/>
       <w:r>
@@ -888,14 +888,36 @@
       <w:r>
         <w:t xml:space="preserve">Figure </w:t>
       </w:r>
-      <w:fldSimple w:instr=" SEQ Figure \* ARABIC ">
-        <w:r>
-          <w:rPr>
-            <w:noProof/>
-          </w:rPr>
-          <w:t>2</w:t>
-        </w:r>
-      </w:fldSimple>
+      <w:r>
+        <w:rPr>
+          <w:noProof/>
+        </w:rPr>
+        <w:fldChar w:fldCharType="begin"/>
+      </w:r>
+      <w:r>
+        <w:rPr>
+          <w:noProof/>
+        </w:rPr>
+        <w:instrText xml:space="preserve"> SEQ Figure \* ARABIC </w:instrText>
+      </w:r>
+      <w:r>
+        <w:rPr>
+          <w:noProof/>
+        </w:rPr>
+        <w:fldChar w:fldCharType="separate"/>
+      </w:r>
+      <w:r>
+        <w:rPr>
+          <w:noProof/>
+        </w:rPr>
+        <w:t>2</w:t>
+      </w:r>
+      <w:r>
+        <w:rPr>
+          <w:noProof/>
+        </w:rPr>
+        <w:fldChar w:fldCharType="end"/>
+      </w:r>
       <w:bookmarkEnd w:id="1"/>
       <w:r>
         <w:t>. Add Filter wizard</w:t>
@@ -1014,13 +1036,7 @@
         </w:rPr>
       </w:pPr>
       <w:r>
-        <w:t xml:space="preserve">In the </w:t>
-      </w:r>
-      <w:r>
-        <w:t>producer-consumer</w:t>
-      </w:r>
-      <w:r>
-        <w:t xml:space="preserve"> example,</w:t>
+        <w:t>In the producer-consumer example,</w:t>
       </w:r>
       <w:r>
         <w:t xml:space="preserve"> we want to make sure a coordinate’s latitude and longitude values are within the appropriate range.  T</w:t>
@@ -1282,14 +1298,36 @@
       <w:r>
         <w:t xml:space="preserve">Figure </w:t>
       </w:r>
-      <w:fldSimple w:instr=" SEQ Figure \* ARABIC ">
-        <w:r>
-          <w:rPr>
-            <w:noProof/>
-          </w:rPr>
-          <w:t>3</w:t>
-        </w:r>
-      </w:fldSimple>
+      <w:r>
+        <w:rPr>
+          <w:noProof/>
+        </w:rPr>
+        <w:fldChar w:fldCharType="begin"/>
+      </w:r>
+      <w:r>
+        <w:rPr>
+          <w:noProof/>
+        </w:rPr>
+        <w:instrText xml:space="preserve"> SEQ Figure \* ARABIC </w:instrText>
+      </w:r>
+      <w:r>
+        <w:rPr>
+          <w:noProof/>
+        </w:rPr>
+        <w:fldChar w:fldCharType="separate"/>
+      </w:r>
+      <w:r>
+        <w:rPr>
+          <w:noProof/>
+        </w:rPr>
+        <w:t>3</w:t>
+      </w:r>
+      <w:r>
+        <w:rPr>
+          <w:noProof/>
+        </w:rPr>
+        <w:fldChar w:fldCharType="end"/>
+      </w:r>
       <w:bookmarkEnd w:id="2"/>
       <w:r>
         <w:t xml:space="preserve">. </w:t>
@@ -1382,14 +1420,36 @@
       <w:r>
         <w:t xml:space="preserve">Figure </w:t>
       </w:r>
-      <w:fldSimple w:instr=" SEQ Figure \* ARABIC ">
-        <w:r>
-          <w:rPr>
-            <w:noProof/>
-          </w:rPr>
-          <w:t>4</w:t>
-        </w:r>
-      </w:fldSimple>
+      <w:r>
+        <w:rPr>
+          <w:noProof/>
+        </w:rPr>
+        <w:fldChar w:fldCharType="begin"/>
+      </w:r>
+      <w:r>
+        <w:rPr>
+          <w:noProof/>
+        </w:rPr>
+        <w:instrText xml:space="preserve"> SEQ Figure \* ARABIC </w:instrText>
+      </w:r>
+      <w:r>
+        <w:rPr>
+          <w:noProof/>
+        </w:rPr>
+        <w:fldChar w:fldCharType="separate"/>
+      </w:r>
+      <w:r>
+        <w:rPr>
+          <w:noProof/>
+        </w:rPr>
+        <w:t>4</w:t>
+      </w:r>
+      <w:r>
+        <w:rPr>
+          <w:noProof/>
+        </w:rPr>
+        <w:fldChar w:fldCharType="end"/>
+      </w:r>
       <w:bookmarkEnd w:id="3"/>
       <w:r>
         <w:t xml:space="preserve">.  </w:t>
@@ -2227,31 +2287,7 @@
       </w:r>
       <w:proofErr w:type="spellEnd"/>
       <w:r>
-        <w:t xml:space="preserve">.  Note that currently, SPLAT can only be run on Linux.  </w:t>
-      </w:r>
-      <w:r>
-        <w:t>SPLAT will run in the background, but status information will appear in the console at the</w:t>
-      </w:r>
-      <w:r>
-        <w:t xml:space="preserve"> </w:t>
-      </w:r>
-      <w:r>
-        <w:t xml:space="preserve">bottom of the OSATE environment. The line </w:t>
-      </w:r>
-      <w:r>
-        <w:t>“</w:t>
-      </w:r>
-      <w:r>
-        <w:t>Done with HOL proof of filter properties.</w:t>
-      </w:r>
-      <w:r>
-        <w:t>” i</w:t>
-      </w:r>
-      <w:r>
-        <w:t>ndicates that SPLAT has completed</w:t>
-      </w:r>
-      <w:r>
-        <w:t xml:space="preserve"> (see </w:t>
+        <w:t xml:space="preserve">.  Note that currently, SPLAT can only be run on Linux.  SPLAT will run in the background, but status information will appear in the console at the bottom of the OSATE environment. The line “Done with HOL proof of filter properties.” indicates that SPLAT has completed (see </w:t>
       </w:r>
       <w:r>
         <w:fldChar w:fldCharType="begin"/>
@@ -2275,10 +2311,7 @@
         <w:fldChar w:fldCharType="end"/>
       </w:r>
       <w:r>
-        <w:t>)</w:t>
-      </w:r>
-      <w:r>
-        <w:t>.</w:t>
+        <w:t>).</w:t>
       </w:r>
     </w:p>
     <w:p>
@@ -2336,14 +2369,36 @@
       <w:r>
         <w:t xml:space="preserve">Figure </w:t>
       </w:r>
-      <w:fldSimple w:instr=" SEQ Figure \* ARABIC ">
-        <w:r>
-          <w:rPr>
-            <w:noProof/>
-          </w:rPr>
-          <w:t>8</w:t>
-        </w:r>
-      </w:fldSimple>
+      <w:r>
+        <w:rPr>
+          <w:noProof/>
+        </w:rPr>
+        <w:fldChar w:fldCharType="begin"/>
+      </w:r>
+      <w:r>
+        <w:rPr>
+          <w:noProof/>
+        </w:rPr>
+        <w:instrText xml:space="preserve"> SEQ Figure \* ARABIC </w:instrText>
+      </w:r>
+      <w:r>
+        <w:rPr>
+          <w:noProof/>
+        </w:rPr>
+        <w:fldChar w:fldCharType="separate"/>
+      </w:r>
+      <w:r>
+        <w:rPr>
+          <w:noProof/>
+        </w:rPr>
+        <w:t>8</w:t>
+      </w:r>
+      <w:r>
+        <w:rPr>
+          <w:noProof/>
+        </w:rPr>
+        <w:fldChar w:fldCharType="end"/>
+      </w:r>
       <w:bookmarkEnd w:id="7"/>
       <w:r>
         <w:t>. SPLAT status.</w:t>
@@ -2351,46 +2406,7 @@
     </w:p>
     <w:p>
       <w:r>
-        <w:t>If</w:t>
-      </w:r>
-      <w:r>
-        <w:t xml:space="preserve"> SPLAT r</w:t>
-      </w:r>
-      <w:r>
-        <w:t>u</w:t>
-      </w:r>
-      <w:r>
-        <w:t>n</w:t>
-      </w:r>
-      <w:r>
-        <w:t>s</w:t>
-      </w:r>
-      <w:r>
-        <w:t xml:space="preserve"> successfully</w:t>
-      </w:r>
-      <w:r>
-        <w:t xml:space="preserve">, </w:t>
-      </w:r>
-      <w:r>
-        <w:t>the directory containing the</w:t>
-      </w:r>
-      <w:r>
-        <w:t xml:space="preserve"> </w:t>
-      </w:r>
-      <w:r>
-        <w:t xml:space="preserve">TA2 tool executable </w:t>
-      </w:r>
-      <w:r>
-        <w:t xml:space="preserve">will contain four </w:t>
-      </w:r>
-      <w:r>
-        <w:t>new files</w:t>
-      </w:r>
-      <w:r>
-        <w:t xml:space="preserve"> for each filter component in the model</w:t>
-      </w:r>
-      <w:r>
-        <w:t>:</w:t>
+        <w:t>If SPLAT runs successfully, the directory containing the TA2 tool executable will contain four new files for each filter component in the model:</w:t>
       </w:r>
     </w:p>
     <w:p>
@@ -2402,16 +2418,7 @@
         </w:numPr>
       </w:pPr>
       <w:r>
-        <w:t>&lt;Package Name&gt;</w:t>
-      </w:r>
-      <w:r>
-        <w:t>_</w:t>
-      </w:r>
-      <w:r>
-        <w:t>&lt;Filter Name&gt;</w:t>
-      </w:r>
-      <w:r>
-        <w:t>.c</w:t>
+        <w:t>&lt;Package Name&gt;_&lt;Filter Name&gt;.c</w:t>
       </w:r>
     </w:p>
     <w:p>
@@ -2423,10 +2430,7 @@
         </w:numPr>
       </w:pPr>
       <w:r>
-        <w:t>&lt;Package Name&gt;</w:t>
-      </w:r>
-      <w:r>
-        <w:t>Theory.dat</w:t>
+        <w:t>&lt;Package Name&gt;Theory.dat</w:t>
       </w:r>
     </w:p>
     <w:p>
@@ -2465,19 +2469,7 @@
     </w:p>
     <w:p>
       <w:r>
-        <w:t>A test harness can be placed around the c file to input strings of a specific length. The output</w:t>
-      </w:r>
-      <w:r>
-        <w:t xml:space="preserve"> </w:t>
-      </w:r>
-      <w:r>
-        <w:t>will be a true/false value that indicates whether the input string is well-formed or not, according</w:t>
-      </w:r>
-      <w:r>
-        <w:t xml:space="preserve"> </w:t>
-      </w:r>
-      <w:r>
-        <w:t>to the filter specification.</w:t>
+        <w:t>A test harness can be placed around the c file to input strings of a specific length. The output will be a true/false value that indicates whether the input string is well-formed or not, according to the filter specification.</w:t>
       </w:r>
     </w:p>
     <w:p>
@@ -2591,14 +2583,36 @@
       <w:r>
         <w:t xml:space="preserve">Figure </w:t>
       </w:r>
-      <w:fldSimple w:instr=" SEQ Figure \* ARABIC ">
-        <w:r>
-          <w:rPr>
-            <w:noProof/>
-          </w:rPr>
-          <w:t>9</w:t>
-        </w:r>
-      </w:fldSimple>
+      <w:r>
+        <w:rPr>
+          <w:noProof/>
+        </w:rPr>
+        <w:fldChar w:fldCharType="begin"/>
+      </w:r>
+      <w:r>
+        <w:rPr>
+          <w:noProof/>
+        </w:rPr>
+        <w:instrText xml:space="preserve"> SEQ Figure \* ARABIC </w:instrText>
+      </w:r>
+      <w:r>
+        <w:rPr>
+          <w:noProof/>
+        </w:rPr>
+        <w:fldChar w:fldCharType="separate"/>
+      </w:r>
+      <w:r>
+        <w:rPr>
+          <w:noProof/>
+        </w:rPr>
+        <w:t>9</w:t>
+      </w:r>
+      <w:r>
+        <w:rPr>
+          <w:noProof/>
+        </w:rPr>
+        <w:fldChar w:fldCharType="end"/>
+      </w:r>
       <w:bookmarkEnd w:id="8"/>
       <w:r>
         <w:t>. Requirement imported from a TA1 tool.</w:t>
@@ -2606,7 +2620,75 @@
     </w:p>
     <w:p>
       <w:r>
-        <w:t xml:space="preserve">Initially, there is not much for Resolute to check because the requirement hasn’t yet been addressed in the design.  All Resolute can do in this example is check that AGREE analysis was performed.  Once the Filter transform is applied, the requirement is updated with additional check to make that reflect the addition of a filter component, as shown in </w:t>
+        <w:t>Initially, there is not much for Resolute to check because the requirement hasn’t yet been addressed in the design.  All Resolute can do in this example is check that AGREE analysis was performed.</w:t>
+      </w:r>
+      <w:r>
+        <w:t xml:space="preserve">  Note that Resolute uses a separate plugin called </w:t>
+      </w:r>
+      <w:proofErr w:type="spellStart"/>
+      <w:r>
+        <w:t>AgreeCheck</w:t>
+      </w:r>
+      <w:proofErr w:type="spellEnd"/>
+      <w:r>
+        <w:t xml:space="preserve"> to determine if AGREE analysis was performed.  </w:t>
+      </w:r>
+      <w:proofErr w:type="spellStart"/>
+      <w:r>
+        <w:t>AgreeCheck</w:t>
+      </w:r>
+      <w:proofErr w:type="spellEnd"/>
+      <w:r>
+        <w:t xml:space="preserve"> is included with Resolute, but requires initial user configuration.  </w:t>
+      </w:r>
+      <w:r>
+        <w:t xml:space="preserve">In order to successfully use </w:t>
+      </w:r>
+      <w:proofErr w:type="spellStart"/>
+      <w:r>
+        <w:t>AgreeCheck</w:t>
+      </w:r>
+      <w:proofErr w:type="spellEnd"/>
+      <w:r>
+        <w:t xml:space="preserve">, "Generate property analysis log" must be checked in the AGREE Analysis preferences, and a log file pathname must be specified.  The AGREE Analysis preferences can be accessed by selecting </w:t>
+      </w:r>
+      <w:r>
+        <w:lastRenderedPageBreak/>
+        <w:t xml:space="preserve">Window → Preferences from the main menu, expanding the Agree node on the left-hand side of the preference window, and selecting Analysis. </w:t>
+      </w:r>
+      <w:r>
+        <w:t xml:space="preserve">  </w:t>
+      </w:r>
+    </w:p>
+    <w:p>
+      <w:r>
+        <w:t xml:space="preserve">Once the Filter transform is applied, the requirement is updated with </w:t>
+      </w:r>
+      <w:r>
+        <w:t xml:space="preserve">an </w:t>
+      </w:r>
+      <w:r>
+        <w:t>additional check to make</w:t>
+      </w:r>
+      <w:r>
+        <w:t>, which</w:t>
+      </w:r>
+      <w:r>
+        <w:t xml:space="preserve"> reflect</w:t>
+      </w:r>
+      <w:r>
+        <w:t>s</w:t>
+      </w:r>
+      <w:r>
+        <w:t xml:space="preserve"> the addition of </w:t>
+      </w:r>
+      <w:r>
+        <w:t xml:space="preserve">the </w:t>
+      </w:r>
+      <w:bookmarkStart w:id="9" w:name="_GoBack"/>
+      <w:bookmarkEnd w:id="9"/>
+      <w:r>
+        <w:t xml:space="preserve">filter component, as shown in </w:t>
       </w:r>
       <w:r>
         <w:fldChar w:fldCharType="begin"/>
@@ -2684,26 +2766,47 @@
         <w:pStyle w:val="Caption"/>
         <w:jc w:val="center"/>
       </w:pPr>
-      <w:bookmarkStart w:id="9" w:name="_Ref19191315"/>
+      <w:bookmarkStart w:id="10" w:name="_Ref19191315"/>
       <w:r>
         <w:t xml:space="preserve">Figure </w:t>
       </w:r>
-      <w:fldSimple w:instr=" SEQ Figure \* ARABIC ">
-        <w:r>
-          <w:rPr>
-            <w:noProof/>
-          </w:rPr>
-          <w:t>10</w:t>
-        </w:r>
-      </w:fldSimple>
-      <w:bookmarkEnd w:id="9"/>
+      <w:r>
+        <w:rPr>
+          <w:noProof/>
+        </w:rPr>
+        <w:fldChar w:fldCharType="begin"/>
+      </w:r>
+      <w:r>
+        <w:rPr>
+          <w:noProof/>
+        </w:rPr>
+        <w:instrText xml:space="preserve"> SEQ Figure \* ARABIC </w:instrText>
+      </w:r>
+      <w:r>
+        <w:rPr>
+          <w:noProof/>
+        </w:rPr>
+        <w:fldChar w:fldCharType="separate"/>
+      </w:r>
+      <w:r>
+        <w:rPr>
+          <w:noProof/>
+        </w:rPr>
+        <w:t>10</w:t>
+      </w:r>
+      <w:r>
+        <w:rPr>
+          <w:noProof/>
+        </w:rPr>
+        <w:fldChar w:fldCharType="end"/>
+      </w:r>
+      <w:bookmarkEnd w:id="10"/>
       <w:r>
         <w:t>. Modified requirement after Filter transform.</w:t>
       </w:r>
     </w:p>
     <w:p>
       <w:r>
-        <w:lastRenderedPageBreak/>
         <w:t xml:space="preserve">The addition of the </w:t>
       </w:r>
       <w:proofErr w:type="spellStart"/>
@@ -2834,7 +2937,10 @@
         <w:t>()</w:t>
       </w:r>
       <w:r>
-        <w:t xml:space="preserve"> – Checks that there are not connections in the model that bypass the filter</w:t>
+        <w:t xml:space="preserve"> – Checks that there are no</w:t>
+      </w:r>
+      <w:r>
+        <w:t xml:space="preserve"> connections in the model that bypass the filter</w:t>
       </w:r>
     </w:p>
     <w:p>
@@ -2973,19 +3079,41 @@
         <w:pStyle w:val="Caption"/>
         <w:jc w:val="center"/>
       </w:pPr>
-      <w:bookmarkStart w:id="10" w:name="_Ref19191780"/>
+      <w:bookmarkStart w:id="11" w:name="_Ref19191780"/>
       <w:r>
         <w:t xml:space="preserve">Figure </w:t>
       </w:r>
-      <w:fldSimple w:instr=" SEQ Figure \* ARABIC ">
-        <w:r>
-          <w:rPr>
-            <w:noProof/>
-          </w:rPr>
-          <w:t>11</w:t>
-        </w:r>
-      </w:fldSimple>
-      <w:bookmarkEnd w:id="10"/>
+      <w:r>
+        <w:rPr>
+          <w:noProof/>
+        </w:rPr>
+        <w:fldChar w:fldCharType="begin"/>
+      </w:r>
+      <w:r>
+        <w:rPr>
+          <w:noProof/>
+        </w:rPr>
+        <w:instrText xml:space="preserve"> SEQ Figure \* ARABIC </w:instrText>
+      </w:r>
+      <w:r>
+        <w:rPr>
+          <w:noProof/>
+        </w:rPr>
+        <w:fldChar w:fldCharType="separate"/>
+      </w:r>
+      <w:r>
+        <w:rPr>
+          <w:noProof/>
+        </w:rPr>
+        <w:t>11</w:t>
+      </w:r>
+      <w:r>
+        <w:rPr>
+          <w:noProof/>
+        </w:rPr>
+        <w:fldChar w:fldCharType="end"/>
+      </w:r>
+      <w:bookmarkEnd w:id="11"/>
       <w:r>
         <w:t xml:space="preserve">.  </w:t>
       </w:r>
@@ -3038,8 +3166,6 @@
       <w:r>
         <w:fldChar w:fldCharType="end"/>
       </w:r>
-      <w:bookmarkStart w:id="11" w:name="_GoBack"/>
-      <w:bookmarkEnd w:id="11"/>
       <w:r>
         <w:t>.</w:t>
       </w:r>
@@ -3099,14 +3225,36 @@
       <w:r>
         <w:t xml:space="preserve">Figure </w:t>
       </w:r>
-      <w:fldSimple w:instr=" SEQ Figure \* ARABIC ">
-        <w:r>
-          <w:rPr>
-            <w:noProof/>
-          </w:rPr>
-          <w:t>12</w:t>
-        </w:r>
-      </w:fldSimple>
+      <w:r>
+        <w:rPr>
+          <w:noProof/>
+        </w:rPr>
+        <w:fldChar w:fldCharType="begin"/>
+      </w:r>
+      <w:r>
+        <w:rPr>
+          <w:noProof/>
+        </w:rPr>
+        <w:instrText xml:space="preserve"> SEQ Figure \* ARABIC </w:instrText>
+      </w:r>
+      <w:r>
+        <w:rPr>
+          <w:noProof/>
+        </w:rPr>
+        <w:fldChar w:fldCharType="separate"/>
+      </w:r>
+      <w:r>
+        <w:rPr>
+          <w:noProof/>
+        </w:rPr>
+        <w:t>12</w:t>
+      </w:r>
+      <w:r>
+        <w:rPr>
+          <w:noProof/>
+        </w:rPr>
+        <w:fldChar w:fldCharType="end"/>
+      </w:r>
       <w:bookmarkEnd w:id="12"/>
       <w:r>
         <w:t>.  A passing Resolute analysis.</w:t>
@@ -4143,6 +4291,7 @@
   <w:style w:type="character" w:default="1" w:styleId="DefaultParagraphFont">
     <w:name w:val="Default Paragraph Font"/>
     <w:uiPriority w:val="1"/>
+    <w:semiHidden/>
     <w:unhideWhenUsed/>
   </w:style>
   <w:style w:type="table" w:default="1" w:styleId="TableNormal">
@@ -4568,7 +4717,7 @@
 </file>
 
 <file path=customXml/itemProps1.xml><?xml version="1.0" encoding="utf-8"?>
-<ds:datastoreItem xmlns:ds="http://schemas.openxmlformats.org/officeDocument/2006/customXml" ds:itemID="{7481EB47-49AA-43C8-BDED-04EAD4171A78}">
+<ds:datastoreItem xmlns:ds="http://schemas.openxmlformats.org/officeDocument/2006/customXml" ds:itemID="{F2E81985-DB30-4696-940C-32CB286E1615}">
   <ds:schemaRefs>
     <ds:schemaRef ds:uri="http://schemas.openxmlformats.org/officeDocument/2006/bibliography"/>
   </ds:schemaRefs>

--- a/TA2/Model Transformations/Filter/Collins CASE TA2 Filter Transform.docx
+++ b/TA2/Model Transformations/Filter/Collins CASE TA2 Filter Transform.docx
@@ -728,13 +728,24 @@
         <w:t xml:space="preserve"> a filter component</w:t>
       </w:r>
       <w:r>
-        <w:t xml:space="preserve"> that has the same type as the component it connects to, with two exceptions.  </w:t>
+        <w:t xml:space="preserve"> that has the same type as the component it connects to, with two exceptions</w:t>
+      </w:r>
+      <w:r>
+        <w:t>:</w:t>
+      </w:r>
+      <w:r>
+        <w:t xml:space="preserve"> </w:t>
       </w:r>
       <w:r>
         <w:t xml:space="preserve">(1) </w:t>
       </w:r>
-      <w:r>
-        <w:t xml:space="preserve">If the destination component is a thread group, the filter will be a thread.  </w:t>
+      <w:proofErr w:type="gramStart"/>
+      <w:r>
+        <w:t>If</w:t>
+      </w:r>
+      <w:proofErr w:type="gramEnd"/>
+      <w:r>
+        <w:t xml:space="preserve"> the destination component is a thread group, the filter will be a thread.  </w:t>
       </w:r>
       <w:r>
         <w:t xml:space="preserve">(2) </w:t>
@@ -1122,23 +1133,7 @@
           <w:rFonts w:ascii="Courier New" w:hAnsi="Courier New" w:cs="Courier New"/>
           <w:sz w:val="20"/>
         </w:rPr>
-        <w:t xml:space="preserve"> "The Consumer shall only </w:t>
-      </w:r>
-      <w:proofErr w:type="spellStart"/>
-      <w:r>
-        <w:rPr>
-          <w:rFonts w:ascii="Courier New" w:hAnsi="Courier New" w:cs="Courier New"/>
-          <w:sz w:val="20"/>
-        </w:rPr>
-        <w:t>received</w:t>
-      </w:r>
-      <w:proofErr w:type="spellEnd"/>
-      <w:r>
-        <w:rPr>
-          <w:rFonts w:ascii="Courier New" w:hAnsi="Courier New" w:cs="Courier New"/>
-          <w:sz w:val="20"/>
-        </w:rPr>
-        <w:t xml:space="preserve"> well-formed </w:t>
+        <w:t xml:space="preserve"> "The Consumer shall only receive well-formed </w:t>
       </w:r>
       <w:proofErr w:type="spellStart"/>
       <w:r>
@@ -1375,10 +1370,10 @@
           <w:noProof/>
         </w:rPr>
         <w:drawing>
-          <wp:inline distT="0" distB="0" distL="0" distR="0" wp14:anchorId="79AEB68B" wp14:editId="40309B4A">
-            <wp:extent cx="5943600" cy="1624330"/>
+          <wp:inline distT="0" distB="0" distL="0" distR="0" wp14:anchorId="4A770DFB" wp14:editId="3083A2C3">
+            <wp:extent cx="5943600" cy="1562735"/>
             <wp:effectExtent l="0" t="0" r="0" b="0"/>
-            <wp:docPr id="7" name="Picture 7"/>
+            <wp:docPr id="2" name="Picture 2"/>
             <wp:cNvGraphicFramePr>
               <a:graphicFrameLocks xmlns:a="http://schemas.openxmlformats.org/drawingml/2006/main" noChangeAspect="1"/>
             </wp:cNvGraphicFramePr>
@@ -1398,7 +1393,7 @@
                   <pic:spPr>
                     <a:xfrm>
                       <a:off x="0" y="0"/>
-                      <a:ext cx="5943600" cy="1624330"/>
+                      <a:ext cx="5943600" cy="1562735"/>
                     </a:xfrm>
                     <a:prstGeom prst="rect">
                       <a:avLst/>
@@ -1461,7 +1456,10 @@
         <w:t>7</w:t>
       </w:r>
       <w:r>
-        <w:t xml:space="preserve">0: filter subcomponent; Lines </w:t>
+        <w:t>4</w:t>
+      </w:r>
+      <w:r>
+        <w:t xml:space="preserve">: filter subcomponent; Lines </w:t>
       </w:r>
       <w:r>
         <w:t>77</w:t>
@@ -1526,7 +1524,7 @@
         <w:rPr>
           <w:noProof/>
         </w:rPr>
-        <w:t>8</w:t>
+        <w:t>5</w:t>
       </w:r>
       <w:r>
         <w:fldChar w:fldCharType="end"/>
@@ -1672,7 +1670,7 @@
         <w:rPr>
           <w:noProof/>
         </w:rPr>
-        <w:t>9</w:t>
+        <w:t>6</w:t>
       </w:r>
       <w:r>
         <w:fldChar w:fldCharType="end"/>
@@ -1935,7 +1933,7 @@
         <w:rPr>
           <w:noProof/>
         </w:rPr>
-        <w:t>10</w:t>
+        <w:t>7</w:t>
       </w:r>
       <w:r>
         <w:fldChar w:fldCharType="end"/>
@@ -2094,7 +2092,7 @@
         <w:rPr>
           <w:noProof/>
         </w:rPr>
-        <w:t>10</w:t>
+        <w:t>7</w:t>
       </w:r>
       <w:r>
         <w:fldChar w:fldCharType="end"/>
@@ -2685,33 +2683,33 @@
       <w:r>
         <w:t xml:space="preserve">the </w:t>
       </w:r>
+      <w:r>
+        <w:t xml:space="preserve">filter component, as shown in </w:t>
+      </w:r>
+      <w:r>
+        <w:fldChar w:fldCharType="begin"/>
+      </w:r>
+      <w:r>
+        <w:instrText xml:space="preserve"> REF _Ref19191315 \h </w:instrText>
+      </w:r>
+      <w:r>
+        <w:fldChar w:fldCharType="separate"/>
+      </w:r>
+      <w:r>
+        <w:t xml:space="preserve">Figure </w:t>
+      </w:r>
+      <w:r>
+        <w:rPr>
+          <w:noProof/>
+        </w:rPr>
+        <w:t>10</w:t>
+      </w:r>
+      <w:r>
+        <w:fldChar w:fldCharType="end"/>
+      </w:r>
       <w:bookmarkStart w:id="9" w:name="_GoBack"/>
       <w:bookmarkEnd w:id="9"/>
       <w:r>
-        <w:t xml:space="preserve">filter component, as shown in </w:t>
-      </w:r>
-      <w:r>
-        <w:fldChar w:fldCharType="begin"/>
-      </w:r>
-      <w:r>
-        <w:instrText xml:space="preserve"> REF _Ref19191315 \h </w:instrText>
-      </w:r>
-      <w:r>
-        <w:fldChar w:fldCharType="separate"/>
-      </w:r>
-      <w:r>
-        <w:t xml:space="preserve">Figure </w:t>
-      </w:r>
-      <w:r>
-        <w:rPr>
-          <w:noProof/>
-        </w:rPr>
-        <w:t>10</w:t>
-      </w:r>
-      <w:r>
-        <w:fldChar w:fldCharType="end"/>
-      </w:r>
-      <w:r>
         <w:t>.</w:t>
       </w:r>
     </w:p>
@@ -2725,10 +2723,10 @@
           <w:noProof/>
         </w:rPr>
         <w:drawing>
-          <wp:inline distT="0" distB="0" distL="0" distR="0" wp14:anchorId="0D708685" wp14:editId="28D1D18E">
-            <wp:extent cx="5943600" cy="262255"/>
-            <wp:effectExtent l="0" t="0" r="0" b="4445"/>
-            <wp:docPr id="16" name="Picture 16"/>
+          <wp:inline distT="0" distB="0" distL="0" distR="0" wp14:anchorId="7F10E62E" wp14:editId="605CBC47">
+            <wp:extent cx="5943600" cy="286385"/>
+            <wp:effectExtent l="0" t="0" r="0" b="0"/>
+            <wp:docPr id="3" name="Picture 3"/>
             <wp:cNvGraphicFramePr>
               <a:graphicFrameLocks xmlns:a="http://schemas.openxmlformats.org/drawingml/2006/main" noChangeAspect="1"/>
             </wp:cNvGraphicFramePr>
@@ -2748,7 +2746,7 @@
                   <pic:spPr>
                     <a:xfrm>
                       <a:off x="0" y="0"/>
-                      <a:ext cx="5943600" cy="262255"/>
+                      <a:ext cx="5943600" cy="286385"/>
                     </a:xfrm>
                     <a:prstGeom prst="rect">
                       <a:avLst/>
@@ -2838,7 +2836,13 @@
         <w:t>)</w:t>
       </w:r>
       <w:r>
-        <w:t xml:space="preserve"> call on line 99 provides Resolute with additional checks to make to ensure the requirement was addressed correctly.  In this case, </w:t>
+        <w:t xml:space="preserve"> call on line </w:t>
+      </w:r>
+      <w:r>
+        <w:t>102</w:t>
+      </w:r>
+      <w:r>
+        <w:t xml:space="preserve"> provides Resolute with additional checks to make to ensure the requirement was addressed correctly.  In this case, </w:t>
       </w:r>
       <w:proofErr w:type="spellStart"/>
       <w:r>
@@ -2979,7 +2983,13 @@
       </w:r>
       <w:proofErr w:type="spellEnd"/>
       <w:r>
-        <w:t xml:space="preserve"> on line 71 in </w:t>
+        <w:t xml:space="preserve"> on line 7</w:t>
+      </w:r>
+      <w:r>
+        <w:t>0</w:t>
+      </w:r>
+      <w:r>
+        <w:t xml:space="preserve"> in </w:t>
       </w:r>
       <w:proofErr w:type="spellStart"/>
       <w:r>
@@ -4717,7 +4727,7 @@
 </file>
 
 <file path=customXml/itemProps1.xml><?xml version="1.0" encoding="utf-8"?>
-<ds:datastoreItem xmlns:ds="http://schemas.openxmlformats.org/officeDocument/2006/customXml" ds:itemID="{F2E81985-DB30-4696-940C-32CB286E1615}">
+<ds:datastoreItem xmlns:ds="http://schemas.openxmlformats.org/officeDocument/2006/customXml" ds:itemID="{D1E91516-DDA3-419A-A291-5D46B92CC463}">
   <ds:schemaRefs>
     <ds:schemaRef ds:uri="http://schemas.openxmlformats.org/officeDocument/2006/bibliography"/>
   </ds:schemaRefs>

--- a/TA2/Model Transformations/Filter/Collins CASE TA2 Filter Transform.docx
+++ b/TA2/Model Transformations/Filter/Collins CASE TA2 Filter Transform.docx
@@ -126,21 +126,7 @@
               <w:rPr>
                 <w:sz w:val="20"/>
               </w:rPr>
-              <w:t xml:space="preserve"> – This is the initial model that includes a </w:t>
-            </w:r>
-            <w:proofErr w:type="gramStart"/>
-            <w:r>
-              <w:rPr>
-                <w:sz w:val="20"/>
-              </w:rPr>
-              <w:t>Resolute</w:t>
-            </w:r>
-            <w:proofErr w:type="gramEnd"/>
-            <w:r>
-              <w:rPr>
-                <w:sz w:val="20"/>
-              </w:rPr>
-              <w:t xml:space="preserve"> requirement for well-formedness.</w:t>
+              <w:t xml:space="preserve"> – This is the initial model.</w:t>
             </w:r>
           </w:p>
           <w:p>
@@ -160,14 +146,46 @@
               <w:rPr>
                 <w:sz w:val="20"/>
               </w:rPr>
-              <w:t>Producer_Filter_Consumer.aadl</w:t>
+              <w:t>CASE_Requirements.aadl</w:t>
             </w:r>
             <w:proofErr w:type="spellEnd"/>
             <w:r>
               <w:rPr>
                 <w:sz w:val="20"/>
               </w:rPr>
-              <w:t xml:space="preserve"> – This is the result of the Filter transform on the initial model.</w:t>
+              <w:t xml:space="preserve"> – This is the package containing the requirement (in the form of a </w:t>
+            </w:r>
+            <w:proofErr w:type="gramStart"/>
+            <w:r>
+              <w:rPr>
+                <w:sz w:val="20"/>
+              </w:rPr>
+              <w:t>Resolute</w:t>
+            </w:r>
+            <w:proofErr w:type="gramEnd"/>
+            <w:r>
+              <w:rPr>
+                <w:sz w:val="20"/>
+              </w:rPr>
+              <w:t xml:space="preserve"> claim) that dri</w:t>
+            </w:r>
+            <w:r>
+              <w:rPr>
+                <w:sz w:val="20"/>
+              </w:rPr>
+              <w:t xml:space="preserve">ves the </w:t>
+            </w:r>
+            <w:r>
+              <w:rPr>
+                <w:sz w:val="20"/>
+              </w:rPr>
+              <w:t>filter</w:t>
+            </w:r>
+            <w:r>
+              <w:rPr>
+                <w:sz w:val="20"/>
+              </w:rPr>
+              <w:t xml:space="preserve"> transform.</w:t>
             </w:r>
           </w:p>
           <w:p>
@@ -1053,7 +1071,13 @@
         <w:t xml:space="preserve"> we want to make sure a coordinate’s latitude and longitude values are within the appropriate range.  T</w:t>
       </w:r>
       <w:r>
-        <w:t xml:space="preserve">he filter expression is expressed in AGREE by the function </w:t>
+        <w:t xml:space="preserve">he filter expression is </w:t>
+      </w:r>
+      <w:r>
+        <w:t>formalized</w:t>
+      </w:r>
+      <w:r>
+        <w:t xml:space="preserve"> in AGREE by the function </w:t>
       </w:r>
       <w:r>
         <w:rPr>
@@ -1096,7 +1120,7 @@
         <w:t xml:space="preserve">, line </w:t>
       </w:r>
       <w:r>
-        <w:t>65</w:t>
+        <w:t>79</w:t>
       </w:r>
       <w:r>
         <w:t>), and so the filter AGREE statement will be:</w:t>
@@ -1248,10 +1272,10 @@
         </w:rPr>
         <w:lastRenderedPageBreak/>
         <w:drawing>
-          <wp:inline distT="0" distB="0" distL="0" distR="0" wp14:anchorId="10E3F6FE" wp14:editId="3FEA676B">
-            <wp:extent cx="5943600" cy="1412240"/>
+          <wp:inline distT="0" distB="0" distL="0" distR="0" wp14:anchorId="68DDC841" wp14:editId="771F1ED5">
+            <wp:extent cx="5943600" cy="1243965"/>
             <wp:effectExtent l="0" t="0" r="0" b="0"/>
-            <wp:docPr id="5" name="Picture 5"/>
+            <wp:docPr id="7" name="Picture 7"/>
             <wp:cNvGraphicFramePr>
               <a:graphicFrameLocks xmlns:a="http://schemas.openxmlformats.org/drawingml/2006/main" noChangeAspect="1"/>
             </wp:cNvGraphicFramePr>
@@ -1271,7 +1295,7 @@
                   <pic:spPr>
                     <a:xfrm>
                       <a:off x="0" y="0"/>
-                      <a:ext cx="5943600" cy="1412240"/>
+                      <a:ext cx="5943600" cy="1243965"/>
                     </a:xfrm>
                     <a:prstGeom prst="rect">
                       <a:avLst/>
@@ -1370,10 +1394,10 @@
           <w:noProof/>
         </w:rPr>
         <w:drawing>
-          <wp:inline distT="0" distB="0" distL="0" distR="0" wp14:anchorId="4A770DFB" wp14:editId="3083A2C3">
-            <wp:extent cx="5943600" cy="1562735"/>
+          <wp:inline distT="0" distB="0" distL="0" distR="0" wp14:anchorId="3B7A0762" wp14:editId="20F78DA6">
+            <wp:extent cx="5943600" cy="1550035"/>
             <wp:effectExtent l="0" t="0" r="0" b="0"/>
-            <wp:docPr id="2" name="Picture 2"/>
+            <wp:docPr id="11" name="Picture 11"/>
             <wp:cNvGraphicFramePr>
               <a:graphicFrameLocks xmlns:a="http://schemas.openxmlformats.org/drawingml/2006/main" noChangeAspect="1"/>
             </wp:cNvGraphicFramePr>
@@ -1393,7 +1417,7 @@
                   <pic:spPr>
                     <a:xfrm>
                       <a:off x="0" y="0"/>
-                      <a:ext cx="5943600" cy="1562735"/>
+                      <a:ext cx="5943600" cy="1550035"/>
                     </a:xfrm>
                     <a:prstGeom prst="rect">
                       <a:avLst/>
@@ -1456,19 +1480,25 @@
         <w:t>7</w:t>
       </w:r>
       <w:r>
-        <w:t>4</w:t>
+        <w:t>2</w:t>
       </w:r>
       <w:r>
         <w:t xml:space="preserve">: filter subcomponent; Lines </w:t>
       </w:r>
       <w:r>
-        <w:t>77</w:t>
+        <w:t>7</w:t>
+      </w:r>
+      <w:r>
+        <w:t>5</w:t>
       </w:r>
       <w:r>
         <w:t>-</w:t>
       </w:r>
       <w:r>
-        <w:t>78</w:t>
+        <w:t>7</w:t>
+      </w:r>
+      <w:r>
+        <w:t>6</w:t>
       </w:r>
       <w:r>
         <w:t xml:space="preserve">: filter connections; Line </w:t>
@@ -1477,7 +1507,10 @@
         <w:t>8</w:t>
       </w:r>
       <w:r>
-        <w:t>2: updated assurance claim</w:t>
+        <w:t>0</w:t>
+      </w:r>
+      <w:r>
+        <w:t>: updated assurance claim</w:t>
       </w:r>
       <w:r>
         <w:t xml:space="preserve"> call</w:t>
@@ -1503,7 +1536,13 @@
         <w:t>result in a warning, and</w:t>
       </w:r>
       <w:r>
-        <w:t xml:space="preserve"> an option to create a compound filter, as shown in</w:t>
+        <w:t xml:space="preserve"> </w:t>
+      </w:r>
+      <w:r>
+        <w:t xml:space="preserve">present </w:t>
+      </w:r>
+      <w:r>
+        <w:t>an option to create a compound filter, as shown in</w:t>
       </w:r>
       <w:r>
         <w:t xml:space="preserve"> </w:t>
@@ -1952,10 +1991,10 @@
           <w:noProof/>
         </w:rPr>
         <w:drawing>
-          <wp:inline distT="0" distB="0" distL="0" distR="0" wp14:anchorId="5E2680CE" wp14:editId="116DB47A">
-            <wp:extent cx="5943600" cy="1498600"/>
-            <wp:effectExtent l="0" t="0" r="0" b="6350"/>
-            <wp:docPr id="9" name="Picture 9"/>
+          <wp:inline distT="0" distB="0" distL="0" distR="0" wp14:anchorId="324B08E9" wp14:editId="73972F67">
+            <wp:extent cx="5943600" cy="1329690"/>
+            <wp:effectExtent l="0" t="0" r="0" b="3810"/>
+            <wp:docPr id="12" name="Picture 12"/>
             <wp:cNvGraphicFramePr>
               <a:graphicFrameLocks xmlns:a="http://schemas.openxmlformats.org/drawingml/2006/main" noChangeAspect="1"/>
             </wp:cNvGraphicFramePr>
@@ -1975,7 +2014,7 @@
                   <pic:spPr>
                     <a:xfrm>
                       <a:off x="0" y="0"/>
-                      <a:ext cx="5943600" cy="1498600"/>
+                      <a:ext cx="5943600" cy="1329690"/>
                     </a:xfrm>
                     <a:prstGeom prst="rect">
                       <a:avLst/>
@@ -2042,41 +2081,58 @@
     </w:p>
     <w:p>
       <w:r>
-        <w:t xml:space="preserve">If an implementation language is specified, it will be included as the </w:t>
+        <w:t xml:space="preserve">For filter synthesis using SPLAT, two other properties are necessary.  The </w:t>
       </w:r>
       <w:proofErr w:type="spellStart"/>
       <w:r>
         <w:rPr>
           <w:rFonts w:ascii="Courier New" w:hAnsi="Courier New" w:cs="Courier New"/>
         </w:rPr>
-        <w:t>CASE_Propert</w:t>
-      </w:r>
-      <w:r>
-        <w:rPr>
-          <w:rFonts w:ascii="Courier New" w:hAnsi="Courier New" w:cs="Courier New"/>
-        </w:rPr>
-        <w:t>ies</w:t>
+        <w:t>CASE_Properties</w:t>
       </w:r>
       <w:proofErr w:type="spellEnd"/>
       <w:r>
         <w:rPr>
           <w:rFonts w:ascii="Courier New" w:hAnsi="Courier New" w:cs="Courier New"/>
         </w:rPr>
-        <w:t>::COMP_IMPL</w:t>
-      </w:r>
-      <w:r>
-        <w:t xml:space="preserve"> property association on the filter implementation (line 2</w:t>
-      </w:r>
-      <w:r>
-        <w:t>4</w:t>
-      </w:r>
-      <w:r>
-        <w:t xml:space="preserve"> in</w:t>
-      </w:r>
-      <w:r>
+        <w:t>::COMP_TYPE =&gt; FILTER</w:t>
+      </w:r>
+      <w:r>
+        <w:rPr>
+          <w:rFonts w:ascii="Courier New" w:hAnsi="Courier New" w:cs="Courier New"/>
+        </w:rPr>
         <w:t xml:space="preserve"> </w:t>
       </w:r>
       <w:r>
+        <w:t xml:space="preserve">property association indicates that the component is a CASE Filter.  The </w:t>
+      </w:r>
+      <w:proofErr w:type="spellStart"/>
+      <w:r>
+        <w:rPr>
+          <w:rFonts w:ascii="Courier New" w:hAnsi="Courier New" w:cs="Courier New"/>
+        </w:rPr>
+        <w:t>CASE_Properties</w:t>
+      </w:r>
+      <w:proofErr w:type="spellEnd"/>
+      <w:r>
+        <w:rPr>
+          <w:rFonts w:ascii="Courier New" w:hAnsi="Courier New" w:cs="Courier New"/>
+        </w:rPr>
+        <w:t>::COMP_SPEC</w:t>
+      </w:r>
+      <w:r>
+        <w:t xml:space="preserve"> property association lists the AGREE specification IDs of the guarantee statements that </w:t>
+      </w:r>
+      <w:r>
+        <w:t>comprise the filter expression</w:t>
+      </w:r>
+      <w:r>
+        <w:t>.</w:t>
+      </w:r>
+      <w:r>
+        <w:t xml:space="preserve">  For example, in </w:t>
+      </w:r>
+      <w:r>
         <w:fldChar w:fldCharType="begin"/>
       </w:r>
       <w:r>
@@ -2098,194 +2154,124 @@
         <w:fldChar w:fldCharType="end"/>
       </w:r>
       <w:r>
-        <w:t xml:space="preserve">).  For filter synthesis using SPLAT, two other properties are necessary.  The </w:t>
+        <w:t xml:space="preserve">, the </w:t>
+      </w:r>
+      <w:r>
+        <w:rPr>
+          <w:rFonts w:ascii="Courier New" w:hAnsi="Courier New" w:cs="Courier New"/>
+        </w:rPr>
+        <w:t>COMP_SPEC</w:t>
+      </w:r>
+      <w:r>
+        <w:t xml:space="preserve"> property lists two identifiers corresponding to the two AGREE guarantee state</w:t>
+      </w:r>
+      <w:r>
+        <w:t xml:space="preserve">ments on lines </w:t>
+      </w:r>
+      <w:r>
+        <w:t>17</w:t>
+      </w:r>
+      <w:r>
+        <w:t xml:space="preserve"> and </w:t>
+      </w:r>
+      <w:r>
+        <w:t>18</w:t>
+      </w:r>
+      <w:r>
+        <w:t>.  The</w:t>
+      </w:r>
+      <w:r>
+        <w:t xml:space="preserve"> specification of these two statements, </w:t>
+      </w:r>
+      <w:r>
+        <w:rPr>
+          <w:rFonts w:ascii="Courier New" w:hAnsi="Courier New" w:cs="Courier New"/>
+        </w:rPr>
+        <w:t>WELL_FORMED_LAT_</w:t>
+      </w:r>
+      <w:proofErr w:type="gramStart"/>
+      <w:r>
+        <w:rPr>
+          <w:rFonts w:ascii="Courier New" w:hAnsi="Courier New" w:cs="Courier New"/>
+        </w:rPr>
+        <w:t>LONG</w:t>
+      </w:r>
+      <w:r>
+        <w:rPr>
+          <w:rFonts w:ascii="Courier New" w:hAnsi="Courier New" w:cs="Courier New"/>
+        </w:rPr>
+        <w:t>(</w:t>
+      </w:r>
+      <w:proofErr w:type="gramEnd"/>
+      <w:r>
+        <w:rPr>
+          <w:rFonts w:ascii="Courier New" w:hAnsi="Courier New" w:cs="Courier New"/>
+        </w:rPr>
+        <w:t>)</w:t>
+      </w:r>
+      <w:r>
+        <w:t xml:space="preserve"> and </w:t>
+      </w:r>
+      <w:r>
+        <w:rPr>
+          <w:rFonts w:ascii="Courier New" w:hAnsi="Courier New" w:cs="Courier New"/>
+        </w:rPr>
+        <w:t>WELL_FORMED_ALT</w:t>
+      </w:r>
+      <w:r>
+        <w:rPr>
+          <w:rFonts w:ascii="Courier New" w:hAnsi="Courier New" w:cs="Courier New"/>
+        </w:rPr>
+        <w:t>()</w:t>
+      </w:r>
+      <w:r>
+        <w:t>, provide the definition of well-formedness for the filter.</w:t>
+      </w:r>
+    </w:p>
+    <w:p>
+      <w:pPr>
+        <w:pStyle w:val="Heading3"/>
+      </w:pPr>
+      <w:r>
+        <w:t>Filter Synthesis</w:t>
+      </w:r>
+    </w:p>
+    <w:p>
+      <w:r>
+        <w:t xml:space="preserve">The filter implementation can be synthesized using the SPLAT tool, which will also provide a proof of correctness.  To run SPLAT, </w:t>
+      </w:r>
+      <w:r>
+        <w:t xml:space="preserve">select CASE </w:t>
+      </w:r>
+      <w:r>
+        <w:sym w:font="Wingdings" w:char="F0E0"/>
+      </w:r>
+      <w:r>
+        <w:t xml:space="preserve"> Cyber Resiliency </w:t>
+      </w:r>
+      <w:r>
+        <w:sym w:font="Wingdings" w:char="F0E0"/>
+      </w:r>
+      <w:r>
+        <w:t xml:space="preserve"> Proofs </w:t>
+      </w:r>
+      <w:r>
+        <w:sym w:font="Wingdings" w:char="F0E0"/>
+      </w:r>
+      <w:r>
+        <w:t xml:space="preserve"> SPLAT from the main </w:t>
       </w:r>
       <w:proofErr w:type="spellStart"/>
       <w:r>
-        <w:rPr>
-          <w:rFonts w:ascii="Courier New" w:hAnsi="Courier New" w:cs="Courier New"/>
-        </w:rPr>
-        <w:t>CASE_Properties</w:t>
+        <w:t>menubar</w:t>
       </w:r>
       <w:proofErr w:type="spellEnd"/>
       <w:r>
-        <w:rPr>
-          <w:rFonts w:ascii="Courier New" w:hAnsi="Courier New" w:cs="Courier New"/>
-        </w:rPr>
-        <w:t>::COMP_TYPE =&gt; FILTER</w:t>
-      </w:r>
-      <w:r>
-        <w:rPr>
-          <w:rFonts w:ascii="Courier New" w:hAnsi="Courier New" w:cs="Courier New"/>
-        </w:rPr>
-        <w:t xml:space="preserve"> </w:t>
-      </w:r>
-      <w:r>
-        <w:t xml:space="preserve">property association indicates that the component is a CASE Filter.  The </w:t>
-      </w:r>
-      <w:proofErr w:type="spellStart"/>
-      <w:r>
-        <w:rPr>
-          <w:rFonts w:ascii="Courier New" w:hAnsi="Courier New" w:cs="Courier New"/>
-        </w:rPr>
-        <w:t>CASE_Properties</w:t>
-      </w:r>
-      <w:proofErr w:type="spellEnd"/>
-      <w:r>
-        <w:rPr>
-          <w:rFonts w:ascii="Courier New" w:hAnsi="Courier New" w:cs="Courier New"/>
-        </w:rPr>
-        <w:t>::COMP_SPEC</w:t>
-      </w:r>
-      <w:r>
-        <w:t xml:space="preserve"> property association lists the AGREE specification IDs of the guarantee statements that </w:t>
-      </w:r>
-      <w:r>
-        <w:t>comprise the filter expression</w:t>
-      </w:r>
-      <w:r>
-        <w:t>.</w:t>
-      </w:r>
-      <w:r>
-        <w:t xml:space="preserve">  For example, in </w:t>
-      </w:r>
-      <w:r>
-        <w:fldChar w:fldCharType="begin"/>
-      </w:r>
-      <w:r>
-        <w:instrText xml:space="preserve"> REF _Ref18681134 \h </w:instrText>
-      </w:r>
-      <w:r>
-        <w:fldChar w:fldCharType="separate"/>
-      </w:r>
-      <w:r>
-        <w:t xml:space="preserve">Figure </w:t>
-      </w:r>
-      <w:r>
-        <w:rPr>
-          <w:noProof/>
-        </w:rPr>
-        <w:t>10</w:t>
-      </w:r>
-      <w:r>
-        <w:fldChar w:fldCharType="end"/>
-      </w:r>
-      <w:r>
-        <w:t xml:space="preserve">, the </w:t>
-      </w:r>
-      <w:r>
-        <w:rPr>
-          <w:rFonts w:ascii="Courier New" w:hAnsi="Courier New" w:cs="Courier New"/>
-        </w:rPr>
-        <w:t>COMP_SPEC</w:t>
-      </w:r>
-      <w:r>
-        <w:t xml:space="preserve"> property lists two identifiers corresponding to the two AGREE guarantee state</w:t>
-      </w:r>
-      <w:r>
-        <w:t xml:space="preserve">ments on lines </w:t>
-      </w:r>
-      <w:r>
-        <w:t>17</w:t>
-      </w:r>
-      <w:r>
-        <w:t xml:space="preserve"> and </w:t>
-      </w:r>
-      <w:r>
-        <w:t>18</w:t>
-      </w:r>
-      <w:r>
-        <w:t>.  The</w:t>
-      </w:r>
-      <w:r>
-        <w:t xml:space="preserve"> specification of these two statements, </w:t>
-      </w:r>
-      <w:r>
-        <w:rPr>
-          <w:rFonts w:ascii="Courier New" w:hAnsi="Courier New" w:cs="Courier New"/>
-        </w:rPr>
-        <w:t>WELL_FORMED_LAT_</w:t>
-      </w:r>
-      <w:proofErr w:type="gramStart"/>
-      <w:r>
-        <w:rPr>
-          <w:rFonts w:ascii="Courier New" w:hAnsi="Courier New" w:cs="Courier New"/>
-        </w:rPr>
-        <w:t>LONG</w:t>
-      </w:r>
-      <w:r>
-        <w:rPr>
-          <w:rFonts w:ascii="Courier New" w:hAnsi="Courier New" w:cs="Courier New"/>
-        </w:rPr>
-        <w:t>(</w:t>
-      </w:r>
-      <w:proofErr w:type="gramEnd"/>
-      <w:r>
-        <w:rPr>
-          <w:rFonts w:ascii="Courier New" w:hAnsi="Courier New" w:cs="Courier New"/>
-        </w:rPr>
-        <w:t>)</w:t>
-      </w:r>
-      <w:r>
-        <w:t xml:space="preserve"> and </w:t>
-      </w:r>
-      <w:r>
-        <w:rPr>
-          <w:rFonts w:ascii="Courier New" w:hAnsi="Courier New" w:cs="Courier New"/>
-        </w:rPr>
-        <w:t>WELL_FORMED_ALT</w:t>
-      </w:r>
-      <w:r>
-        <w:rPr>
-          <w:rFonts w:ascii="Courier New" w:hAnsi="Courier New" w:cs="Courier New"/>
-        </w:rPr>
-        <w:t>()</w:t>
-      </w:r>
-      <w:r>
-        <w:t>, provide the definition of well-formedness for the filter.</w:t>
-      </w:r>
-    </w:p>
-    <w:p>
-      <w:pPr>
-        <w:pStyle w:val="Heading3"/>
-      </w:pPr>
+        <w:t xml:space="preserve">.  Note that currently, SPLAT can only be run on Linux.  SPLAT will run in the background, but status </w:t>
+      </w:r>
       <w:r>
         <w:lastRenderedPageBreak/>
-        <w:t>Filter Synthesis</w:t>
-      </w:r>
-    </w:p>
-    <w:p>
-      <w:r>
-        <w:t xml:space="preserve">The filter implementation can be synthesized using the SPLAT tool, which will also provide a proof of correctness.  To run SPLAT, </w:t>
-      </w:r>
-      <w:r>
-        <w:t xml:space="preserve">select CASE </w:t>
-      </w:r>
-      <w:r>
-        <w:sym w:font="Wingdings" w:char="F0E0"/>
-      </w:r>
-      <w:r>
-        <w:t xml:space="preserve"> Cyber Resiliency </w:t>
-      </w:r>
-      <w:r>
-        <w:sym w:font="Wingdings" w:char="F0E0"/>
-      </w:r>
-      <w:r>
-        <w:t xml:space="preserve"> Proofs </w:t>
-      </w:r>
-      <w:r>
-        <w:sym w:font="Wingdings" w:char="F0E0"/>
-      </w:r>
-      <w:r>
-        <w:t xml:space="preserve"> SPLAT from the main </w:t>
-      </w:r>
-      <w:proofErr w:type="spellStart"/>
-      <w:r>
-        <w:t>menubar</w:t>
-      </w:r>
-      <w:proofErr w:type="spellEnd"/>
-      <w:r>
-        <w:t xml:space="preserve">.  Note that currently, SPLAT can only be run on Linux.  SPLAT will run in the background, but status information will appear in the console at the bottom of the OSATE environment. The line “Done with HOL proof of filter properties.” indicates that SPLAT has completed (see </w:t>
+        <w:t xml:space="preserve">information will appear in the console at the bottom of the OSATE environment. The line “Done with HOL proof of filter properties.” indicates that SPLAT has completed (see </w:t>
       </w:r>
       <w:r>
         <w:fldChar w:fldCharType="begin"/>
@@ -2486,7 +2472,15 @@
         <w:t xml:space="preserve">It is </w:t>
       </w:r>
       <w:r>
-        <w:t xml:space="preserve">critical to have evidence of design correctness both at the time of the model transformation is performed, and at any time up through system build.  Resolute provides that assurance via augmentation of the requirement with assurance </w:t>
+        <w:t>cr</w:t>
+      </w:r>
+      <w:r>
+        <w:t>ucial</w:t>
+      </w:r>
+      <w:bookmarkStart w:id="8" w:name="_GoBack"/>
+      <w:bookmarkEnd w:id="8"/>
+      <w:r>
+        <w:t xml:space="preserve"> to have evidence of design correctness both at the time of the model transformation is performed, and at any time up through system build.  Resolute provides that assurance via augmentation of the requirement with assurance </w:t>
       </w:r>
       <w:proofErr w:type="spellStart"/>
       <w:r>
@@ -2577,7 +2571,7 @@
         <w:pStyle w:val="Caption"/>
         <w:jc w:val="center"/>
       </w:pPr>
-      <w:bookmarkStart w:id="8" w:name="_Ref19191062"/>
+      <w:bookmarkStart w:id="9" w:name="_Ref19191062"/>
       <w:r>
         <w:t xml:space="preserve">Figure </w:t>
       </w:r>
@@ -2611,7 +2605,7 @@
         </w:rPr>
         <w:fldChar w:fldCharType="end"/>
       </w:r>
-      <w:bookmarkEnd w:id="8"/>
+      <w:bookmarkEnd w:id="9"/>
       <w:r>
         <w:t>. Requirement imported from a TA1 tool.</w:t>
       </w:r>
@@ -2648,11 +2642,7 @@
       </w:r>
       <w:proofErr w:type="spellEnd"/>
       <w:r>
-        <w:t xml:space="preserve">, "Generate property analysis log" must be checked in the AGREE Analysis preferences, and a log file pathname must be specified.  The AGREE Analysis preferences can be accessed by selecting </w:t>
-      </w:r>
-      <w:r>
-        <w:lastRenderedPageBreak/>
-        <w:t xml:space="preserve">Window → Preferences from the main menu, expanding the Agree node on the left-hand side of the preference window, and selecting Analysis. </w:t>
+        <w:t xml:space="preserve">, "Generate property analysis log" must be checked in the AGREE Analysis preferences, and a log file pathname must be specified.  The AGREE Analysis preferences can be accessed by selecting Window → Preferences from the main menu, expanding the Agree node on the left-hand side of the preference window, and selecting Analysis. </w:t>
       </w:r>
       <w:r>
         <w:t xml:space="preserve">  </w:t>
@@ -2707,8 +2697,6 @@
       <w:r>
         <w:fldChar w:fldCharType="end"/>
       </w:r>
-      <w:bookmarkStart w:id="9" w:name="_GoBack"/>
-      <w:bookmarkEnd w:id="9"/>
       <w:r>
         <w:t>.</w:t>
       </w:r>
@@ -2722,6 +2710,7 @@
         <w:rPr>
           <w:noProof/>
         </w:rPr>
+        <w:lastRenderedPageBreak/>
         <w:drawing>
           <wp:inline distT="0" distB="0" distL="0" distR="0" wp14:anchorId="7F10E62E" wp14:editId="605CBC47">
             <wp:extent cx="5943600" cy="286385"/>
@@ -4727,7 +4716,7 @@
 </file>
 
 <file path=customXml/itemProps1.xml><?xml version="1.0" encoding="utf-8"?>
-<ds:datastoreItem xmlns:ds="http://schemas.openxmlformats.org/officeDocument/2006/customXml" ds:itemID="{D1E91516-DDA3-419A-A291-5D46B92CC463}">
+<ds:datastoreItem xmlns:ds="http://schemas.openxmlformats.org/officeDocument/2006/customXml" ds:itemID="{E66906DF-A4D9-4D6E-A4F0-08B3D22CA3B0}">
   <ds:schemaRefs>
     <ds:schemaRef ds:uri="http://schemas.openxmlformats.org/officeDocument/2006/bibliography"/>
   </ds:schemaRefs>

--- a/TA2/Model Transformations/Filter/Collins CASE TA2 Filter Transform.docx
+++ b/TA2/Model Transformations/Filter/Collins CASE TA2 Filter Transform.docx
@@ -173,19 +173,7 @@
               <w:rPr>
                 <w:sz w:val="20"/>
               </w:rPr>
-              <w:t xml:space="preserve">ves the </w:t>
-            </w:r>
-            <w:r>
-              <w:rPr>
-                <w:sz w:val="20"/>
-              </w:rPr>
-              <w:t>filter</w:t>
-            </w:r>
-            <w:r>
-              <w:rPr>
-                <w:sz w:val="20"/>
-              </w:rPr>
-              <w:t xml:space="preserve"> transform.</w:t>
+              <w:t>ves the filter transform.</w:t>
             </w:r>
           </w:p>
           <w:p>
@@ -2477,8 +2465,6 @@
       <w:r>
         <w:t>ucial</w:t>
       </w:r>
-      <w:bookmarkStart w:id="8" w:name="_GoBack"/>
-      <w:bookmarkEnd w:id="8"/>
       <w:r>
         <w:t xml:space="preserve"> to have evidence of design correctness both at the time of the model transformation is performed, and at any time up through system build.  Resolute provides that assurance via augmentation of the requirement with assurance </w:t>
       </w:r>
@@ -2571,7 +2557,7 @@
         <w:pStyle w:val="Caption"/>
         <w:jc w:val="center"/>
       </w:pPr>
-      <w:bookmarkStart w:id="9" w:name="_Ref19191062"/>
+      <w:bookmarkStart w:id="8" w:name="_Ref19191062"/>
       <w:r>
         <w:t xml:space="preserve">Figure </w:t>
       </w:r>
@@ -2605,7 +2591,7 @@
         </w:rPr>
         <w:fldChar w:fldCharType="end"/>
       </w:r>
-      <w:bookmarkEnd w:id="9"/>
+      <w:bookmarkEnd w:id="8"/>
       <w:r>
         <w:t>. Requirement imported from a TA1 tool.</w:t>
       </w:r>
@@ -2753,7 +2739,7 @@
         <w:pStyle w:val="Caption"/>
         <w:jc w:val="center"/>
       </w:pPr>
-      <w:bookmarkStart w:id="10" w:name="_Ref19191315"/>
+      <w:bookmarkStart w:id="9" w:name="_Ref19191315"/>
       <w:r>
         <w:t xml:space="preserve">Figure </w:t>
       </w:r>
@@ -2787,7 +2773,7 @@
         </w:rPr>
         <w:fldChar w:fldCharType="end"/>
       </w:r>
-      <w:bookmarkEnd w:id="10"/>
+      <w:bookmarkEnd w:id="9"/>
       <w:r>
         <w:t>. Modified requirement after Filter transform.</w:t>
       </w:r>
@@ -2970,20 +2956,8 @@
       <w:r>
         <w:t>SW.Impl</w:t>
       </w:r>
-      <w:proofErr w:type="spellEnd"/>
-      <w:r>
-        <w:t xml:space="preserve"> on line 7</w:t>
-      </w:r>
-      <w:r>
-        <w:t>0</w:t>
-      </w:r>
-      <w:r>
-        <w:t xml:space="preserve"> in </w:t>
-      </w:r>
-      <w:proofErr w:type="spellStart"/>
-      <w:r>
-        <w:t>Producer_Filter_Consumer.aadl</w:t>
-      </w:r>
+      <w:bookmarkStart w:id="10" w:name="_GoBack"/>
+      <w:bookmarkEnd w:id="10"/>
       <w:proofErr w:type="spellEnd"/>
       <w:r>
         <w:t xml:space="preserve">) and select Analyses </w:t>
@@ -4716,7 +4690,7 @@
 </file>
 
 <file path=customXml/itemProps1.xml><?xml version="1.0" encoding="utf-8"?>
-<ds:datastoreItem xmlns:ds="http://schemas.openxmlformats.org/officeDocument/2006/customXml" ds:itemID="{E66906DF-A4D9-4D6E-A4F0-08B3D22CA3B0}">
+<ds:datastoreItem xmlns:ds="http://schemas.openxmlformats.org/officeDocument/2006/customXml" ds:itemID="{DBDBF7F9-2640-48F3-A3E9-BF23D06E4EA6}">
   <ds:schemaRefs>
     <ds:schemaRef ds:uri="http://schemas.openxmlformats.org/officeDocument/2006/bibliography"/>
   </ds:schemaRefs>
